--- a/osmotester/doc/tutorial_online_junit.docx
+++ b/osmotester/doc/tutorial_online_junit.docx
@@ -8,6 +8,8 @@
           <w:lang w:val="en-US"/>
         </w:rPr>
       </w:pPr>
+      <w:bookmarkStart w:id="0" w:name="_GoBack"/>
+      <w:bookmarkEnd w:id="0"/>
       <w:r>
         <w:rPr>
           <w:lang w:val="en-US"/>
@@ -410,20 +412,17 @@
                 <w:noProof/>
                 <w:webHidden/>
               </w:rPr>
-            </w:r>
-            <w:r>
-              <w:rPr>
-                <w:noProof/>
-                <w:webHidden/>
-              </w:rPr>
               <w:fldChar w:fldCharType="separate"/>
             </w:r>
             <w:r>
               <w:rPr>
+                <w:b/>
+                <w:bCs/>
                 <w:noProof/>
                 <w:webHidden/>
+                <w:lang w:val="en-US"/>
               </w:rPr>
-              <w:t>19</w:t>
+              <w:t>Error! Bookmark not defined.</w:t>
             </w:r>
             <w:r>
               <w:rPr>
@@ -494,7 +493,7 @@
                 <w:noProof/>
                 <w:webHidden/>
               </w:rPr>
-              <w:t>19</w:t>
+              <w:t>16</w:t>
             </w:r>
             <w:r>
               <w:rPr>
@@ -565,7 +564,7 @@
                 <w:noProof/>
                 <w:webHidden/>
               </w:rPr>
-              <w:t>19</w:t>
+              <w:t>16</w:t>
             </w:r>
             <w:r>
               <w:rPr>
@@ -608,7 +607,7 @@
           <w:lang w:val="en-US"/>
         </w:rPr>
       </w:pPr>
-      <w:bookmarkStart w:id="0" w:name="_Toc315561736"/>
+      <w:bookmarkStart w:id="1" w:name="_Toc315561736"/>
       <w:r>
         <w:rPr>
           <w:lang w:val="en-US"/>
@@ -616,7 +615,7 @@
         <w:lastRenderedPageBreak/>
         <w:t>Introduction</w:t>
       </w:r>
-      <w:bookmarkEnd w:id="0"/>
+      <w:bookmarkEnd w:id="1"/>
     </w:p>
     <w:p>
       <w:pPr>
@@ -722,14 +721,14 @@
           <w:lang w:val="en-US"/>
         </w:rPr>
       </w:pPr>
-      <w:bookmarkStart w:id="1" w:name="_Toc315561737"/>
+      <w:bookmarkStart w:id="2" w:name="_Toc315561737"/>
       <w:r>
         <w:rPr>
           <w:lang w:val="en-US"/>
         </w:rPr>
         <w:t>Basic of Running Online Tests</w:t>
       </w:r>
-      <w:bookmarkEnd w:id="1"/>
+      <w:bookmarkEnd w:id="2"/>
     </w:p>
     <w:p>
       <w:pPr>
@@ -1396,30 +1395,30 @@
           <w:rFonts w:ascii="Courier New" w:hAnsi="Courier New" w:cs="Courier New"/>
           <w:lang w:val="en-US"/>
         </w:rPr>
+        <w:t xml:space="preserve">  @Guard("hello")</w:t>
+      </w:r>
+    </w:p>
+    <w:p>
+      <w:pPr>
+        <w:pBdr>
+          <w:top w:val="single" w:sz="4" w:space="1" w:color="auto"/>
+          <w:left w:val="single" w:sz="4" w:space="1" w:color="auto"/>
+          <w:bottom w:val="single" w:sz="4" w:space="1" w:color="auto"/>
+          <w:right w:val="single" w:sz="4" w:space="1" w:color="auto"/>
+        </w:pBdr>
+        <w:spacing w:after="0"/>
+        <w:jc w:val="both"/>
+        <w:rPr>
+          <w:rFonts w:ascii="Courier New" w:hAnsi="Courier New" w:cs="Courier New"/>
+          <w:lang w:val="en-US"/>
+        </w:rPr>
+      </w:pPr>
+      <w:r>
+        <w:rPr>
+          <w:rFonts w:ascii="Courier New" w:hAnsi="Courier New" w:cs="Courier New"/>
+          <w:lang w:val="en-US"/>
+        </w:rPr>
         <w:lastRenderedPageBreak/>
-        <w:t xml:space="preserve">  @Guard("hello")</w:t>
-      </w:r>
-    </w:p>
-    <w:p>
-      <w:pPr>
-        <w:pBdr>
-          <w:top w:val="single" w:sz="4" w:space="1" w:color="auto"/>
-          <w:left w:val="single" w:sz="4" w:space="1" w:color="auto"/>
-          <w:bottom w:val="single" w:sz="4" w:space="1" w:color="auto"/>
-          <w:right w:val="single" w:sz="4" w:space="1" w:color="auto"/>
-        </w:pBdr>
-        <w:spacing w:after="0"/>
-        <w:jc w:val="both"/>
-        <w:rPr>
-          <w:rFonts w:ascii="Courier New" w:hAnsi="Courier New" w:cs="Courier New"/>
-          <w:lang w:val="en-US"/>
-        </w:rPr>
-      </w:pPr>
-      <w:r>
-        <w:rPr>
-          <w:rFonts w:ascii="Courier New" w:hAnsi="Courier New" w:cs="Courier New"/>
-          <w:lang w:val="en-US"/>
-        </w:rPr>
         <w:t xml:space="preserve">  public boolean thisNameReallyIsIrrelevant() {</w:t>
       </w:r>
     </w:p>
@@ -1870,7 +1869,7 @@
           <w:lang w:val="en-US"/>
         </w:rPr>
       </w:pPr>
-      <w:bookmarkStart w:id="2" w:name="_Ref315207745"/>
+      <w:bookmarkStart w:id="3" w:name="_Ref315207745"/>
       <w:r>
         <w:rPr>
           <w:lang w:val="en-US"/>
@@ -1899,7 +1898,7 @@
       <w:r>
         <w:fldChar w:fldCharType="end"/>
       </w:r>
-      <w:bookmarkEnd w:id="2"/>
+      <w:bookmarkEnd w:id="3"/>
       <w:r>
         <w:rPr>
           <w:lang w:val="en-US"/>
@@ -2210,7 +2209,7 @@
           <w:lang w:val="en-US"/>
         </w:rPr>
       </w:pPr>
-      <w:bookmarkStart w:id="3" w:name="_Ref314949773"/>
+      <w:bookmarkStart w:id="4" w:name="_Ref314949773"/>
       <w:r>
         <w:rPr>
           <w:lang w:val="en-US"/>
@@ -2239,7 +2238,7 @@
       <w:r>
         <w:fldChar w:fldCharType="end"/>
       </w:r>
-      <w:bookmarkEnd w:id="3"/>
+      <w:bookmarkEnd w:id="4"/>
       <w:r>
         <w:rPr>
           <w:lang w:val="en-US"/>
@@ -2573,30 +2572,30 @@
           <w:rFonts w:ascii="Courier New" w:hAnsi="Courier New" w:cs="Courier New"/>
           <w:lang w:val="en-US"/>
         </w:rPr>
+        <w:t>HELLO teemu (2)</w:t>
+      </w:r>
+    </w:p>
+    <w:p>
+      <w:pPr>
+        <w:pBdr>
+          <w:top w:val="single" w:sz="4" w:space="1" w:color="auto"/>
+          <w:left w:val="single" w:sz="4" w:space="1" w:color="auto"/>
+          <w:bottom w:val="single" w:sz="4" w:space="1" w:color="auto"/>
+          <w:right w:val="single" w:sz="4" w:space="1" w:color="auto"/>
+        </w:pBdr>
+        <w:spacing w:after="0"/>
+        <w:jc w:val="both"/>
+        <w:rPr>
+          <w:rFonts w:ascii="Courier New" w:hAnsi="Courier New" w:cs="Courier New"/>
+          <w:lang w:val="en-US"/>
+        </w:rPr>
+      </w:pPr>
+      <w:r>
+        <w:rPr>
+          <w:rFonts w:ascii="Courier New" w:hAnsi="Courier New" w:cs="Courier New"/>
+          <w:lang w:val="en-US"/>
+        </w:rPr>
         <w:lastRenderedPageBreak/>
-        <w:t>HELLO teemu (2)</w:t>
-      </w:r>
-    </w:p>
-    <w:p>
-      <w:pPr>
-        <w:pBdr>
-          <w:top w:val="single" w:sz="4" w:space="1" w:color="auto"/>
-          <w:left w:val="single" w:sz="4" w:space="1" w:color="auto"/>
-          <w:bottom w:val="single" w:sz="4" w:space="1" w:color="auto"/>
-          <w:right w:val="single" w:sz="4" w:space="1" w:color="auto"/>
-        </w:pBdr>
-        <w:spacing w:after="0"/>
-        <w:jc w:val="both"/>
-        <w:rPr>
-          <w:rFonts w:ascii="Courier New" w:hAnsi="Courier New" w:cs="Courier New"/>
-          <w:lang w:val="en-US"/>
-        </w:rPr>
-      </w:pPr>
-      <w:r>
-        <w:rPr>
-          <w:rFonts w:ascii="Courier New" w:hAnsi="Courier New" w:cs="Courier New"/>
-          <w:lang w:val="en-US"/>
-        </w:rPr>
         <w:t>WORLD mars (2.814722267683214)</w:t>
       </w:r>
     </w:p>
@@ -2838,7 +2837,7 @@
           <w:lang w:val="en-US"/>
         </w:rPr>
       </w:pPr>
-      <w:bookmarkStart w:id="4" w:name="_Ref315207726"/>
+      <w:bookmarkStart w:id="5" w:name="_Ref315207726"/>
       <w:r>
         <w:t xml:space="preserve">Figure </w:t>
       </w:r>
@@ -2860,7 +2859,7 @@
       <w:r>
         <w:fldChar w:fldCharType="end"/>
       </w:r>
-      <w:bookmarkEnd w:id="4"/>
+      <w:bookmarkEnd w:id="5"/>
       <w:r>
         <w:t xml:space="preserve">. </w:t>
       </w:r>
@@ -3665,6 +3664,7 @@
           <w:rFonts w:ascii="Courier New" w:hAnsi="Courier New" w:cs="Courier New"/>
           <w:lang w:val="en-US"/>
         </w:rPr>
+        <w:lastRenderedPageBreak/>
         <w:t xml:space="preserve">  @TestStep("hello")</w:t>
       </w:r>
     </w:p>
@@ -4164,7 +4164,7 @@
           <w:lang w:val="en-US"/>
         </w:rPr>
       </w:pPr>
-      <w:bookmarkStart w:id="5" w:name="_Ref314951796"/>
+      <w:bookmarkStart w:id="6" w:name="_Ref314951796"/>
       <w:r>
         <w:rPr>
           <w:lang w:val="en-US"/>
@@ -4193,7 +4193,7 @@
       <w:r>
         <w:fldChar w:fldCharType="end"/>
       </w:r>
-      <w:bookmarkEnd w:id="5"/>
+      <w:bookmarkEnd w:id="6"/>
       <w:r>
         <w:rPr>
           <w:lang w:val="en-US"/>
@@ -4618,7 +4618,7 @@
           <w:lang w:val="en-US"/>
         </w:rPr>
       </w:pPr>
-      <w:bookmarkStart w:id="6" w:name="_Ref315207635"/>
+      <w:bookmarkStart w:id="7" w:name="_Ref315207635"/>
       <w:r>
         <w:rPr>
           <w:lang w:val="en-US"/>
@@ -4647,7 +4647,7 @@
       <w:r>
         <w:fldChar w:fldCharType="end"/>
       </w:r>
-      <w:bookmarkEnd w:id="6"/>
+      <w:bookmarkEnd w:id="7"/>
       <w:r>
         <w:rPr>
           <w:lang w:val="en-US"/>
@@ -4921,7 +4921,7 @@
           <w:lang w:val="en-US"/>
         </w:rPr>
       </w:pPr>
-      <w:bookmarkStart w:id="7" w:name="_Ref315558049"/>
+      <w:bookmarkStart w:id="8" w:name="_Ref315558049"/>
       <w:r>
         <w:t xml:space="preserve">Figure </w:t>
       </w:r>
@@ -4943,7 +4943,7 @@
       <w:r>
         <w:fldChar w:fldCharType="end"/>
       </w:r>
-      <w:bookmarkEnd w:id="7"/>
+      <w:bookmarkEnd w:id="8"/>
       <w:r>
         <w:t xml:space="preserve">. </w:t>
       </w:r>
@@ -6261,7 +6261,7 @@
           <w:lang w:val="en-US"/>
         </w:rPr>
       </w:pPr>
-      <w:bookmarkStart w:id="8" w:name="_Ref315558448"/>
+      <w:bookmarkStart w:id="9" w:name="_Ref315558448"/>
       <w:r>
         <w:rPr>
           <w:lang w:val="en-US"/>
@@ -6290,7 +6290,7 @@
       <w:r>
         <w:fldChar w:fldCharType="end"/>
       </w:r>
-      <w:bookmarkEnd w:id="8"/>
+      <w:bookmarkEnd w:id="9"/>
       <w:r>
         <w:rPr>
           <w:lang w:val="en-US"/>
@@ -7339,7 +7339,7 @@
           <w:lang w:val="en-US"/>
         </w:rPr>
       </w:pPr>
-      <w:bookmarkStart w:id="9" w:name="_Ref315558676"/>
+      <w:bookmarkStart w:id="10" w:name="_Ref315558676"/>
       <w:r>
         <w:rPr>
           <w:lang w:val="en-US"/>
@@ -7368,7 +7368,7 @@
       <w:r>
         <w:fldChar w:fldCharType="end"/>
       </w:r>
-      <w:bookmarkEnd w:id="9"/>
+      <w:bookmarkEnd w:id="10"/>
       <w:r>
         <w:rPr>
           <w:lang w:val="en-US"/>
@@ -8369,7 +8369,7 @@
           <w:lang w:val="en-US"/>
         </w:rPr>
       </w:pPr>
-      <w:bookmarkStart w:id="10" w:name="_Ref315558841"/>
+      <w:bookmarkStart w:id="11" w:name="_Ref315558841"/>
       <w:r>
         <w:t xml:space="preserve">Figure </w:t>
       </w:r>
@@ -8391,7 +8391,7 @@
       <w:r>
         <w:fldChar w:fldCharType="end"/>
       </w:r>
-      <w:bookmarkEnd w:id="10"/>
+      <w:bookmarkEnd w:id="11"/>
       <w:r>
         <w:t xml:space="preserve">. </w:t>
       </w:r>
@@ -8748,7 +8748,7 @@
           <w:lang w:val="en-US"/>
         </w:rPr>
       </w:pPr>
-      <w:bookmarkStart w:id="11" w:name="_Ref315559300"/>
+      <w:bookmarkStart w:id="12" w:name="_Ref315559300"/>
       <w:r>
         <w:rPr>
           <w:lang w:val="en-US"/>
@@ -8777,7 +8777,7 @@
       <w:r>
         <w:fldChar w:fldCharType="end"/>
       </w:r>
-      <w:bookmarkEnd w:id="11"/>
+      <w:bookmarkEnd w:id="12"/>
       <w:r>
         <w:rPr>
           <w:lang w:val="en-US"/>
@@ -10011,14 +10011,14 @@
           <w:lang w:val="en-US"/>
         </w:rPr>
       </w:pPr>
-      <w:bookmarkStart w:id="12" w:name="_Toc315561738"/>
+      <w:bookmarkStart w:id="13" w:name="_Toc315561738"/>
       <w:r>
         <w:rPr>
           <w:lang w:val="en-US"/>
         </w:rPr>
         <w:t>Integrating test runs with JUnit</w:t>
       </w:r>
-      <w:bookmarkEnd w:id="12"/>
+      <w:bookmarkEnd w:id="13"/>
     </w:p>
     <w:p>
       <w:pPr>
@@ -10415,7 +10415,7 @@
           <w:lang w:val="en-US"/>
         </w:rPr>
       </w:pPr>
-      <w:bookmarkStart w:id="13" w:name="_Ref314952604"/>
+      <w:bookmarkStart w:id="14" w:name="_Ref314952604"/>
       <w:r>
         <w:rPr>
           <w:lang w:val="en-US"/>
@@ -10444,7 +10444,7 @@
       <w:r>
         <w:fldChar w:fldCharType="end"/>
       </w:r>
-      <w:bookmarkEnd w:id="13"/>
+      <w:bookmarkEnd w:id="14"/>
       <w:r>
         <w:rPr>
           <w:lang w:val="en-US"/>
@@ -12057,7 +12057,7 @@
           <w:lang w:val="en-US"/>
         </w:rPr>
       </w:pPr>
-      <w:bookmarkStart w:id="14" w:name="_Ref315561750"/>
+      <w:bookmarkStart w:id="15" w:name="_Ref315561750"/>
       <w:r>
         <w:t xml:space="preserve">Figure </w:t>
       </w:r>
@@ -12079,7 +12079,7 @@
       <w:r>
         <w:fldChar w:fldCharType="end"/>
       </w:r>
-      <w:bookmarkEnd w:id="14"/>
+      <w:bookmarkEnd w:id="15"/>
       <w:r>
         <w:t xml:space="preserve">. </w:t>
       </w:r>
@@ -12322,7 +12322,7 @@
           <w:lang w:val="en-US"/>
         </w:rPr>
       </w:pPr>
-      <w:bookmarkStart w:id="15" w:name="_Ref315562142"/>
+      <w:bookmarkStart w:id="16" w:name="_Ref315562142"/>
       <w:r>
         <w:t xml:space="preserve">Figure </w:t>
       </w:r>
@@ -12344,7 +12344,7 @@
       <w:r>
         <w:fldChar w:fldCharType="end"/>
       </w:r>
-      <w:bookmarkEnd w:id="15"/>
+      <w:bookmarkEnd w:id="16"/>
       <w:r>
         <w:t>. Running the model program through IntelliJ JUnit integration.</w:t>
       </w:r>
@@ -12364,14 +12364,14 @@
           <w:lang w:val="en-US"/>
         </w:rPr>
       </w:pPr>
-      <w:bookmarkStart w:id="16" w:name="_Toc315561740"/>
+      <w:bookmarkStart w:id="17" w:name="_Toc315561740"/>
       <w:r>
         <w:rPr>
           <w:lang w:val="en-US"/>
         </w:rPr>
         <w:t>Conclusions</w:t>
       </w:r>
-      <w:bookmarkEnd w:id="16"/>
+      <w:bookmarkEnd w:id="17"/>
     </w:p>
     <w:p>
       <w:pPr>
@@ -12424,8 +12424,6 @@
         </w:rPr>
         <w:t>We also showed how to run your tests through JUnit integration in an IDE. Hopefully you can also manage a similar feature for your build environment.</w:t>
       </w:r>
-      <w:bookmarkStart w:id="17" w:name="_GoBack"/>
-      <w:bookmarkEnd w:id="17"/>
     </w:p>
     <w:p>
       <w:pPr>
@@ -12601,7 +12599,7 @@
           <w:rPr>
             <w:noProof/>
           </w:rPr>
-          <w:t>16</w:t>
+          <w:t>15</w:t>
         </w:r>
         <w:r>
           <w:rPr>
@@ -14474,7 +14472,7 @@
 </file>
 
 <file path=customXml/itemProps1.xml><?xml version="1.0" encoding="utf-8"?>
-<ds:datastoreItem xmlns:ds="http://schemas.openxmlformats.org/officeDocument/2006/customXml" ds:itemID="{17A8B1F5-D672-4452-87A2-B69DD9E50E4F}">
+<ds:datastoreItem xmlns:ds="http://schemas.openxmlformats.org/officeDocument/2006/customXml" ds:itemID="{5C50CD3B-9196-4BA5-A984-AFCC18A4385D}">
   <ds:schemaRefs>
     <ds:schemaRef ds:uri="http://schemas.openxmlformats.org/officeDocument/2006/bibliography"/>
   </ds:schemaRefs>

--- a/osmotester/doc/tutorial_online_junit.docx
+++ b/osmotester/doc/tutorial_online_junit.docx
@@ -8,8 +8,6 @@
           <w:lang w:val="en-US"/>
         </w:rPr>
       </w:pPr>
-      <w:bookmarkStart w:id="0" w:name="_GoBack"/>
-      <w:bookmarkEnd w:id="0"/>
       <w:r>
         <w:rPr>
           <w:lang w:val="en-US"/>
@@ -89,7 +87,7 @@
         <w:rPr>
           <w:lang w:val="en-US"/>
         </w:rPr>
-        <w:t>2</w:t>
+        <w:t>3</w:t>
       </w:r>
     </w:p>
     <w:p>
@@ -164,7 +162,7 @@
           <w:r>
             <w:fldChar w:fldCharType="separate"/>
           </w:r>
-          <w:hyperlink w:anchor="_Toc315561736" w:history="1">
+          <w:hyperlink w:anchor="_Toc327337524" w:history="1">
             <w:r>
               <w:rPr>
                 <w:rStyle w:val="Hyperlink"/>
@@ -192,7 +190,7 @@
                 <w:noProof/>
                 <w:webHidden/>
               </w:rPr>
-              <w:instrText xml:space="preserve"> PAGEREF _Toc315561736 \h </w:instrText>
+              <w:instrText xml:space="preserve"> PAGEREF _Toc327337524 \h </w:instrText>
             </w:r>
             <w:r>
               <w:rPr>
@@ -235,7 +233,7 @@
               <w:lang w:val="fi-FI" w:eastAsia="fi-FI"/>
             </w:rPr>
           </w:pPr>
-          <w:hyperlink w:anchor="_Toc315561737" w:history="1">
+          <w:hyperlink w:anchor="_Toc327337525" w:history="1">
             <w:r>
               <w:rPr>
                 <w:rStyle w:val="Hyperlink"/>
@@ -263,7 +261,7 @@
                 <w:noProof/>
                 <w:webHidden/>
               </w:rPr>
-              <w:instrText xml:space="preserve"> PAGEREF _Toc315561737 \h </w:instrText>
+              <w:instrText xml:space="preserve"> PAGEREF _Toc327337525 \h </w:instrText>
             </w:r>
             <w:r>
               <w:rPr>
@@ -306,7 +304,7 @@
               <w:lang w:val="fi-FI" w:eastAsia="fi-FI"/>
             </w:rPr>
           </w:pPr>
-          <w:hyperlink w:anchor="_Toc315561738" w:history="1">
+          <w:hyperlink w:anchor="_Toc327337526" w:history="1">
             <w:r>
               <w:rPr>
                 <w:rStyle w:val="Hyperlink"/>
@@ -334,7 +332,7 @@
                 <w:noProof/>
                 <w:webHidden/>
               </w:rPr>
-              <w:instrText xml:space="preserve"> PAGEREF _Toc315561738 \h </w:instrText>
+              <w:instrText xml:space="preserve"> PAGEREF _Toc327337526 \h </w:instrText>
             </w:r>
             <w:r>
               <w:rPr>
@@ -354,7 +352,7 @@
                 <w:noProof/>
                 <w:webHidden/>
               </w:rPr>
-              <w:t>12</w:t>
+              <w:t>14</w:t>
             </w:r>
             <w:r>
               <w:rPr>
@@ -377,75 +375,7 @@
               <w:lang w:val="fi-FI" w:eastAsia="fi-FI"/>
             </w:rPr>
           </w:pPr>
-          <w:hyperlink w:anchor="_Toc315561739" w:history="1">
-            <w:r>
-              <w:rPr>
-                <w:rStyle w:val="Hyperlink"/>
-                <w:noProof/>
-                <w:lang w:val="en-US"/>
-              </w:rPr>
-              <w:t>Running inside an IDE (IntelliJ, Eclipse, …)</w:t>
-            </w:r>
-            <w:r>
-              <w:rPr>
-                <w:noProof/>
-                <w:webHidden/>
-              </w:rPr>
-              <w:tab/>
-            </w:r>
-            <w:r>
-              <w:rPr>
-                <w:noProof/>
-                <w:webHidden/>
-              </w:rPr>
-              <w:fldChar w:fldCharType="begin"/>
-            </w:r>
-            <w:r>
-              <w:rPr>
-                <w:noProof/>
-                <w:webHidden/>
-              </w:rPr>
-              <w:instrText xml:space="preserve"> PAGEREF _Toc315561739 \h </w:instrText>
-            </w:r>
-            <w:r>
-              <w:rPr>
-                <w:noProof/>
-                <w:webHidden/>
-              </w:rPr>
-              <w:fldChar w:fldCharType="separate"/>
-            </w:r>
-            <w:r>
-              <w:rPr>
-                <w:b/>
-                <w:bCs/>
-                <w:noProof/>
-                <w:webHidden/>
-                <w:lang w:val="en-US"/>
-              </w:rPr>
-              <w:t>Error! Bookmark not defined.</w:t>
-            </w:r>
-            <w:r>
-              <w:rPr>
-                <w:noProof/>
-                <w:webHidden/>
-              </w:rPr>
-              <w:fldChar w:fldCharType="end"/>
-            </w:r>
-          </w:hyperlink>
-        </w:p>
-        <w:p>
-          <w:pPr>
-            <w:pStyle w:val="TOC1"/>
-            <w:tabs>
-              <w:tab w:val="right" w:leader="dot" w:pos="9628"/>
-            </w:tabs>
-            <w:rPr>
-              <w:rFonts w:eastAsiaTheme="minorEastAsia"/>
-              <w:noProof/>
-              <w:lang w:val="fi-FI" w:eastAsia="fi-FI"/>
-            </w:rPr>
-          </w:pPr>
-          <w:hyperlink w:anchor="_Toc315561740" w:history="1">
+          <w:hyperlink w:anchor="_Toc327337527" w:history="1">
             <w:r>
               <w:rPr>
                 <w:rStyle w:val="Hyperlink"/>
@@ -473,7 +403,7 @@
                 <w:noProof/>
                 <w:webHidden/>
               </w:rPr>
-              <w:instrText xml:space="preserve"> PAGEREF _Toc315561740 \h </w:instrText>
+              <w:instrText xml:space="preserve"> PAGEREF _Toc327337527 \h </w:instrText>
             </w:r>
             <w:r>
               <w:rPr>
@@ -493,7 +423,7 @@
                 <w:noProof/>
                 <w:webHidden/>
               </w:rPr>
-              <w:t>16</w:t>
+              <w:t>18</w:t>
             </w:r>
             <w:r>
               <w:rPr>
@@ -516,7 +446,7 @@
               <w:lang w:val="fi-FI" w:eastAsia="fi-FI"/>
             </w:rPr>
           </w:pPr>
-          <w:hyperlink w:anchor="_Toc315561741" w:history="1">
+          <w:hyperlink w:anchor="_Toc327337528" w:history="1">
             <w:r>
               <w:rPr>
                 <w:rStyle w:val="Hyperlink"/>
@@ -544,7 +474,7 @@
                 <w:noProof/>
                 <w:webHidden/>
               </w:rPr>
-              <w:instrText xml:space="preserve"> PAGEREF _Toc315561741 \h </w:instrText>
+              <w:instrText xml:space="preserve"> PAGEREF _Toc327337528 \h </w:instrText>
             </w:r>
             <w:r>
               <w:rPr>
@@ -564,7 +494,7 @@
                 <w:noProof/>
                 <w:webHidden/>
               </w:rPr>
-              <w:t>16</w:t>
+              <w:t>18</w:t>
             </w:r>
             <w:r>
               <w:rPr>
@@ -607,7 +537,7 @@
           <w:lang w:val="en-US"/>
         </w:rPr>
       </w:pPr>
-      <w:bookmarkStart w:id="1" w:name="_Toc315561736"/>
+      <w:bookmarkStart w:id="0" w:name="_Toc327337524"/>
       <w:r>
         <w:rPr>
           <w:lang w:val="en-US"/>
@@ -615,120 +545,132 @@
         <w:lastRenderedPageBreak/>
         <w:t>Introduction</w:t>
       </w:r>
+      <w:bookmarkEnd w:id="0"/>
+    </w:p>
+    <w:p>
+      <w:pPr>
+        <w:jc w:val="both"/>
+        <w:rPr>
+          <w:lang w:val="en-US"/>
+        </w:rPr>
+      </w:pPr>
+      <w:r>
+        <w:rPr>
+          <w:lang w:val="en-US"/>
+        </w:rPr>
+        <w:t xml:space="preserve">This tutorial describes </w:t>
+      </w:r>
+      <w:r>
+        <w:rPr>
+          <w:lang w:val="en-US"/>
+        </w:rPr>
+        <w:t>running online tests with OSMO Tester</w:t>
+      </w:r>
+      <w:r>
+        <w:rPr>
+          <w:lang w:val="en-US"/>
+        </w:rPr>
+        <w:t xml:space="preserve"> using simple examples. </w:t>
+      </w:r>
+      <w:r>
+        <w:rPr>
+          <w:lang w:val="en-US"/>
+        </w:rPr>
+        <w:t xml:space="preserve">The reader should be familiar with the information presented in the OSMO Tester basic </w:t>
+      </w:r>
+      <w:r>
+        <w:rPr>
+          <w:lang w:val="en-US"/>
+        </w:rPr>
+        <w:t xml:space="preserve">and data </w:t>
+      </w:r>
+      <w:r>
+        <w:rPr>
+          <w:lang w:val="en-US"/>
+        </w:rPr>
+        <w:t>tutorial</w:t>
+      </w:r>
+      <w:r>
+        <w:rPr>
+          <w:lang w:val="en-US"/>
+        </w:rPr>
+        <w:t>s</w:t>
+      </w:r>
+      <w:r>
+        <w:rPr>
+          <w:lang w:val="en-US"/>
+        </w:rPr>
+        <w:t>.</w:t>
+      </w:r>
+      <w:r>
+        <w:rPr>
+          <w:lang w:val="en-US"/>
+        </w:rPr>
+        <w:t xml:space="preserve"> </w:t>
+      </w:r>
+      <w:r>
+        <w:rPr>
+          <w:lang w:val="en-US"/>
+        </w:rPr>
+        <w:t xml:space="preserve">Previously we have discussed using OSMO Tester to create test scripts to be executed separately, including a tutorial on writing scripters. This is generally called offline testing in model-based testing. The other option is called online testing, where the model is directly executed and can guide the test generation while the test is executing, based on </w:t>
+      </w:r>
+      <w:r>
+        <w:rPr>
+          <w:lang w:val="en-US"/>
+        </w:rPr>
+        <w:t xml:space="preserve">the </w:t>
+      </w:r>
+      <w:r>
+        <w:rPr>
+          <w:lang w:val="en-US"/>
+        </w:rPr>
+        <w:t>results of each step. This tutorial shows an example of how to do this with OSMO Tester using JUnit as an online test execution framework.</w:t>
+      </w:r>
+    </w:p>
+    <w:p>
+      <w:pPr>
+        <w:jc w:val="both"/>
+        <w:rPr>
+          <w:lang w:val="en-US"/>
+        </w:rPr>
+      </w:pPr>
+      <w:r>
+        <w:rPr>
+          <w:lang w:val="en-US"/>
+        </w:rPr>
+        <w:t xml:space="preserve">The reader is expected to have basic knowledge of Java programming and ability to use their own </w:t>
+      </w:r>
+      <w:r>
+        <w:t>favourite</w:t>
+      </w:r>
+      <w:r>
+        <w:rPr>
+          <w:lang w:val="en-US"/>
+        </w:rPr>
+        <w:t xml:space="preserve"> IDE such as Eclipse, IntelliJ, or Netbeans.</w:t>
+      </w:r>
+      <w:r>
+        <w:rPr>
+          <w:lang w:val="en-US"/>
+        </w:rPr>
+        <w:t xml:space="preserve"> The code shown in this tutorial is available in the OSMO Tester examples package.</w:t>
+      </w:r>
+    </w:p>
+    <w:p>
+      <w:pPr>
+        <w:pStyle w:val="Heading1"/>
+        <w:rPr>
+          <w:lang w:val="en-US"/>
+        </w:rPr>
+      </w:pPr>
+      <w:bookmarkStart w:id="1" w:name="_Toc327337525"/>
+      <w:r>
+        <w:rPr>
+          <w:lang w:val="en-US"/>
+        </w:rPr>
+        <w:t>Basic of Running Online Tests</w:t>
+      </w:r>
       <w:bookmarkEnd w:id="1"/>
-    </w:p>
-    <w:p>
-      <w:pPr>
-        <w:jc w:val="both"/>
-        <w:rPr>
-          <w:lang w:val="en-US"/>
-        </w:rPr>
-      </w:pPr>
-      <w:r>
-        <w:rPr>
-          <w:lang w:val="en-US"/>
-        </w:rPr>
-        <w:t xml:space="preserve">This tutorial describes </w:t>
-      </w:r>
-      <w:r>
-        <w:rPr>
-          <w:lang w:val="en-US"/>
-        </w:rPr>
-        <w:t>running online tests with OSMO Tester</w:t>
-      </w:r>
-      <w:r>
-        <w:rPr>
-          <w:lang w:val="en-US"/>
-        </w:rPr>
-        <w:t xml:space="preserve"> using simple examples. </w:t>
-      </w:r>
-      <w:r>
-        <w:rPr>
-          <w:lang w:val="en-US"/>
-        </w:rPr>
-        <w:t xml:space="preserve">The reader should be familiar with the information presented in the OSMO Tester basic </w:t>
-      </w:r>
-      <w:r>
-        <w:rPr>
-          <w:lang w:val="en-US"/>
-        </w:rPr>
-        <w:t xml:space="preserve">and data </w:t>
-      </w:r>
-      <w:r>
-        <w:rPr>
-          <w:lang w:val="en-US"/>
-        </w:rPr>
-        <w:t>tutorial</w:t>
-      </w:r>
-      <w:r>
-        <w:rPr>
-          <w:lang w:val="en-US"/>
-        </w:rPr>
-        <w:t>s</w:t>
-      </w:r>
-      <w:r>
-        <w:rPr>
-          <w:lang w:val="en-US"/>
-        </w:rPr>
-        <w:t>.</w:t>
-      </w:r>
-      <w:r>
-        <w:rPr>
-          <w:lang w:val="en-US"/>
-        </w:rPr>
-        <w:t xml:space="preserve"> </w:t>
-      </w:r>
-      <w:r>
-        <w:rPr>
-          <w:lang w:val="en-US"/>
-        </w:rPr>
-        <w:t>Previously we have discussed using OSMO Tester to create test scripts to be executed separately, including a tutorial on writing scripters. This is generally called offline testing in model-based testing. The other option is called online testing, where the model is directly executed and can guide the test generation while the test is executing, based on results of each step. This tutorial shows an example of how to do this with OSMO Tester using JUnit as an online test execution framework.</w:t>
-      </w:r>
-    </w:p>
-    <w:p>
-      <w:pPr>
-        <w:jc w:val="both"/>
-        <w:rPr>
-          <w:lang w:val="en-US"/>
-        </w:rPr>
-      </w:pPr>
-      <w:r>
-        <w:rPr>
-          <w:lang w:val="en-US"/>
-        </w:rPr>
-        <w:t xml:space="preserve">The reader is expected to have basic knowledge of Java programming and ability to use their own </w:t>
-      </w:r>
-      <w:r>
-        <w:t>favourite</w:t>
-      </w:r>
-      <w:r>
-        <w:rPr>
-          <w:lang w:val="en-US"/>
-        </w:rPr>
-        <w:t xml:space="preserve"> IDE such as Eclipse, IntelliJ, or Netbeans.</w:t>
-      </w:r>
-      <w:r>
-        <w:rPr>
-          <w:lang w:val="en-US"/>
-        </w:rPr>
-        <w:t xml:space="preserve"> The code shown in this tutorial is available in the OSMO Tester examples package.</w:t>
-      </w:r>
-    </w:p>
-    <w:p>
-      <w:pPr>
-        <w:pStyle w:val="Heading1"/>
-        <w:rPr>
-          <w:lang w:val="en-US"/>
-        </w:rPr>
-      </w:pPr>
-      <w:bookmarkStart w:id="2" w:name="_Toc315561737"/>
-      <w:r>
-        <w:rPr>
-          <w:lang w:val="en-US"/>
-        </w:rPr>
-        <w:t>Basic of Running Online Tests</w:t>
-      </w:r>
-      <w:bookmarkEnd w:id="2"/>
     </w:p>
     <w:p>
       <w:pPr>
@@ -1869,7 +1811,7 @@
           <w:lang w:val="en-US"/>
         </w:rPr>
       </w:pPr>
-      <w:bookmarkStart w:id="3" w:name="_Ref315207745"/>
+      <w:bookmarkStart w:id="2" w:name="_Ref315207745"/>
       <w:r>
         <w:rPr>
           <w:lang w:val="en-US"/>
@@ -1898,7 +1840,7 @@
       <w:r>
         <w:fldChar w:fldCharType="end"/>
       </w:r>
-      <w:bookmarkEnd w:id="3"/>
+      <w:bookmarkEnd w:id="2"/>
       <w:r>
         <w:rPr>
           <w:lang w:val="en-US"/>
@@ -2209,7 +2151,7 @@
           <w:lang w:val="en-US"/>
         </w:rPr>
       </w:pPr>
-      <w:bookmarkStart w:id="4" w:name="_Ref314949773"/>
+      <w:bookmarkStart w:id="3" w:name="_Ref314949773"/>
       <w:r>
         <w:rPr>
           <w:lang w:val="en-US"/>
@@ -2238,7 +2180,7 @@
       <w:r>
         <w:fldChar w:fldCharType="end"/>
       </w:r>
-      <w:bookmarkEnd w:id="4"/>
+      <w:bookmarkEnd w:id="3"/>
       <w:r>
         <w:rPr>
           <w:lang w:val="en-US"/>
@@ -2837,7 +2779,7 @@
           <w:lang w:val="en-US"/>
         </w:rPr>
       </w:pPr>
-      <w:bookmarkStart w:id="5" w:name="_Ref315207726"/>
+      <w:bookmarkStart w:id="4" w:name="_Ref315207726"/>
       <w:r>
         <w:t xml:space="preserve">Figure </w:t>
       </w:r>
@@ -2859,7 +2801,7 @@
       <w:r>
         <w:fldChar w:fldCharType="end"/>
       </w:r>
-      <w:bookmarkEnd w:id="5"/>
+      <w:bookmarkEnd w:id="4"/>
       <w:r>
         <w:t xml:space="preserve">. </w:t>
       </w:r>
@@ -4164,7 +4106,7 @@
           <w:lang w:val="en-US"/>
         </w:rPr>
       </w:pPr>
-      <w:bookmarkStart w:id="6" w:name="_Ref314951796"/>
+      <w:bookmarkStart w:id="5" w:name="_Ref314951796"/>
       <w:r>
         <w:rPr>
           <w:lang w:val="en-US"/>
@@ -4193,7 +4135,7 @@
       <w:r>
         <w:fldChar w:fldCharType="end"/>
       </w:r>
-      <w:bookmarkEnd w:id="6"/>
+      <w:bookmarkEnd w:id="5"/>
       <w:r>
         <w:rPr>
           <w:lang w:val="en-US"/>
@@ -4618,7 +4560,7 @@
           <w:lang w:val="en-US"/>
         </w:rPr>
       </w:pPr>
-      <w:bookmarkStart w:id="7" w:name="_Ref315207635"/>
+      <w:bookmarkStart w:id="6" w:name="_Ref315207635"/>
       <w:r>
         <w:rPr>
           <w:lang w:val="en-US"/>
@@ -4647,7 +4589,7 @@
       <w:r>
         <w:fldChar w:fldCharType="end"/>
       </w:r>
-      <w:bookmarkEnd w:id="7"/>
+      <w:bookmarkEnd w:id="6"/>
       <w:r>
         <w:rPr>
           <w:lang w:val="en-US"/>
@@ -4921,7 +4863,7 @@
           <w:lang w:val="en-US"/>
         </w:rPr>
       </w:pPr>
-      <w:bookmarkStart w:id="8" w:name="_Ref315558049"/>
+      <w:bookmarkStart w:id="7" w:name="_Ref315558049"/>
       <w:r>
         <w:t xml:space="preserve">Figure </w:t>
       </w:r>
@@ -4943,7 +4885,7 @@
       <w:r>
         <w:fldChar w:fldCharType="end"/>
       </w:r>
-      <w:bookmarkEnd w:id="8"/>
+      <w:bookmarkEnd w:id="7"/>
       <w:r>
         <w:t xml:space="preserve">. </w:t>
       </w:r>
@@ -6261,7 +6203,7 @@
           <w:lang w:val="en-US"/>
         </w:rPr>
       </w:pPr>
-      <w:bookmarkStart w:id="9" w:name="_Ref315558448"/>
+      <w:bookmarkStart w:id="8" w:name="_Ref315558448"/>
       <w:r>
         <w:rPr>
           <w:lang w:val="en-US"/>
@@ -6290,7 +6232,7 @@
       <w:r>
         <w:fldChar w:fldCharType="end"/>
       </w:r>
-      <w:bookmarkEnd w:id="9"/>
+      <w:bookmarkEnd w:id="8"/>
       <w:r>
         <w:rPr>
           <w:lang w:val="en-US"/>
@@ -7339,7 +7281,7 @@
           <w:lang w:val="en-US"/>
         </w:rPr>
       </w:pPr>
-      <w:bookmarkStart w:id="10" w:name="_Ref315558676"/>
+      <w:bookmarkStart w:id="9" w:name="_Ref315558676"/>
       <w:r>
         <w:rPr>
           <w:lang w:val="en-US"/>
@@ -7368,7 +7310,7 @@
       <w:r>
         <w:fldChar w:fldCharType="end"/>
       </w:r>
-      <w:bookmarkEnd w:id="10"/>
+      <w:bookmarkEnd w:id="9"/>
       <w:r>
         <w:rPr>
           <w:lang w:val="en-US"/>
@@ -8369,7 +8311,7 @@
           <w:lang w:val="en-US"/>
         </w:rPr>
       </w:pPr>
-      <w:bookmarkStart w:id="11" w:name="_Ref315558841"/>
+      <w:bookmarkStart w:id="10" w:name="_Ref315558841"/>
       <w:r>
         <w:t xml:space="preserve">Figure </w:t>
       </w:r>
@@ -8391,7 +8333,7 @@
       <w:r>
         <w:fldChar w:fldCharType="end"/>
       </w:r>
-      <w:bookmarkEnd w:id="11"/>
+      <w:bookmarkEnd w:id="10"/>
       <w:r>
         <w:t xml:space="preserve">. </w:t>
       </w:r>
@@ -8425,13 +8367,13 @@
         <w:rPr>
           <w:lang w:val="en-US"/>
         </w:rPr>
-        <w:t xml:space="preserve"> Now, this stopped the whole process of execution along with skipping the generation of the remaining tests and</w:t>
-      </w:r>
-      <w:r>
-        <w:rPr>
-          <w:lang w:val="en-US"/>
-        </w:rPr>
-        <w:t xml:space="preserve"> also any model program teardown code (@AfterTest and @AfterSuite would not be executed). So let’s modify the execution to only stop the current test if an error is observed. This is shown in </w:t>
+        <w:t xml:space="preserve"> </w:t>
+      </w:r>
+      <w:r>
+        <w:rPr>
+          <w:lang w:val="en-US"/>
+        </w:rPr>
+        <w:t xml:space="preserve">The output of the stacktrace for the error can be a bit annoying to decipher as it starts with several OSMO Tester related errors. Now, if we want to make it a bit easier, we can set OSMO Tester to “unwrap” the (runtime) exceptions that a model gives by removing the generator related parts from the trace. This is shown in </w:t>
       </w:r>
       <w:r>
         <w:rPr>
@@ -8443,7 +8385,7 @@
         <w:rPr>
           <w:lang w:val="en-US"/>
         </w:rPr>
-        <w:instrText xml:space="preserve"> REF _Ref315559300 \h </w:instrText>
+        <w:instrText xml:space="preserve"> REF _Ref327337344 \h </w:instrText>
       </w:r>
       <w:r>
         <w:rPr>
@@ -8587,6 +8529,96 @@
         <w:jc w:val="both"/>
         <w:rPr>
           <w:rFonts w:ascii="Courier New" w:hAnsi="Courier New" w:cs="Courier New"/>
+          <w:lang w:val="en-US"/>
+        </w:rPr>
+      </w:pPr>
+      <w:r>
+        <w:rPr>
+          <w:rFonts w:ascii="Courier New" w:hAnsi="Courier New" w:cs="Courier New"/>
+          <w:lang w:val="en-US"/>
+        </w:rPr>
+        <w:t xml:space="preserve">    OSMOConfiguration config = tester.getConfig();</w:t>
+      </w:r>
+    </w:p>
+    <w:p>
+      <w:pPr>
+        <w:pBdr>
+          <w:top w:val="single" w:sz="4" w:space="1" w:color="auto"/>
+          <w:left w:val="single" w:sz="4" w:space="1" w:color="auto"/>
+          <w:bottom w:val="single" w:sz="4" w:space="1" w:color="auto"/>
+          <w:right w:val="single" w:sz="4" w:space="1" w:color="auto"/>
+        </w:pBdr>
+        <w:spacing w:after="0"/>
+        <w:jc w:val="both"/>
+        <w:rPr>
+          <w:rFonts w:ascii="Courier New" w:hAnsi="Courier New" w:cs="Courier New"/>
+          <w:lang w:val="en-US"/>
+        </w:rPr>
+      </w:pPr>
+      <w:r>
+        <w:rPr>
+          <w:rFonts w:ascii="Courier New" w:hAnsi="Courier New" w:cs="Courier New"/>
+          <w:lang w:val="en-US"/>
+        </w:rPr>
+        <w:t xml:space="preserve">    </w:t>
+      </w:r>
+      <w:r>
+        <w:rPr>
+          <w:rFonts w:ascii="Courier New" w:hAnsi="Courier New" w:cs="Courier New"/>
+          <w:lang w:val="en-US"/>
+        </w:rPr>
+        <w:t>config</w:t>
+      </w:r>
+      <w:r>
+        <w:rPr>
+          <w:rFonts w:ascii="Courier New" w:hAnsi="Courier New" w:cs="Courier New"/>
+          <w:lang w:val="en-US"/>
+        </w:rPr>
+        <w:t>.addTestEndCondition(new Length(5));</w:t>
+      </w:r>
+    </w:p>
+    <w:p>
+      <w:pPr>
+        <w:pBdr>
+          <w:top w:val="single" w:sz="4" w:space="1" w:color="auto"/>
+          <w:left w:val="single" w:sz="4" w:space="1" w:color="auto"/>
+          <w:bottom w:val="single" w:sz="4" w:space="1" w:color="auto"/>
+          <w:right w:val="single" w:sz="4" w:space="1" w:color="auto"/>
+        </w:pBdr>
+        <w:spacing w:after="0"/>
+        <w:jc w:val="both"/>
+        <w:rPr>
+          <w:rFonts w:ascii="Courier New" w:hAnsi="Courier New" w:cs="Courier New"/>
+          <w:lang w:val="en-US"/>
+        </w:rPr>
+      </w:pPr>
+      <w:r>
+        <w:rPr>
+          <w:rFonts w:ascii="Courier New" w:hAnsi="Courier New" w:cs="Courier New"/>
+          <w:lang w:val="en-US"/>
+        </w:rPr>
+        <w:t xml:space="preserve">    config</w:t>
+      </w:r>
+      <w:r>
+        <w:rPr>
+          <w:rFonts w:ascii="Courier New" w:hAnsi="Courier New" w:cs="Courier New"/>
+          <w:lang w:val="en-US"/>
+        </w:rPr>
+        <w:t>.addSuiteEndCondition(new Length(3));</w:t>
+      </w:r>
+    </w:p>
+    <w:p>
+      <w:pPr>
+        <w:pBdr>
+          <w:top w:val="single" w:sz="4" w:space="1" w:color="auto"/>
+          <w:left w:val="single" w:sz="4" w:space="1" w:color="auto"/>
+          <w:bottom w:val="single" w:sz="4" w:space="1" w:color="auto"/>
+          <w:right w:val="single" w:sz="4" w:space="1" w:color="auto"/>
+        </w:pBdr>
+        <w:spacing w:after="0"/>
+        <w:jc w:val="both"/>
+        <w:rPr>
+          <w:rFonts w:ascii="Courier New" w:hAnsi="Courier New" w:cs="Courier New"/>
           <w:b/>
           <w:lang w:val="en-US"/>
         </w:rPr>
@@ -8597,78 +8629,7 @@
           <w:b/>
           <w:lang w:val="en-US"/>
         </w:rPr>
-        <w:t xml:space="preserve">    OSMOConfiguration config = tester.getConfig();</w:t>
-      </w:r>
-    </w:p>
-    <w:p>
-      <w:pPr>
-        <w:pBdr>
-          <w:top w:val="single" w:sz="4" w:space="1" w:color="auto"/>
-          <w:left w:val="single" w:sz="4" w:space="1" w:color="auto"/>
-          <w:bottom w:val="single" w:sz="4" w:space="1" w:color="auto"/>
-          <w:right w:val="single" w:sz="4" w:space="1" w:color="auto"/>
-        </w:pBdr>
-        <w:spacing w:after="0"/>
-        <w:jc w:val="both"/>
-        <w:rPr>
-          <w:rFonts w:ascii="Courier New" w:hAnsi="Courier New" w:cs="Courier New"/>
-          <w:b/>
-          <w:lang w:val="en-US"/>
-        </w:rPr>
-      </w:pPr>
-      <w:r>
-        <w:rPr>
-          <w:rFonts w:ascii="Courier New" w:hAnsi="Courier New" w:cs="Courier New"/>
-          <w:b/>
-          <w:lang w:val="en-US"/>
-        </w:rPr>
-        <w:t xml:space="preserve">    config.setFailWhenError(false);</w:t>
-      </w:r>
-    </w:p>
-    <w:p>
-      <w:pPr>
-        <w:pBdr>
-          <w:top w:val="single" w:sz="4" w:space="1" w:color="auto"/>
-          <w:left w:val="single" w:sz="4" w:space="1" w:color="auto"/>
-          <w:bottom w:val="single" w:sz="4" w:space="1" w:color="auto"/>
-          <w:right w:val="single" w:sz="4" w:space="1" w:color="auto"/>
-        </w:pBdr>
-        <w:spacing w:after="0"/>
-        <w:jc w:val="both"/>
-        <w:rPr>
-          <w:rFonts w:ascii="Courier New" w:hAnsi="Courier New" w:cs="Courier New"/>
-          <w:lang w:val="en-US"/>
-        </w:rPr>
-      </w:pPr>
-      <w:r>
-        <w:rPr>
-          <w:rFonts w:ascii="Courier New" w:hAnsi="Courier New" w:cs="Courier New"/>
-          <w:lang w:val="en-US"/>
-        </w:rPr>
-        <w:t xml:space="preserve">    tester.addTestEndCondition(new Length(5));</w:t>
-      </w:r>
-    </w:p>
-    <w:p>
-      <w:pPr>
-        <w:pBdr>
-          <w:top w:val="single" w:sz="4" w:space="1" w:color="auto"/>
-          <w:left w:val="single" w:sz="4" w:space="1" w:color="auto"/>
-          <w:bottom w:val="single" w:sz="4" w:space="1" w:color="auto"/>
-          <w:right w:val="single" w:sz="4" w:space="1" w:color="auto"/>
-        </w:pBdr>
-        <w:spacing w:after="0"/>
-        <w:jc w:val="both"/>
-        <w:rPr>
-          <w:rFonts w:ascii="Courier New" w:hAnsi="Courier New" w:cs="Courier New"/>
-          <w:lang w:val="en-US"/>
-        </w:rPr>
-      </w:pPr>
-      <w:r>
-        <w:rPr>
-          <w:rFonts w:ascii="Courier New" w:hAnsi="Courier New" w:cs="Courier New"/>
-          <w:lang w:val="en-US"/>
-        </w:rPr>
-        <w:t xml:space="preserve">    tester.addSuiteEndCondition(new Length(3));</w:t>
+        <w:t xml:space="preserve">    config.setUnwrapExceptions(true);</w:t>
       </w:r>
     </w:p>
     <w:p>
@@ -8748,7 +8709,7 @@
           <w:lang w:val="en-US"/>
         </w:rPr>
       </w:pPr>
-      <w:bookmarkStart w:id="12" w:name="_Ref315559300"/>
+      <w:bookmarkStart w:id="11" w:name="_Ref327337344"/>
       <w:r>
         <w:rPr>
           <w:lang w:val="en-US"/>
@@ -8777,13 +8738,1460 @@
       <w:r>
         <w:fldChar w:fldCharType="end"/>
       </w:r>
+      <w:bookmarkEnd w:id="11"/>
+      <w:r>
+        <w:rPr>
+          <w:lang w:val="en-US"/>
+        </w:rPr>
+        <w:t xml:space="preserve">. </w:t>
+      </w:r>
+      <w:r>
+        <w:rPr>
+          <w:lang w:val="en-US"/>
+        </w:rPr>
+        <w:t>Unwrapping runtime exceptions</w:t>
+      </w:r>
+      <w:r>
+        <w:rPr>
+          <w:lang w:val="en-US"/>
+        </w:rPr>
+        <w:t>.</w:t>
+      </w:r>
+    </w:p>
+    <w:p>
+      <w:pPr>
+        <w:jc w:val="both"/>
+        <w:rPr>
+          <w:lang w:val="en-US"/>
+        </w:rPr>
+      </w:pPr>
+      <w:r>
+        <w:rPr>
+          <w:lang w:val="en-US"/>
+        </w:rPr>
+        <w:t>Notice that since OSMOTester 2.3.0, this is actually the default configuration (unwrapping is enabled by default</w:t>
+      </w:r>
+      <w:bookmarkStart w:id="12" w:name="_GoBack"/>
       <w:bookmarkEnd w:id="12"/>
       <w:r>
         <w:rPr>
           <w:lang w:val="en-US"/>
         </w:rPr>
+        <w:t xml:space="preserve">). </w:t>
+      </w:r>
+      <w:r>
+        <w:rPr>
+          <w:lang w:val="en-US"/>
+        </w:rPr>
+        <w:t xml:space="preserve">Running this now produces the results shown in </w:t>
+      </w:r>
+      <w:r>
+        <w:rPr>
+          <w:lang w:val="en-US"/>
+        </w:rPr>
+        <w:fldChar w:fldCharType="begin"/>
+      </w:r>
+      <w:r>
+        <w:rPr>
+          <w:lang w:val="en-US"/>
+        </w:rPr>
+        <w:instrText xml:space="preserve"> REF _Ref327337532 \h </w:instrText>
+      </w:r>
+      <w:r>
+        <w:rPr>
+          <w:lang w:val="en-US"/>
+        </w:rPr>
+      </w:r>
+      <w:r>
+        <w:rPr>
+          <w:lang w:val="en-US"/>
+        </w:rPr>
+        <w:fldChar w:fldCharType="separate"/>
+      </w:r>
+      <w:r>
+        <w:t xml:space="preserve">Figure </w:t>
+      </w:r>
+      <w:r>
+        <w:rPr>
+          <w:noProof/>
+        </w:rPr>
+        <w:t>5</w:t>
+      </w:r>
+      <w:r>
+        <w:rPr>
+          <w:lang w:val="en-US"/>
+        </w:rPr>
+        <w:fldChar w:fldCharType="end"/>
+      </w:r>
+      <w:r>
+        <w:rPr>
+          <w:lang w:val="en-US"/>
+        </w:rPr>
         <w:t xml:space="preserve">. </w:t>
       </w:r>
+    </w:p>
+    <w:p>
+      <w:pPr>
+        <w:pBdr>
+          <w:top w:val="single" w:sz="4" w:space="1" w:color="auto"/>
+          <w:left w:val="single" w:sz="4" w:space="1" w:color="auto"/>
+          <w:bottom w:val="single" w:sz="4" w:space="1" w:color="auto"/>
+          <w:right w:val="single" w:sz="4" w:space="1" w:color="auto"/>
+        </w:pBdr>
+        <w:spacing w:after="0"/>
+        <w:jc w:val="both"/>
+        <w:rPr>
+          <w:rFonts w:ascii="Courier New" w:hAnsi="Courier New" w:cs="Courier New"/>
+          <w:lang w:val="en-US"/>
+        </w:rPr>
+      </w:pPr>
+      <w:r>
+        <w:rPr>
+          <w:rFonts w:ascii="Courier New" w:hAnsi="Courier New" w:cs="Courier New"/>
+          <w:lang w:val="en-US"/>
+        </w:rPr>
+        <w:t>TEST START</w:t>
+      </w:r>
+    </w:p>
+    <w:p>
+      <w:pPr>
+        <w:pBdr>
+          <w:top w:val="single" w:sz="4" w:space="1" w:color="auto"/>
+          <w:left w:val="single" w:sz="4" w:space="1" w:color="auto"/>
+          <w:bottom w:val="single" w:sz="4" w:space="1" w:color="auto"/>
+          <w:right w:val="single" w:sz="4" w:space="1" w:color="auto"/>
+        </w:pBdr>
+        <w:spacing w:after="0"/>
+        <w:jc w:val="both"/>
+        <w:rPr>
+          <w:rFonts w:ascii="Courier New" w:hAnsi="Courier New" w:cs="Courier New"/>
+          <w:lang w:val="en-US"/>
+        </w:rPr>
+      </w:pPr>
+      <w:r>
+        <w:rPr>
+          <w:rFonts w:ascii="Courier New" w:hAnsi="Courier New" w:cs="Courier New"/>
+          <w:lang w:val="en-US"/>
+        </w:rPr>
+        <w:t>HELLO</w:t>
+      </w:r>
+    </w:p>
+    <w:p>
+      <w:pPr>
+        <w:pBdr>
+          <w:top w:val="single" w:sz="4" w:space="1" w:color="auto"/>
+          <w:left w:val="single" w:sz="4" w:space="1" w:color="auto"/>
+          <w:bottom w:val="single" w:sz="4" w:space="1" w:color="auto"/>
+          <w:right w:val="single" w:sz="4" w:space="1" w:color="auto"/>
+        </w:pBdr>
+        <w:spacing w:after="0"/>
+        <w:jc w:val="both"/>
+        <w:rPr>
+          <w:rFonts w:ascii="Courier New" w:hAnsi="Courier New" w:cs="Courier New"/>
+          <w:lang w:val="en-US"/>
+        </w:rPr>
+      </w:pPr>
+      <w:r>
+        <w:rPr>
+          <w:rFonts w:ascii="Courier New" w:hAnsi="Courier New" w:cs="Courier New"/>
+          <w:lang w:val="en-US"/>
+        </w:rPr>
+        <w:t>WORLD</w:t>
+      </w:r>
+    </w:p>
+    <w:p>
+      <w:pPr>
+        <w:pBdr>
+          <w:top w:val="single" w:sz="4" w:space="1" w:color="auto"/>
+          <w:left w:val="single" w:sz="4" w:space="1" w:color="auto"/>
+          <w:bottom w:val="single" w:sz="4" w:space="1" w:color="auto"/>
+          <w:right w:val="single" w:sz="4" w:space="1" w:color="auto"/>
+        </w:pBdr>
+        <w:spacing w:after="0"/>
+        <w:jc w:val="both"/>
+        <w:rPr>
+          <w:rFonts w:ascii="Courier New" w:hAnsi="Courier New" w:cs="Courier New"/>
+          <w:lang w:val="en-US"/>
+        </w:rPr>
+      </w:pPr>
+      <w:r>
+        <w:rPr>
+          <w:rFonts w:ascii="Courier New" w:hAnsi="Courier New" w:cs="Courier New"/>
+          <w:lang w:val="en-US"/>
+        </w:rPr>
+        <w:t>HELLO</w:t>
+      </w:r>
+    </w:p>
+    <w:p>
+      <w:pPr>
+        <w:pBdr>
+          <w:top w:val="single" w:sz="4" w:space="1" w:color="auto"/>
+          <w:left w:val="single" w:sz="4" w:space="1" w:color="auto"/>
+          <w:bottom w:val="single" w:sz="4" w:space="1" w:color="auto"/>
+          <w:right w:val="single" w:sz="4" w:space="1" w:color="auto"/>
+        </w:pBdr>
+        <w:spacing w:after="0"/>
+        <w:jc w:val="both"/>
+        <w:rPr>
+          <w:rFonts w:ascii="Courier New" w:hAnsi="Courier New" w:cs="Courier New"/>
+          <w:lang w:val="en-US"/>
+        </w:rPr>
+      </w:pPr>
+      <w:r>
+        <w:rPr>
+          <w:rFonts w:ascii="Courier New" w:hAnsi="Courier New" w:cs="Courier New"/>
+          <w:lang w:val="en-US"/>
+        </w:rPr>
+        <w:t>WORLD</w:t>
+      </w:r>
+    </w:p>
+    <w:p>
+      <w:pPr>
+        <w:pBdr>
+          <w:top w:val="single" w:sz="4" w:space="1" w:color="auto"/>
+          <w:left w:val="single" w:sz="4" w:space="1" w:color="auto"/>
+          <w:bottom w:val="single" w:sz="4" w:space="1" w:color="auto"/>
+          <w:right w:val="single" w:sz="4" w:space="1" w:color="auto"/>
+        </w:pBdr>
+        <w:spacing w:after="0"/>
+        <w:jc w:val="both"/>
+        <w:rPr>
+          <w:rFonts w:ascii="Courier New" w:hAnsi="Courier New" w:cs="Courier New"/>
+          <w:lang w:val="en-US"/>
+        </w:rPr>
+      </w:pPr>
+      <w:r>
+        <w:rPr>
+          <w:rFonts w:ascii="Courier New" w:hAnsi="Courier New" w:cs="Courier New"/>
+          <w:lang w:val="en-US"/>
+        </w:rPr>
+        <w:t>HELLO</w:t>
+      </w:r>
+    </w:p>
+    <w:p>
+      <w:pPr>
+        <w:pBdr>
+          <w:top w:val="single" w:sz="4" w:space="1" w:color="auto"/>
+          <w:left w:val="single" w:sz="4" w:space="1" w:color="auto"/>
+          <w:bottom w:val="single" w:sz="4" w:space="1" w:color="auto"/>
+          <w:right w:val="single" w:sz="4" w:space="1" w:color="auto"/>
+        </w:pBdr>
+        <w:spacing w:after="0"/>
+        <w:jc w:val="both"/>
+        <w:rPr>
+          <w:rFonts w:ascii="Courier New" w:hAnsi="Courier New" w:cs="Courier New"/>
+          <w:lang w:val="en-US"/>
+        </w:rPr>
+      </w:pPr>
+      <w:r>
+        <w:rPr>
+          <w:rFonts w:ascii="Courier New" w:hAnsi="Courier New" w:cs="Courier New"/>
+          <w:lang w:val="en-US"/>
+        </w:rPr>
+        <w:t>TEST END</w:t>
+      </w:r>
+    </w:p>
+    <w:p>
+      <w:pPr>
+        <w:pBdr>
+          <w:top w:val="single" w:sz="4" w:space="1" w:color="auto"/>
+          <w:left w:val="single" w:sz="4" w:space="1" w:color="auto"/>
+          <w:bottom w:val="single" w:sz="4" w:space="1" w:color="auto"/>
+          <w:right w:val="single" w:sz="4" w:space="1" w:color="auto"/>
+        </w:pBdr>
+        <w:spacing w:after="0"/>
+        <w:jc w:val="both"/>
+        <w:rPr>
+          <w:rFonts w:ascii="Courier New" w:hAnsi="Courier New" w:cs="Courier New"/>
+          <w:lang w:val="en-US"/>
+        </w:rPr>
+      </w:pPr>
+      <w:r>
+        <w:rPr>
+          <w:rFonts w:ascii="Courier New" w:hAnsi="Courier New" w:cs="Courier New"/>
+          <w:lang w:val="en-US"/>
+        </w:rPr>
+        <w:t>TEST START</w:t>
+      </w:r>
+    </w:p>
+    <w:p>
+      <w:pPr>
+        <w:pBdr>
+          <w:top w:val="single" w:sz="4" w:space="1" w:color="auto"/>
+          <w:left w:val="single" w:sz="4" w:space="1" w:color="auto"/>
+          <w:bottom w:val="single" w:sz="4" w:space="1" w:color="auto"/>
+          <w:right w:val="single" w:sz="4" w:space="1" w:color="auto"/>
+        </w:pBdr>
+        <w:spacing w:after="0"/>
+        <w:jc w:val="both"/>
+        <w:rPr>
+          <w:rFonts w:ascii="Courier New" w:hAnsi="Courier New" w:cs="Courier New"/>
+          <w:lang w:val="en-US"/>
+        </w:rPr>
+      </w:pPr>
+      <w:r>
+        <w:rPr>
+          <w:rFonts w:ascii="Courier New" w:hAnsi="Courier New" w:cs="Courier New"/>
+          <w:lang w:val="en-US"/>
+        </w:rPr>
+        <w:t>HELLO</w:t>
+      </w:r>
+    </w:p>
+    <w:p>
+      <w:pPr>
+        <w:pBdr>
+          <w:top w:val="single" w:sz="4" w:space="1" w:color="auto"/>
+          <w:left w:val="single" w:sz="4" w:space="1" w:color="auto"/>
+          <w:bottom w:val="single" w:sz="4" w:space="1" w:color="auto"/>
+          <w:right w:val="single" w:sz="4" w:space="1" w:color="auto"/>
+        </w:pBdr>
+        <w:spacing w:after="0"/>
+        <w:jc w:val="both"/>
+        <w:rPr>
+          <w:rFonts w:ascii="Courier New" w:hAnsi="Courier New" w:cs="Courier New"/>
+          <w:lang w:val="en-US"/>
+        </w:rPr>
+      </w:pPr>
+      <w:r>
+        <w:rPr>
+          <w:rFonts w:ascii="Courier New" w:hAnsi="Courier New" w:cs="Courier New"/>
+          <w:lang w:val="en-US"/>
+        </w:rPr>
+        <w:t>WORLD</w:t>
+      </w:r>
+    </w:p>
+    <w:p>
+      <w:pPr>
+        <w:pBdr>
+          <w:top w:val="single" w:sz="4" w:space="1" w:color="auto"/>
+          <w:left w:val="single" w:sz="4" w:space="1" w:color="auto"/>
+          <w:bottom w:val="single" w:sz="4" w:space="1" w:color="auto"/>
+          <w:right w:val="single" w:sz="4" w:space="1" w:color="auto"/>
+        </w:pBdr>
+        <w:spacing w:after="0"/>
+        <w:jc w:val="both"/>
+        <w:rPr>
+          <w:rFonts w:ascii="Courier New" w:hAnsi="Courier New" w:cs="Courier New"/>
+          <w:lang w:val="en-US"/>
+        </w:rPr>
+      </w:pPr>
+      <w:r>
+        <w:rPr>
+          <w:rFonts w:ascii="Courier New" w:hAnsi="Courier New" w:cs="Courier New"/>
+          <w:lang w:val="en-US"/>
+        </w:rPr>
+        <w:t>HELLO</w:t>
+      </w:r>
+    </w:p>
+    <w:p>
+      <w:pPr>
+        <w:pBdr>
+          <w:top w:val="single" w:sz="4" w:space="1" w:color="auto"/>
+          <w:left w:val="single" w:sz="4" w:space="1" w:color="auto"/>
+          <w:bottom w:val="single" w:sz="4" w:space="1" w:color="auto"/>
+          <w:right w:val="single" w:sz="4" w:space="1" w:color="auto"/>
+        </w:pBdr>
+        <w:spacing w:after="0"/>
+        <w:jc w:val="both"/>
+        <w:rPr>
+          <w:rFonts w:ascii="Courier New" w:hAnsi="Courier New" w:cs="Courier New"/>
+          <w:lang w:val="en-US"/>
+        </w:rPr>
+      </w:pPr>
+      <w:r>
+        <w:rPr>
+          <w:rFonts w:ascii="Courier New" w:hAnsi="Courier New" w:cs="Courier New"/>
+          <w:lang w:val="en-US"/>
+        </w:rPr>
+        <w:t>WORLD</w:t>
+      </w:r>
+    </w:p>
+    <w:p>
+      <w:pPr>
+        <w:pBdr>
+          <w:top w:val="single" w:sz="4" w:space="1" w:color="auto"/>
+          <w:left w:val="single" w:sz="4" w:space="1" w:color="auto"/>
+          <w:bottom w:val="single" w:sz="4" w:space="1" w:color="auto"/>
+          <w:right w:val="single" w:sz="4" w:space="1" w:color="auto"/>
+        </w:pBdr>
+        <w:spacing w:after="0"/>
+        <w:jc w:val="both"/>
+        <w:rPr>
+          <w:rFonts w:ascii="Courier New" w:hAnsi="Courier New" w:cs="Courier New"/>
+          <w:lang w:val="en-US"/>
+        </w:rPr>
+      </w:pPr>
+      <w:r>
+        <w:rPr>
+          <w:rFonts w:ascii="Courier New" w:hAnsi="Courier New" w:cs="Courier New"/>
+          <w:lang w:val="en-US"/>
+        </w:rPr>
+        <w:t>TEST END</w:t>
+      </w:r>
+    </w:p>
+    <w:p>
+      <w:pPr>
+        <w:pBdr>
+          <w:top w:val="single" w:sz="4" w:space="1" w:color="auto"/>
+          <w:left w:val="single" w:sz="4" w:space="1" w:color="auto"/>
+          <w:bottom w:val="single" w:sz="4" w:space="1" w:color="auto"/>
+          <w:right w:val="single" w:sz="4" w:space="1" w:color="auto"/>
+        </w:pBdr>
+        <w:spacing w:after="0"/>
+        <w:jc w:val="both"/>
+        <w:rPr>
+          <w:rFonts w:ascii="Courier New" w:hAnsi="Courier New" w:cs="Courier New"/>
+          <w:lang w:val="en-US"/>
+        </w:rPr>
+      </w:pPr>
+      <w:r>
+        <w:rPr>
+          <w:rFonts w:ascii="Courier New" w:hAnsi="Courier New" w:cs="Courier New"/>
+          <w:lang w:val="en-US"/>
+        </w:rPr>
+        <w:t>Exception in thread "main" java.lang.RuntimeException: junit.framework.ComparisonFailure: expected:&lt;[hi dude, bob]&gt; but was:&lt;[whoopsidaisy]&gt;</w:t>
+      </w:r>
+    </w:p>
+    <w:p>
+      <w:pPr>
+        <w:pBdr>
+          <w:top w:val="single" w:sz="4" w:space="1" w:color="auto"/>
+          <w:left w:val="single" w:sz="4" w:space="1" w:color="auto"/>
+          <w:bottom w:val="single" w:sz="4" w:space="1" w:color="auto"/>
+          <w:right w:val="single" w:sz="4" w:space="1" w:color="auto"/>
+        </w:pBdr>
+        <w:spacing w:after="0"/>
+        <w:jc w:val="both"/>
+        <w:rPr>
+          <w:rFonts w:ascii="Courier New" w:hAnsi="Courier New" w:cs="Courier New"/>
+          <w:lang w:val="en-US"/>
+        </w:rPr>
+      </w:pPr>
+      <w:r>
+        <w:rPr>
+          <w:rFonts w:ascii="Courier New" w:hAnsi="Courier New" w:cs="Courier New"/>
+          <w:lang w:val="en-US"/>
+        </w:rPr>
+        <w:tab/>
+        <w:t>at osmo.tester.generator.MainGenerator.unwrap(MainGenerator.java:136)</w:t>
+      </w:r>
+    </w:p>
+    <w:p>
+      <w:pPr>
+        <w:pBdr>
+          <w:top w:val="single" w:sz="4" w:space="1" w:color="auto"/>
+          <w:left w:val="single" w:sz="4" w:space="1" w:color="auto"/>
+          <w:bottom w:val="single" w:sz="4" w:space="1" w:color="auto"/>
+          <w:right w:val="single" w:sz="4" w:space="1" w:color="auto"/>
+        </w:pBdr>
+        <w:spacing w:after="0"/>
+        <w:jc w:val="both"/>
+        <w:rPr>
+          <w:rFonts w:ascii="Courier New" w:hAnsi="Courier New" w:cs="Courier New"/>
+          <w:lang w:val="en-US"/>
+        </w:rPr>
+      </w:pPr>
+      <w:r>
+        <w:rPr>
+          <w:rFonts w:ascii="Courier New" w:hAnsi="Courier New" w:cs="Courier New"/>
+          <w:lang w:val="en-US"/>
+        </w:rPr>
+        <w:tab/>
+        <w:t>at osmo.tester.generator.MainGenerator.nextTest(MainGenerator.java:104)</w:t>
+      </w:r>
+    </w:p>
+    <w:p>
+      <w:pPr>
+        <w:pBdr>
+          <w:top w:val="single" w:sz="4" w:space="1" w:color="auto"/>
+          <w:left w:val="single" w:sz="4" w:space="1" w:color="auto"/>
+          <w:bottom w:val="single" w:sz="4" w:space="1" w:color="auto"/>
+          <w:right w:val="single" w:sz="4" w:space="1" w:color="auto"/>
+        </w:pBdr>
+        <w:spacing w:after="0"/>
+        <w:jc w:val="both"/>
+        <w:rPr>
+          <w:rFonts w:ascii="Courier New" w:hAnsi="Courier New" w:cs="Courier New"/>
+          <w:lang w:val="en-US"/>
+        </w:rPr>
+      </w:pPr>
+      <w:r>
+        <w:rPr>
+          <w:rFonts w:ascii="Courier New" w:hAnsi="Courier New" w:cs="Courier New"/>
+          <w:lang w:val="en-US"/>
+        </w:rPr>
+        <w:tab/>
+        <w:t>at osmo.tester.generator.MainGenerator.generate(MainGenerator.java:61)</w:t>
+      </w:r>
+    </w:p>
+    <w:p>
+      <w:pPr>
+        <w:pBdr>
+          <w:top w:val="single" w:sz="4" w:space="1" w:color="auto"/>
+          <w:left w:val="single" w:sz="4" w:space="1" w:color="auto"/>
+          <w:bottom w:val="single" w:sz="4" w:space="1" w:color="auto"/>
+          <w:right w:val="single" w:sz="4" w:space="1" w:color="auto"/>
+        </w:pBdr>
+        <w:spacing w:after="0"/>
+        <w:jc w:val="both"/>
+        <w:rPr>
+          <w:rFonts w:ascii="Courier New" w:hAnsi="Courier New" w:cs="Courier New"/>
+          <w:lang w:val="en-US"/>
+        </w:rPr>
+      </w:pPr>
+      <w:r>
+        <w:rPr>
+          <w:rFonts w:ascii="Courier New" w:hAnsi="Courier New" w:cs="Courier New"/>
+          <w:lang w:val="en-US"/>
+        </w:rPr>
+        <w:tab/>
+        <w:t>at osmo.tester.OSMOTester.generate(OSMOTester.java:68)</w:t>
+      </w:r>
+    </w:p>
+    <w:p>
+      <w:pPr>
+        <w:pBdr>
+          <w:top w:val="single" w:sz="4" w:space="1" w:color="auto"/>
+          <w:left w:val="single" w:sz="4" w:space="1" w:color="auto"/>
+          <w:bottom w:val="single" w:sz="4" w:space="1" w:color="auto"/>
+          <w:right w:val="single" w:sz="4" w:space="1" w:color="auto"/>
+        </w:pBdr>
+        <w:spacing w:after="0"/>
+        <w:jc w:val="both"/>
+        <w:rPr>
+          <w:rFonts w:ascii="Courier New" w:hAnsi="Courier New" w:cs="Courier New"/>
+          <w:lang w:val="en-US"/>
+        </w:rPr>
+      </w:pPr>
+      <w:r>
+        <w:rPr>
+          <w:rFonts w:ascii="Courier New" w:hAnsi="Courier New" w:cs="Courier New"/>
+          <w:lang w:val="en-US"/>
+        </w:rPr>
+        <w:tab/>
+        <w:t>at osmo.tester.examples.helloworld.online.OnlineMain.main(OnlineMain.java:17)</w:t>
+      </w:r>
+    </w:p>
+    <w:p>
+      <w:pPr>
+        <w:pBdr>
+          <w:top w:val="single" w:sz="4" w:space="1" w:color="auto"/>
+          <w:left w:val="single" w:sz="4" w:space="1" w:color="auto"/>
+          <w:bottom w:val="single" w:sz="4" w:space="1" w:color="auto"/>
+          <w:right w:val="single" w:sz="4" w:space="1" w:color="auto"/>
+        </w:pBdr>
+        <w:spacing w:after="0"/>
+        <w:jc w:val="both"/>
+        <w:rPr>
+          <w:rFonts w:ascii="Courier New" w:hAnsi="Courier New" w:cs="Courier New"/>
+          <w:lang w:val="en-US"/>
+        </w:rPr>
+      </w:pPr>
+      <w:r>
+        <w:rPr>
+          <w:rFonts w:ascii="Courier New" w:hAnsi="Courier New" w:cs="Courier New"/>
+          <w:lang w:val="en-US"/>
+        </w:rPr>
+        <w:tab/>
+        <w:t>at sun.reflect.NativeMethodAccessorImpl.invoke0(Native Method)</w:t>
+      </w:r>
+    </w:p>
+    <w:p>
+      <w:pPr>
+        <w:pBdr>
+          <w:top w:val="single" w:sz="4" w:space="1" w:color="auto"/>
+          <w:left w:val="single" w:sz="4" w:space="1" w:color="auto"/>
+          <w:bottom w:val="single" w:sz="4" w:space="1" w:color="auto"/>
+          <w:right w:val="single" w:sz="4" w:space="1" w:color="auto"/>
+        </w:pBdr>
+        <w:spacing w:after="0"/>
+        <w:jc w:val="both"/>
+        <w:rPr>
+          <w:rFonts w:ascii="Courier New" w:hAnsi="Courier New" w:cs="Courier New"/>
+          <w:lang w:val="en-US"/>
+        </w:rPr>
+      </w:pPr>
+      <w:r>
+        <w:rPr>
+          <w:rFonts w:ascii="Courier New" w:hAnsi="Courier New" w:cs="Courier New"/>
+          <w:lang w:val="en-US"/>
+        </w:rPr>
+        <w:tab/>
+        <w:t>at sun.reflect.NativeMethodAccessorImpl.invoke(NativeMethodAccessorImpl.java:57)</w:t>
+      </w:r>
+    </w:p>
+    <w:p>
+      <w:pPr>
+        <w:pBdr>
+          <w:top w:val="single" w:sz="4" w:space="1" w:color="auto"/>
+          <w:left w:val="single" w:sz="4" w:space="1" w:color="auto"/>
+          <w:bottom w:val="single" w:sz="4" w:space="1" w:color="auto"/>
+          <w:right w:val="single" w:sz="4" w:space="1" w:color="auto"/>
+        </w:pBdr>
+        <w:spacing w:after="0"/>
+        <w:jc w:val="both"/>
+        <w:rPr>
+          <w:rFonts w:ascii="Courier New" w:hAnsi="Courier New" w:cs="Courier New"/>
+          <w:lang w:val="en-US"/>
+        </w:rPr>
+      </w:pPr>
+      <w:r>
+        <w:rPr>
+          <w:rFonts w:ascii="Courier New" w:hAnsi="Courier New" w:cs="Courier New"/>
+          <w:lang w:val="en-US"/>
+        </w:rPr>
+        <w:tab/>
+        <w:t>at sun.reflect.DelegatingMethodAccessorImpl.invoke(DelegatingMethodAccessorImpl.java:43)</w:t>
+      </w:r>
+    </w:p>
+    <w:p>
+      <w:pPr>
+        <w:pBdr>
+          <w:top w:val="single" w:sz="4" w:space="1" w:color="auto"/>
+          <w:left w:val="single" w:sz="4" w:space="1" w:color="auto"/>
+          <w:bottom w:val="single" w:sz="4" w:space="1" w:color="auto"/>
+          <w:right w:val="single" w:sz="4" w:space="1" w:color="auto"/>
+        </w:pBdr>
+        <w:spacing w:after="0"/>
+        <w:jc w:val="both"/>
+        <w:rPr>
+          <w:rFonts w:ascii="Courier New" w:hAnsi="Courier New" w:cs="Courier New"/>
+          <w:lang w:val="en-US"/>
+        </w:rPr>
+      </w:pPr>
+      <w:r>
+        <w:rPr>
+          <w:rFonts w:ascii="Courier New" w:hAnsi="Courier New" w:cs="Courier New"/>
+          <w:lang w:val="en-US"/>
+        </w:rPr>
+        <w:lastRenderedPageBreak/>
+        <w:tab/>
+        <w:t>at java.lang.reflect.Method.invoke(Method.java:601)</w:t>
+      </w:r>
+    </w:p>
+    <w:p>
+      <w:pPr>
+        <w:pBdr>
+          <w:top w:val="single" w:sz="4" w:space="1" w:color="auto"/>
+          <w:left w:val="single" w:sz="4" w:space="1" w:color="auto"/>
+          <w:bottom w:val="single" w:sz="4" w:space="1" w:color="auto"/>
+          <w:right w:val="single" w:sz="4" w:space="1" w:color="auto"/>
+        </w:pBdr>
+        <w:spacing w:after="0"/>
+        <w:jc w:val="both"/>
+        <w:rPr>
+          <w:rFonts w:ascii="Courier New" w:hAnsi="Courier New" w:cs="Courier New"/>
+          <w:lang w:val="en-US"/>
+        </w:rPr>
+      </w:pPr>
+      <w:r>
+        <w:rPr>
+          <w:rFonts w:ascii="Courier New" w:hAnsi="Courier New" w:cs="Courier New"/>
+          <w:lang w:val="en-US"/>
+        </w:rPr>
+        <w:tab/>
+        <w:t>at com.intellij.rt.execution.application.AppMain.main(AppMain.java:120)</w:t>
+      </w:r>
+    </w:p>
+    <w:p>
+      <w:pPr>
+        <w:pBdr>
+          <w:top w:val="single" w:sz="4" w:space="1" w:color="auto"/>
+          <w:left w:val="single" w:sz="4" w:space="1" w:color="auto"/>
+          <w:bottom w:val="single" w:sz="4" w:space="1" w:color="auto"/>
+          <w:right w:val="single" w:sz="4" w:space="1" w:color="auto"/>
+        </w:pBdr>
+        <w:spacing w:after="0"/>
+        <w:jc w:val="both"/>
+        <w:rPr>
+          <w:rFonts w:ascii="Courier New" w:hAnsi="Courier New" w:cs="Courier New"/>
+          <w:lang w:val="en-US"/>
+        </w:rPr>
+      </w:pPr>
+      <w:r>
+        <w:rPr>
+          <w:rFonts w:ascii="Courier New" w:hAnsi="Courier New" w:cs="Courier New"/>
+          <w:lang w:val="en-US"/>
+        </w:rPr>
+        <w:t>Caused by: junit.framework.ComparisonFailure: expected:&lt;[hi dude, bob]&gt; but was:&lt;[whoopsidaisy]&gt;</w:t>
+      </w:r>
+    </w:p>
+    <w:p>
+      <w:pPr>
+        <w:pBdr>
+          <w:top w:val="single" w:sz="4" w:space="1" w:color="auto"/>
+          <w:left w:val="single" w:sz="4" w:space="1" w:color="auto"/>
+          <w:bottom w:val="single" w:sz="4" w:space="1" w:color="auto"/>
+          <w:right w:val="single" w:sz="4" w:space="1" w:color="auto"/>
+        </w:pBdr>
+        <w:spacing w:after="0"/>
+        <w:jc w:val="both"/>
+        <w:rPr>
+          <w:rFonts w:ascii="Courier New" w:hAnsi="Courier New" w:cs="Courier New"/>
+          <w:lang w:val="en-US"/>
+        </w:rPr>
+      </w:pPr>
+      <w:r>
+        <w:rPr>
+          <w:rFonts w:ascii="Courier New" w:hAnsi="Courier New" w:cs="Courier New"/>
+          <w:lang w:val="en-US"/>
+        </w:rPr>
+        <w:tab/>
+        <w:t>at junit.framework.Assert.assertEquals(Assert.java:85)</w:t>
+      </w:r>
+    </w:p>
+    <w:p>
+      <w:pPr>
+        <w:pBdr>
+          <w:top w:val="single" w:sz="4" w:space="1" w:color="auto"/>
+          <w:left w:val="single" w:sz="4" w:space="1" w:color="auto"/>
+          <w:bottom w:val="single" w:sz="4" w:space="1" w:color="auto"/>
+          <w:right w:val="single" w:sz="4" w:space="1" w:color="auto"/>
+        </w:pBdr>
+        <w:spacing w:after="0"/>
+        <w:jc w:val="both"/>
+        <w:rPr>
+          <w:rFonts w:ascii="Courier New" w:hAnsi="Courier New" w:cs="Courier New"/>
+          <w:lang w:val="en-US"/>
+        </w:rPr>
+      </w:pPr>
+      <w:r>
+        <w:rPr>
+          <w:rFonts w:ascii="Courier New" w:hAnsi="Courier New" w:cs="Courier New"/>
+          <w:lang w:val="en-US"/>
+        </w:rPr>
+        <w:tab/>
+        <w:t>at junit.framework.Assert.assertEquals(Assert.java:91)</w:t>
+      </w:r>
+    </w:p>
+    <w:p>
+      <w:pPr>
+        <w:pBdr>
+          <w:top w:val="single" w:sz="4" w:space="1" w:color="auto"/>
+          <w:left w:val="single" w:sz="4" w:space="1" w:color="auto"/>
+          <w:bottom w:val="single" w:sz="4" w:space="1" w:color="auto"/>
+          <w:right w:val="single" w:sz="4" w:space="1" w:color="auto"/>
+        </w:pBdr>
+        <w:spacing w:after="0"/>
+        <w:jc w:val="both"/>
+        <w:rPr>
+          <w:rFonts w:ascii="Courier New" w:hAnsi="Courier New" w:cs="Courier New"/>
+          <w:lang w:val="en-US"/>
+        </w:rPr>
+      </w:pPr>
+      <w:r>
+        <w:rPr>
+          <w:rFonts w:ascii="Courier New" w:hAnsi="Courier New" w:cs="Courier New"/>
+          <w:lang w:val="en-US"/>
+        </w:rPr>
+        <w:tab/>
+        <w:t>at osmo.tester.examples.helloworld.online.OnlineHelloModel.sayHello(OnlineHelloModel.java:51)</w:t>
+      </w:r>
+    </w:p>
+    <w:p>
+      <w:pPr>
+        <w:pBdr>
+          <w:top w:val="single" w:sz="4" w:space="1" w:color="auto"/>
+          <w:left w:val="single" w:sz="4" w:space="1" w:color="auto"/>
+          <w:bottom w:val="single" w:sz="4" w:space="1" w:color="auto"/>
+          <w:right w:val="single" w:sz="4" w:space="1" w:color="auto"/>
+        </w:pBdr>
+        <w:spacing w:after="0"/>
+        <w:jc w:val="both"/>
+        <w:rPr>
+          <w:rFonts w:ascii="Courier New" w:hAnsi="Courier New" w:cs="Courier New"/>
+          <w:lang w:val="en-US"/>
+        </w:rPr>
+      </w:pPr>
+      <w:r>
+        <w:rPr>
+          <w:rFonts w:ascii="Courier New" w:hAnsi="Courier New" w:cs="Courier New"/>
+          <w:lang w:val="en-US"/>
+        </w:rPr>
+        <w:tab/>
+        <w:t>at sun.reflect.NativeMethodAccessorImpl.invoke0(Native Method)</w:t>
+      </w:r>
+    </w:p>
+    <w:p>
+      <w:pPr>
+        <w:pBdr>
+          <w:top w:val="single" w:sz="4" w:space="1" w:color="auto"/>
+          <w:left w:val="single" w:sz="4" w:space="1" w:color="auto"/>
+          <w:bottom w:val="single" w:sz="4" w:space="1" w:color="auto"/>
+          <w:right w:val="single" w:sz="4" w:space="1" w:color="auto"/>
+        </w:pBdr>
+        <w:spacing w:after="0"/>
+        <w:jc w:val="both"/>
+        <w:rPr>
+          <w:rFonts w:ascii="Courier New" w:hAnsi="Courier New" w:cs="Courier New"/>
+          <w:lang w:val="en-US"/>
+        </w:rPr>
+      </w:pPr>
+      <w:r>
+        <w:rPr>
+          <w:rFonts w:ascii="Courier New" w:hAnsi="Courier New" w:cs="Courier New"/>
+          <w:lang w:val="en-US"/>
+        </w:rPr>
+        <w:tab/>
+        <w:t>at sun.reflect.NativeMethodAccessorImpl.invoke(NativeMethodAccessorImpl.java:57)</w:t>
+      </w:r>
+    </w:p>
+    <w:p>
+      <w:pPr>
+        <w:pBdr>
+          <w:top w:val="single" w:sz="4" w:space="1" w:color="auto"/>
+          <w:left w:val="single" w:sz="4" w:space="1" w:color="auto"/>
+          <w:bottom w:val="single" w:sz="4" w:space="1" w:color="auto"/>
+          <w:right w:val="single" w:sz="4" w:space="1" w:color="auto"/>
+        </w:pBdr>
+        <w:spacing w:after="0"/>
+        <w:jc w:val="both"/>
+        <w:rPr>
+          <w:rFonts w:ascii="Courier New" w:hAnsi="Courier New" w:cs="Courier New"/>
+          <w:lang w:val="en-US"/>
+        </w:rPr>
+      </w:pPr>
+      <w:r>
+        <w:rPr>
+          <w:rFonts w:ascii="Courier New" w:hAnsi="Courier New" w:cs="Courier New"/>
+          <w:lang w:val="en-US"/>
+        </w:rPr>
+        <w:tab/>
+        <w:t>at sun.reflect.DelegatingMethodAccessorImpl.invoke(DelegatingMethodAccessorImpl.java:43)</w:t>
+      </w:r>
+    </w:p>
+    <w:p>
+      <w:pPr>
+        <w:pBdr>
+          <w:top w:val="single" w:sz="4" w:space="1" w:color="auto"/>
+          <w:left w:val="single" w:sz="4" w:space="1" w:color="auto"/>
+          <w:bottom w:val="single" w:sz="4" w:space="1" w:color="auto"/>
+          <w:right w:val="single" w:sz="4" w:space="1" w:color="auto"/>
+        </w:pBdr>
+        <w:spacing w:after="0"/>
+        <w:jc w:val="both"/>
+        <w:rPr>
+          <w:rFonts w:ascii="Courier New" w:hAnsi="Courier New" w:cs="Courier New"/>
+          <w:lang w:val="en-US"/>
+        </w:rPr>
+      </w:pPr>
+      <w:r>
+        <w:rPr>
+          <w:rFonts w:ascii="Courier New" w:hAnsi="Courier New" w:cs="Courier New"/>
+          <w:lang w:val="en-US"/>
+        </w:rPr>
+        <w:tab/>
+        <w:t>at java.lang.reflect.Method.invoke(Method.java:601)</w:t>
+      </w:r>
+    </w:p>
+    <w:p>
+      <w:pPr>
+        <w:pBdr>
+          <w:top w:val="single" w:sz="4" w:space="1" w:color="auto"/>
+          <w:left w:val="single" w:sz="4" w:space="1" w:color="auto"/>
+          <w:bottom w:val="single" w:sz="4" w:space="1" w:color="auto"/>
+          <w:right w:val="single" w:sz="4" w:space="1" w:color="auto"/>
+        </w:pBdr>
+        <w:spacing w:after="0"/>
+        <w:jc w:val="both"/>
+        <w:rPr>
+          <w:rFonts w:ascii="Courier New" w:hAnsi="Courier New" w:cs="Courier New"/>
+          <w:lang w:val="en-US"/>
+        </w:rPr>
+      </w:pPr>
+      <w:r>
+        <w:rPr>
+          <w:rFonts w:ascii="Courier New" w:hAnsi="Courier New" w:cs="Courier New"/>
+          <w:lang w:val="en-US"/>
+        </w:rPr>
+        <w:tab/>
+        <w:t>at osmo.tester.model.InvocationTarget.invoke(InvocationTarget.java:32)</w:t>
+      </w:r>
+    </w:p>
+    <w:p>
+      <w:pPr>
+        <w:pBdr>
+          <w:top w:val="single" w:sz="4" w:space="1" w:color="auto"/>
+          <w:left w:val="single" w:sz="4" w:space="1" w:color="auto"/>
+          <w:bottom w:val="single" w:sz="4" w:space="1" w:color="auto"/>
+          <w:right w:val="single" w:sz="4" w:space="1" w:color="auto"/>
+        </w:pBdr>
+        <w:spacing w:after="0"/>
+        <w:jc w:val="both"/>
+        <w:rPr>
+          <w:rFonts w:ascii="Courier New" w:hAnsi="Courier New" w:cs="Courier New"/>
+          <w:lang w:val="en-US"/>
+        </w:rPr>
+      </w:pPr>
+      <w:r>
+        <w:rPr>
+          <w:rFonts w:ascii="Courier New" w:hAnsi="Courier New" w:cs="Courier New"/>
+          <w:lang w:val="en-US"/>
+        </w:rPr>
+        <w:tab/>
+        <w:t>at osmo.tester.generator.MainGenerator.execute(MainGenerator.java:352)</w:t>
+      </w:r>
+    </w:p>
+    <w:p>
+      <w:pPr>
+        <w:pBdr>
+          <w:top w:val="single" w:sz="4" w:space="1" w:color="auto"/>
+          <w:left w:val="single" w:sz="4" w:space="1" w:color="auto"/>
+          <w:bottom w:val="single" w:sz="4" w:space="1" w:color="auto"/>
+          <w:right w:val="single" w:sz="4" w:space="1" w:color="auto"/>
+        </w:pBdr>
+        <w:spacing w:after="0"/>
+        <w:jc w:val="both"/>
+        <w:rPr>
+          <w:rFonts w:ascii="Courier New" w:hAnsi="Courier New" w:cs="Courier New"/>
+          <w:lang w:val="en-US"/>
+        </w:rPr>
+      </w:pPr>
+      <w:r>
+        <w:rPr>
+          <w:rFonts w:ascii="Courier New" w:hAnsi="Courier New" w:cs="Courier New"/>
+          <w:lang w:val="en-US"/>
+        </w:rPr>
+        <w:tab/>
+        <w:t>at osmo.tester.generator.MainGenerator.nextStep(MainGenerator.java:159)</w:t>
+      </w:r>
+    </w:p>
+    <w:p>
+      <w:pPr>
+        <w:pBdr>
+          <w:top w:val="single" w:sz="4" w:space="1" w:color="auto"/>
+          <w:left w:val="single" w:sz="4" w:space="1" w:color="auto"/>
+          <w:bottom w:val="single" w:sz="4" w:space="1" w:color="auto"/>
+          <w:right w:val="single" w:sz="4" w:space="1" w:color="auto"/>
+        </w:pBdr>
+        <w:spacing w:after="0"/>
+        <w:jc w:val="both"/>
+        <w:rPr>
+          <w:rFonts w:ascii="Courier New" w:hAnsi="Courier New" w:cs="Courier New"/>
+          <w:lang w:val="en-US"/>
+        </w:rPr>
+      </w:pPr>
+      <w:r>
+        <w:rPr>
+          <w:rFonts w:ascii="Courier New" w:hAnsi="Courier New" w:cs="Courier New"/>
+          <w:lang w:val="en-US"/>
+        </w:rPr>
+        <w:tab/>
+        <w:t>at osmo.tester.generator.MainGenerator.nextTest(MainGenerator.java:96)</w:t>
+      </w:r>
+    </w:p>
+    <w:p>
+      <w:pPr>
+        <w:pBdr>
+          <w:top w:val="single" w:sz="4" w:space="1" w:color="auto"/>
+          <w:left w:val="single" w:sz="4" w:space="1" w:color="auto"/>
+          <w:bottom w:val="single" w:sz="4" w:space="1" w:color="auto"/>
+          <w:right w:val="single" w:sz="4" w:space="1" w:color="auto"/>
+        </w:pBdr>
+        <w:spacing w:after="0"/>
+        <w:jc w:val="both"/>
+        <w:rPr>
+          <w:rFonts w:ascii="Courier New" w:hAnsi="Courier New" w:cs="Courier New"/>
+          <w:lang w:val="en-US"/>
+        </w:rPr>
+      </w:pPr>
+      <w:r>
+        <w:rPr>
+          <w:rFonts w:ascii="Courier New" w:hAnsi="Courier New" w:cs="Courier New"/>
+          <w:lang w:val="en-US"/>
+        </w:rPr>
+        <w:tab/>
+        <w:t>... 8 more</w:t>
+      </w:r>
+    </w:p>
+    <w:p>
+      <w:pPr>
+        <w:pBdr>
+          <w:top w:val="single" w:sz="4" w:space="1" w:color="auto"/>
+          <w:left w:val="single" w:sz="4" w:space="1" w:color="auto"/>
+          <w:bottom w:val="single" w:sz="4" w:space="1" w:color="auto"/>
+          <w:right w:val="single" w:sz="4" w:space="1" w:color="auto"/>
+        </w:pBdr>
+        <w:spacing w:after="0"/>
+        <w:jc w:val="both"/>
+        <w:rPr>
+          <w:rFonts w:ascii="Courier New" w:hAnsi="Courier New" w:cs="Courier New"/>
+          <w:lang w:val="en-US"/>
+        </w:rPr>
+      </w:pPr>
+    </w:p>
+    <w:p>
+      <w:pPr>
+        <w:pBdr>
+          <w:top w:val="single" w:sz="4" w:space="1" w:color="auto"/>
+          <w:left w:val="single" w:sz="4" w:space="1" w:color="auto"/>
+          <w:bottom w:val="single" w:sz="4" w:space="1" w:color="auto"/>
+          <w:right w:val="single" w:sz="4" w:space="1" w:color="auto"/>
+        </w:pBdr>
+        <w:spacing w:after="0"/>
+        <w:jc w:val="both"/>
+        <w:rPr>
+          <w:rFonts w:ascii="Courier New" w:hAnsi="Courier New" w:cs="Courier New"/>
+          <w:lang w:val="en-US"/>
+        </w:rPr>
+      </w:pPr>
+      <w:r>
+        <w:rPr>
+          <w:rFonts w:ascii="Courier New" w:hAnsi="Courier New" w:cs="Courier New"/>
+          <w:lang w:val="en-US"/>
+        </w:rPr>
+        <w:t>Process finished with exit code 1</w:t>
+      </w:r>
+    </w:p>
+    <w:p>
+      <w:pPr>
+        <w:pStyle w:val="Caption"/>
+        <w:jc w:val="center"/>
+        <w:rPr>
+          <w:lang w:val="en-US"/>
+        </w:rPr>
+      </w:pPr>
+      <w:bookmarkStart w:id="13" w:name="_Ref327337532"/>
+      <w:r>
+        <w:t xml:space="preserve">Figure </w:t>
+      </w:r>
+      <w:r>
+        <w:fldChar w:fldCharType="begin"/>
+      </w:r>
+      <w:r>
+        <w:instrText xml:space="preserve"> SEQ Figure \* ARABIC </w:instrText>
+      </w:r>
+      <w:r>
+        <w:fldChar w:fldCharType="separate"/>
+      </w:r>
+      <w:r>
+        <w:rPr>
+          <w:noProof/>
+        </w:rPr>
+        <w:t>5</w:t>
+      </w:r>
+      <w:r>
+        <w:fldChar w:fldCharType="end"/>
+      </w:r>
+      <w:bookmarkEnd w:id="13"/>
+      <w:r>
+        <w:t xml:space="preserve">. </w:t>
+      </w:r>
+      <w:r>
+        <w:rPr>
+          <w:lang w:val="en-US"/>
+        </w:rPr>
+        <w:t>Example output</w:t>
+      </w:r>
+      <w:r>
+        <w:rPr>
+          <w:lang w:val="en-US"/>
+        </w:rPr>
+        <w:t>.</w:t>
+      </w:r>
+    </w:p>
+    <w:p>
+      <w:pPr>
+        <w:jc w:val="both"/>
+        <w:rPr>
+          <w:lang w:val="en-US"/>
+        </w:rPr>
+      </w:pPr>
+      <w:r>
+        <w:rPr>
+          <w:lang w:val="en-US"/>
+        </w:rPr>
+        <w:t>This should be at least a bit more readable for the exception producing part.</w:t>
+      </w:r>
+    </w:p>
+    <w:p>
+      <w:pPr>
+        <w:jc w:val="both"/>
+        <w:rPr>
+          <w:lang w:val="en-US"/>
+        </w:rPr>
+      </w:pPr>
+      <w:r>
+        <w:rPr>
+          <w:lang w:val="en-US"/>
+        </w:rPr>
+        <w:t>Now, this stopped the whole process of execution along with skipping the generation of the remaining tests and</w:t>
+      </w:r>
+      <w:r>
+        <w:rPr>
+          <w:lang w:val="en-US"/>
+        </w:rPr>
+        <w:t xml:space="preserve"> also any model program teardown code (@AfterTest and @AfterSuite would not be executed). So let’s modify the execution to only stop the current test if an error is observed. This is shown in </w:t>
+      </w:r>
+      <w:r>
+        <w:rPr>
+          <w:lang w:val="en-US"/>
+        </w:rPr>
+        <w:fldChar w:fldCharType="begin"/>
+      </w:r>
+      <w:r>
+        <w:rPr>
+          <w:lang w:val="en-US"/>
+        </w:rPr>
+        <w:instrText xml:space="preserve"> REF _Ref315559300 \h </w:instrText>
+      </w:r>
+      <w:r>
+        <w:rPr>
+          <w:lang w:val="en-US"/>
+        </w:rPr>
+      </w:r>
+      <w:r>
+        <w:rPr>
+          <w:lang w:val="en-US"/>
+        </w:rPr>
+        <w:fldChar w:fldCharType="separate"/>
+      </w:r>
+      <w:r>
+        <w:rPr>
+          <w:lang w:val="en-US"/>
+        </w:rPr>
+        <w:t xml:space="preserve">Listing </w:t>
+      </w:r>
+      <w:r>
+        <w:rPr>
+          <w:noProof/>
+          <w:lang w:val="en-US"/>
+        </w:rPr>
+        <w:t>8</w:t>
+      </w:r>
+      <w:r>
+        <w:rPr>
+          <w:lang w:val="en-US"/>
+        </w:rPr>
+        <w:fldChar w:fldCharType="end"/>
+      </w:r>
+      <w:r>
+        <w:rPr>
+          <w:lang w:val="en-US"/>
+        </w:rPr>
+        <w:t>.</w:t>
+      </w:r>
+    </w:p>
+    <w:p>
+      <w:pPr>
+        <w:pBdr>
+          <w:top w:val="single" w:sz="4" w:space="1" w:color="auto"/>
+          <w:left w:val="single" w:sz="4" w:space="1" w:color="auto"/>
+          <w:bottom w:val="single" w:sz="4" w:space="1" w:color="auto"/>
+          <w:right w:val="single" w:sz="4" w:space="1" w:color="auto"/>
+        </w:pBdr>
+        <w:spacing w:after="0"/>
+        <w:jc w:val="both"/>
+        <w:rPr>
+          <w:rFonts w:ascii="Courier New" w:hAnsi="Courier New" w:cs="Courier New"/>
+          <w:lang w:val="en-US"/>
+        </w:rPr>
+      </w:pPr>
+      <w:r>
+        <w:rPr>
+          <w:rFonts w:ascii="Courier New" w:hAnsi="Courier New" w:cs="Courier New"/>
+          <w:lang w:val="en-US"/>
+        </w:rPr>
+        <w:t>public class OnlineMain {</w:t>
+      </w:r>
+    </w:p>
+    <w:p>
+      <w:pPr>
+        <w:pBdr>
+          <w:top w:val="single" w:sz="4" w:space="1" w:color="auto"/>
+          <w:left w:val="single" w:sz="4" w:space="1" w:color="auto"/>
+          <w:bottom w:val="single" w:sz="4" w:space="1" w:color="auto"/>
+          <w:right w:val="single" w:sz="4" w:space="1" w:color="auto"/>
+        </w:pBdr>
+        <w:spacing w:after="0"/>
+        <w:jc w:val="both"/>
+        <w:rPr>
+          <w:rFonts w:ascii="Courier New" w:hAnsi="Courier New" w:cs="Courier New"/>
+          <w:lang w:val="en-US"/>
+        </w:rPr>
+      </w:pPr>
+      <w:r>
+        <w:rPr>
+          <w:rFonts w:ascii="Courier New" w:hAnsi="Courier New" w:cs="Courier New"/>
+          <w:lang w:val="en-US"/>
+        </w:rPr>
+        <w:t xml:space="preserve">  public static void main(String[] args) {</w:t>
+      </w:r>
+    </w:p>
+    <w:p>
+      <w:pPr>
+        <w:pBdr>
+          <w:top w:val="single" w:sz="4" w:space="1" w:color="auto"/>
+          <w:left w:val="single" w:sz="4" w:space="1" w:color="auto"/>
+          <w:bottom w:val="single" w:sz="4" w:space="1" w:color="auto"/>
+          <w:right w:val="single" w:sz="4" w:space="1" w:color="auto"/>
+        </w:pBdr>
+        <w:spacing w:after="0"/>
+        <w:jc w:val="both"/>
+        <w:rPr>
+          <w:rFonts w:ascii="Courier New" w:hAnsi="Courier New" w:cs="Courier New"/>
+          <w:lang w:val="en-US"/>
+        </w:rPr>
+      </w:pPr>
+      <w:r>
+        <w:rPr>
+          <w:rFonts w:ascii="Courier New" w:hAnsi="Courier New" w:cs="Courier New"/>
+          <w:lang w:val="en-US"/>
+        </w:rPr>
+        <w:t xml:space="preserve">    OSMOTester tester = new OSMOTester(new OnlineHelloModel());</w:t>
+      </w:r>
+    </w:p>
+    <w:p>
+      <w:pPr>
+        <w:pBdr>
+          <w:top w:val="single" w:sz="4" w:space="1" w:color="auto"/>
+          <w:left w:val="single" w:sz="4" w:space="1" w:color="auto"/>
+          <w:bottom w:val="single" w:sz="4" w:space="1" w:color="auto"/>
+          <w:right w:val="single" w:sz="4" w:space="1" w:color="auto"/>
+        </w:pBdr>
+        <w:spacing w:after="0"/>
+        <w:jc w:val="both"/>
+        <w:rPr>
+          <w:rFonts w:ascii="Courier New" w:hAnsi="Courier New" w:cs="Courier New"/>
+          <w:lang w:val="en-US"/>
+        </w:rPr>
+      </w:pPr>
+      <w:r>
+        <w:rPr>
+          <w:rFonts w:ascii="Courier New" w:hAnsi="Courier New" w:cs="Courier New"/>
+          <w:lang w:val="en-US"/>
+        </w:rPr>
+        <w:t xml:space="preserve">    tester.setSeed(345);</w:t>
+      </w:r>
+    </w:p>
+    <w:p>
+      <w:pPr>
+        <w:pBdr>
+          <w:top w:val="single" w:sz="4" w:space="1" w:color="auto"/>
+          <w:left w:val="single" w:sz="4" w:space="1" w:color="auto"/>
+          <w:bottom w:val="single" w:sz="4" w:space="1" w:color="auto"/>
+          <w:right w:val="single" w:sz="4" w:space="1" w:color="auto"/>
+        </w:pBdr>
+        <w:spacing w:after="0"/>
+        <w:jc w:val="both"/>
+        <w:rPr>
+          <w:rFonts w:ascii="Courier New" w:hAnsi="Courier New" w:cs="Courier New"/>
+          <w:lang w:val="en-US"/>
+        </w:rPr>
+      </w:pPr>
+      <w:r>
+        <w:rPr>
+          <w:rFonts w:ascii="Courier New" w:hAnsi="Courier New" w:cs="Courier New"/>
+          <w:lang w:val="en-US"/>
+        </w:rPr>
+        <w:t xml:space="preserve">    OSMOConfiguration config = tester.getConfig();</w:t>
+      </w:r>
+    </w:p>
+    <w:p>
+      <w:pPr>
+        <w:pBdr>
+          <w:top w:val="single" w:sz="4" w:space="1" w:color="auto"/>
+          <w:left w:val="single" w:sz="4" w:space="1" w:color="auto"/>
+          <w:bottom w:val="single" w:sz="4" w:space="1" w:color="auto"/>
+          <w:right w:val="single" w:sz="4" w:space="1" w:color="auto"/>
+        </w:pBdr>
+        <w:spacing w:after="0"/>
+        <w:jc w:val="both"/>
+        <w:rPr>
+          <w:rFonts w:ascii="Courier New" w:hAnsi="Courier New" w:cs="Courier New"/>
+          <w:b/>
+          <w:lang w:val="en-US"/>
+        </w:rPr>
+      </w:pPr>
+      <w:r>
+        <w:rPr>
+          <w:rFonts w:ascii="Courier New" w:hAnsi="Courier New" w:cs="Courier New"/>
+          <w:b/>
+          <w:lang w:val="en-US"/>
+        </w:rPr>
+        <w:t xml:space="preserve">    config.setFailWhenError(false);</w:t>
+      </w:r>
+    </w:p>
+    <w:p>
+      <w:pPr>
+        <w:pBdr>
+          <w:top w:val="single" w:sz="4" w:space="1" w:color="auto"/>
+          <w:left w:val="single" w:sz="4" w:space="1" w:color="auto"/>
+          <w:bottom w:val="single" w:sz="4" w:space="1" w:color="auto"/>
+          <w:right w:val="single" w:sz="4" w:space="1" w:color="auto"/>
+        </w:pBdr>
+        <w:spacing w:after="0"/>
+        <w:jc w:val="both"/>
+        <w:rPr>
+          <w:rFonts w:ascii="Courier New" w:hAnsi="Courier New" w:cs="Courier New"/>
+          <w:lang w:val="en-US"/>
+        </w:rPr>
+      </w:pPr>
+      <w:r>
+        <w:rPr>
+          <w:rFonts w:ascii="Courier New" w:hAnsi="Courier New" w:cs="Courier New"/>
+          <w:lang w:val="en-US"/>
+        </w:rPr>
+        <w:t xml:space="preserve">    </w:t>
+      </w:r>
+      <w:r>
+        <w:rPr>
+          <w:rFonts w:ascii="Courier New" w:hAnsi="Courier New" w:cs="Courier New"/>
+          <w:lang w:val="en-US"/>
+        </w:rPr>
+        <w:t>config</w:t>
+      </w:r>
+      <w:r>
+        <w:rPr>
+          <w:rFonts w:ascii="Courier New" w:hAnsi="Courier New" w:cs="Courier New"/>
+          <w:lang w:val="en-US"/>
+        </w:rPr>
+        <w:t>.addTestEndCondition(new Length(5));</w:t>
+      </w:r>
+    </w:p>
+    <w:p>
+      <w:pPr>
+        <w:pBdr>
+          <w:top w:val="single" w:sz="4" w:space="1" w:color="auto"/>
+          <w:left w:val="single" w:sz="4" w:space="1" w:color="auto"/>
+          <w:bottom w:val="single" w:sz="4" w:space="1" w:color="auto"/>
+          <w:right w:val="single" w:sz="4" w:space="1" w:color="auto"/>
+        </w:pBdr>
+        <w:spacing w:after="0"/>
+        <w:jc w:val="both"/>
+        <w:rPr>
+          <w:rFonts w:ascii="Courier New" w:hAnsi="Courier New" w:cs="Courier New"/>
+          <w:lang w:val="en-US"/>
+        </w:rPr>
+      </w:pPr>
+      <w:r>
+        <w:rPr>
+          <w:rFonts w:ascii="Courier New" w:hAnsi="Courier New" w:cs="Courier New"/>
+          <w:lang w:val="en-US"/>
+        </w:rPr>
+        <w:t xml:space="preserve">    config</w:t>
+      </w:r>
+      <w:r>
+        <w:rPr>
+          <w:rFonts w:ascii="Courier New" w:hAnsi="Courier New" w:cs="Courier New"/>
+          <w:lang w:val="en-US"/>
+        </w:rPr>
+        <w:t>.addSuiteEndCondition(new Length(3));</w:t>
+      </w:r>
+    </w:p>
+    <w:p>
+      <w:pPr>
+        <w:pBdr>
+          <w:top w:val="single" w:sz="4" w:space="1" w:color="auto"/>
+          <w:left w:val="single" w:sz="4" w:space="1" w:color="auto"/>
+          <w:bottom w:val="single" w:sz="4" w:space="1" w:color="auto"/>
+          <w:right w:val="single" w:sz="4" w:space="1" w:color="auto"/>
+        </w:pBdr>
+        <w:spacing w:after="0"/>
+        <w:jc w:val="both"/>
+        <w:rPr>
+          <w:rFonts w:ascii="Courier New" w:hAnsi="Courier New" w:cs="Courier New"/>
+          <w:lang w:val="en-US"/>
+        </w:rPr>
+      </w:pPr>
+      <w:r>
+        <w:rPr>
+          <w:rFonts w:ascii="Courier New" w:hAnsi="Courier New" w:cs="Courier New"/>
+          <w:lang w:val="en-US"/>
+        </w:rPr>
+        <w:t xml:space="preserve">    tester.generate();</w:t>
+      </w:r>
+    </w:p>
+    <w:p>
+      <w:pPr>
+        <w:pBdr>
+          <w:top w:val="single" w:sz="4" w:space="1" w:color="auto"/>
+          <w:left w:val="single" w:sz="4" w:space="1" w:color="auto"/>
+          <w:bottom w:val="single" w:sz="4" w:space="1" w:color="auto"/>
+          <w:right w:val="single" w:sz="4" w:space="1" w:color="auto"/>
+        </w:pBdr>
+        <w:spacing w:after="0"/>
+        <w:jc w:val="both"/>
+        <w:rPr>
+          <w:rFonts w:ascii="Courier New" w:hAnsi="Courier New" w:cs="Courier New"/>
+          <w:lang w:val="en-US"/>
+        </w:rPr>
+      </w:pPr>
+      <w:r>
+        <w:rPr>
+          <w:rFonts w:ascii="Courier New" w:hAnsi="Courier New" w:cs="Courier New"/>
+          <w:lang w:val="en-US"/>
+        </w:rPr>
+        <w:t xml:space="preserve">  }</w:t>
+      </w:r>
+    </w:p>
+    <w:p>
+      <w:pPr>
+        <w:pBdr>
+          <w:top w:val="single" w:sz="4" w:space="1" w:color="auto"/>
+          <w:left w:val="single" w:sz="4" w:space="1" w:color="auto"/>
+          <w:bottom w:val="single" w:sz="4" w:space="1" w:color="auto"/>
+          <w:right w:val="single" w:sz="4" w:space="1" w:color="auto"/>
+        </w:pBdr>
+        <w:spacing w:after="0"/>
+        <w:jc w:val="both"/>
+        <w:rPr>
+          <w:rFonts w:ascii="Courier New" w:hAnsi="Courier New" w:cs="Courier New"/>
+          <w:lang w:val="en-US"/>
+        </w:rPr>
+      </w:pPr>
+      <w:r>
+        <w:rPr>
+          <w:rFonts w:ascii="Courier New" w:hAnsi="Courier New" w:cs="Courier New"/>
+          <w:lang w:val="en-US"/>
+        </w:rPr>
+        <w:t>}</w:t>
+      </w:r>
+    </w:p>
+    <w:p>
+      <w:pPr>
+        <w:pStyle w:val="Caption"/>
+        <w:jc w:val="center"/>
+        <w:rPr>
+          <w:lang w:val="en-US"/>
+        </w:rPr>
+      </w:pPr>
+      <w:bookmarkStart w:id="14" w:name="_Ref315559300"/>
+      <w:r>
+        <w:rPr>
+          <w:lang w:val="en-US"/>
+        </w:rPr>
+        <w:t xml:space="preserve">Listing </w:t>
+      </w:r>
+      <w:r>
+        <w:fldChar w:fldCharType="begin"/>
+      </w:r>
+      <w:r>
+        <w:rPr>
+          <w:lang w:val="en-US"/>
+        </w:rPr>
+        <w:instrText xml:space="preserve"> SEQ Listing \* ARABIC </w:instrText>
+      </w:r>
+      <w:r>
+        <w:fldChar w:fldCharType="separate"/>
+      </w:r>
+      <w:r>
+        <w:rPr>
+          <w:noProof/>
+          <w:lang w:val="en-US"/>
+        </w:rPr>
+        <w:t>8</w:t>
+      </w:r>
+      <w:r>
+        <w:fldChar w:fldCharType="end"/>
+      </w:r>
+      <w:bookmarkEnd w:id="14"/>
+      <w:r>
+        <w:rPr>
+          <w:lang w:val="en-US"/>
+        </w:rPr>
+        <w:t xml:space="preserve">. </w:t>
+      </w:r>
       <w:r>
         <w:rPr>
           <w:lang w:val="en-US"/>
@@ -8814,7 +10222,58 @@
         <w:rPr>
           <w:lang w:val="en-US"/>
         </w:rPr>
-        <w:t>So now we get the output shown in .</w:t>
+        <w:lastRenderedPageBreak/>
+        <w:t>So now we get the output shown in</w:t>
+      </w:r>
+      <w:r>
+        <w:rPr>
+          <w:lang w:val="en-US"/>
+        </w:rPr>
+        <w:t xml:space="preserve"> </w:t>
+      </w:r>
+      <w:r>
+        <w:rPr>
+          <w:lang w:val="en-US"/>
+        </w:rPr>
+        <w:fldChar w:fldCharType="begin"/>
+      </w:r>
+      <w:r>
+        <w:rPr>
+          <w:lang w:val="en-US"/>
+        </w:rPr>
+        <w:instrText xml:space="preserve"> REF _Ref327337502 \h </w:instrText>
+      </w:r>
+      <w:r>
+        <w:rPr>
+          <w:lang w:val="en-US"/>
+        </w:rPr>
+      </w:r>
+      <w:r>
+        <w:rPr>
+          <w:lang w:val="en-US"/>
+        </w:rPr>
+        <w:fldChar w:fldCharType="separate"/>
+      </w:r>
+      <w:r>
+        <w:t xml:space="preserve">Figure </w:t>
+      </w:r>
+      <w:r>
+        <w:rPr>
+          <w:noProof/>
+        </w:rPr>
+        <w:t>6</w:t>
+      </w:r>
+      <w:r>
+        <w:rPr>
+          <w:lang w:val="en-US"/>
+        </w:rPr>
+        <w:fldChar w:fldCharType="end"/>
+      </w:r>
+      <w:r>
+        <w:rPr>
+          <w:lang w:val="en-US"/>
+        </w:rPr>
+        <w:t>.</w:t>
       </w:r>
     </w:p>
     <w:p>
@@ -9352,8 +10811,1741 @@
           <w:rFonts w:ascii="Courier New" w:hAnsi="Courier New" w:cs="Courier New"/>
           <w:lang w:val="en-US"/>
         </w:rPr>
+        <w:tab/>
+        <w:t>at sun.reflect.DelegatingMethodAccessorImpl.invoke(DelegatingMethodAccessorImpl.java:25)</w:t>
+      </w:r>
+    </w:p>
+    <w:p>
+      <w:pPr>
+        <w:pBdr>
+          <w:top w:val="single" w:sz="4" w:space="1" w:color="auto"/>
+          <w:left w:val="single" w:sz="4" w:space="1" w:color="auto"/>
+          <w:bottom w:val="single" w:sz="4" w:space="1" w:color="auto"/>
+          <w:right w:val="single" w:sz="4" w:space="1" w:color="auto"/>
+        </w:pBdr>
+        <w:spacing w:after="0"/>
+        <w:jc w:val="both"/>
+        <w:rPr>
+          <w:rFonts w:ascii="Courier New" w:hAnsi="Courier New" w:cs="Courier New"/>
+          <w:lang w:val="en-US"/>
+        </w:rPr>
+      </w:pPr>
+      <w:r>
+        <w:rPr>
+          <w:rFonts w:ascii="Courier New" w:hAnsi="Courier New" w:cs="Courier New"/>
+          <w:lang w:val="en-US"/>
+        </w:rPr>
+        <w:tab/>
+        <w:t>at java.lang.reflect.Method.invoke(Method.java:597)</w:t>
+      </w:r>
+    </w:p>
+    <w:p>
+      <w:pPr>
+        <w:pBdr>
+          <w:top w:val="single" w:sz="4" w:space="1" w:color="auto"/>
+          <w:left w:val="single" w:sz="4" w:space="1" w:color="auto"/>
+          <w:bottom w:val="single" w:sz="4" w:space="1" w:color="auto"/>
+          <w:right w:val="single" w:sz="4" w:space="1" w:color="auto"/>
+        </w:pBdr>
+        <w:spacing w:after="0"/>
+        <w:jc w:val="both"/>
+        <w:rPr>
+          <w:rFonts w:ascii="Courier New" w:hAnsi="Courier New" w:cs="Courier New"/>
+          <w:lang w:val="en-US"/>
+        </w:rPr>
+      </w:pPr>
+      <w:r>
+        <w:rPr>
+          <w:rFonts w:ascii="Courier New" w:hAnsi="Courier New" w:cs="Courier New"/>
+          <w:lang w:val="en-US"/>
+        </w:rPr>
+        <w:tab/>
+        <w:t>at com.intellij.rt.execution.application.AppMain.main(AppMain.java:120)</w:t>
+      </w:r>
+    </w:p>
+    <w:p>
+      <w:pPr>
+        <w:pBdr>
+          <w:top w:val="single" w:sz="4" w:space="1" w:color="auto"/>
+          <w:left w:val="single" w:sz="4" w:space="1" w:color="auto"/>
+          <w:bottom w:val="single" w:sz="4" w:space="1" w:color="auto"/>
+          <w:right w:val="single" w:sz="4" w:space="1" w:color="auto"/>
+        </w:pBdr>
+        <w:spacing w:after="0"/>
+        <w:jc w:val="both"/>
+        <w:rPr>
+          <w:rFonts w:ascii="Courier New" w:hAnsi="Courier New" w:cs="Courier New"/>
+          <w:lang w:val="en-US"/>
+        </w:rPr>
+      </w:pPr>
+      <w:r>
+        <w:rPr>
+          <w:rFonts w:ascii="Courier New" w:hAnsi="Courier New" w:cs="Courier New"/>
+          <w:lang w:val="en-US"/>
+        </w:rPr>
+        <w:t>Caused by: java.lang.reflect.InvocationTargetException</w:t>
+      </w:r>
+    </w:p>
+    <w:p>
+      <w:pPr>
+        <w:pBdr>
+          <w:top w:val="single" w:sz="4" w:space="1" w:color="auto"/>
+          <w:left w:val="single" w:sz="4" w:space="1" w:color="auto"/>
+          <w:bottom w:val="single" w:sz="4" w:space="1" w:color="auto"/>
+          <w:right w:val="single" w:sz="4" w:space="1" w:color="auto"/>
+        </w:pBdr>
+        <w:spacing w:after="0"/>
+        <w:jc w:val="both"/>
+        <w:rPr>
+          <w:rFonts w:ascii="Courier New" w:hAnsi="Courier New" w:cs="Courier New"/>
+          <w:lang w:val="en-US"/>
+        </w:rPr>
+      </w:pPr>
+      <w:r>
+        <w:rPr>
+          <w:rFonts w:ascii="Courier New" w:hAnsi="Courier New" w:cs="Courier New"/>
+          <w:lang w:val="en-US"/>
+        </w:rPr>
+        <w:tab/>
+        <w:t>at sun.reflect.NativeMethodAccessorImpl.invoke0(Native Method)</w:t>
+      </w:r>
+    </w:p>
+    <w:p>
+      <w:pPr>
+        <w:pBdr>
+          <w:top w:val="single" w:sz="4" w:space="1" w:color="auto"/>
+          <w:left w:val="single" w:sz="4" w:space="1" w:color="auto"/>
+          <w:bottom w:val="single" w:sz="4" w:space="1" w:color="auto"/>
+          <w:right w:val="single" w:sz="4" w:space="1" w:color="auto"/>
+        </w:pBdr>
+        <w:spacing w:after="0"/>
+        <w:jc w:val="both"/>
+        <w:rPr>
+          <w:rFonts w:ascii="Courier New" w:hAnsi="Courier New" w:cs="Courier New"/>
+          <w:lang w:val="en-US"/>
+        </w:rPr>
+      </w:pPr>
+      <w:r>
+        <w:rPr>
+          <w:rFonts w:ascii="Courier New" w:hAnsi="Courier New" w:cs="Courier New"/>
+          <w:lang w:val="en-US"/>
+        </w:rPr>
+        <w:tab/>
+        <w:t>at sun.reflect.NativeMethodAccessorImpl.invoke(NativeMethodAccessorImpl.java:39)</w:t>
+      </w:r>
+    </w:p>
+    <w:p>
+      <w:pPr>
+        <w:pBdr>
+          <w:top w:val="single" w:sz="4" w:space="1" w:color="auto"/>
+          <w:left w:val="single" w:sz="4" w:space="1" w:color="auto"/>
+          <w:bottom w:val="single" w:sz="4" w:space="1" w:color="auto"/>
+          <w:right w:val="single" w:sz="4" w:space="1" w:color="auto"/>
+        </w:pBdr>
+        <w:spacing w:after="0"/>
+        <w:jc w:val="both"/>
+        <w:rPr>
+          <w:rFonts w:ascii="Courier New" w:hAnsi="Courier New" w:cs="Courier New"/>
+          <w:lang w:val="en-US"/>
+        </w:rPr>
+      </w:pPr>
+      <w:r>
+        <w:rPr>
+          <w:rFonts w:ascii="Courier New" w:hAnsi="Courier New" w:cs="Courier New"/>
+          <w:lang w:val="en-US"/>
+        </w:rPr>
+        <w:tab/>
+        <w:t>at sun.reflect.DelegatingMethodAccessorImpl.invoke(DelegatingMethodAccessorImpl.java:25)</w:t>
+      </w:r>
+    </w:p>
+    <w:p>
+      <w:pPr>
+        <w:pBdr>
+          <w:top w:val="single" w:sz="4" w:space="1" w:color="auto"/>
+          <w:left w:val="single" w:sz="4" w:space="1" w:color="auto"/>
+          <w:bottom w:val="single" w:sz="4" w:space="1" w:color="auto"/>
+          <w:right w:val="single" w:sz="4" w:space="1" w:color="auto"/>
+        </w:pBdr>
+        <w:spacing w:after="0"/>
+        <w:jc w:val="both"/>
+        <w:rPr>
+          <w:rFonts w:ascii="Courier New" w:hAnsi="Courier New" w:cs="Courier New"/>
+          <w:lang w:val="en-US"/>
+        </w:rPr>
+      </w:pPr>
+      <w:r>
+        <w:rPr>
+          <w:rFonts w:ascii="Courier New" w:hAnsi="Courier New" w:cs="Courier New"/>
+          <w:lang w:val="en-US"/>
+        </w:rPr>
+        <w:tab/>
+        <w:t>at java.lang.reflect.Method.invoke(Method.java:597)</w:t>
+      </w:r>
+    </w:p>
+    <w:p>
+      <w:pPr>
+        <w:pBdr>
+          <w:top w:val="single" w:sz="4" w:space="1" w:color="auto"/>
+          <w:left w:val="single" w:sz="4" w:space="1" w:color="auto"/>
+          <w:bottom w:val="single" w:sz="4" w:space="1" w:color="auto"/>
+          <w:right w:val="single" w:sz="4" w:space="1" w:color="auto"/>
+        </w:pBdr>
+        <w:spacing w:after="0"/>
+        <w:jc w:val="both"/>
+        <w:rPr>
+          <w:rFonts w:ascii="Courier New" w:hAnsi="Courier New" w:cs="Courier New"/>
+          <w:lang w:val="en-US"/>
+        </w:rPr>
+      </w:pPr>
+      <w:r>
+        <w:rPr>
+          <w:rFonts w:ascii="Courier New" w:hAnsi="Courier New" w:cs="Courier New"/>
+          <w:lang w:val="en-US"/>
+        </w:rPr>
         <w:lastRenderedPageBreak/>
         <w:tab/>
+        <w:t>at osmo.tester.model.InvocationTarget.invoke(InvocationTarget.java:32)</w:t>
+      </w:r>
+    </w:p>
+    <w:p>
+      <w:pPr>
+        <w:pBdr>
+          <w:top w:val="single" w:sz="4" w:space="1" w:color="auto"/>
+          <w:left w:val="single" w:sz="4" w:space="1" w:color="auto"/>
+          <w:bottom w:val="single" w:sz="4" w:space="1" w:color="auto"/>
+          <w:right w:val="single" w:sz="4" w:space="1" w:color="auto"/>
+        </w:pBdr>
+        <w:spacing w:after="0"/>
+        <w:jc w:val="both"/>
+        <w:rPr>
+          <w:rFonts w:ascii="Courier New" w:hAnsi="Courier New" w:cs="Courier New"/>
+          <w:lang w:val="en-US"/>
+        </w:rPr>
+      </w:pPr>
+      <w:r>
+        <w:rPr>
+          <w:rFonts w:ascii="Courier New" w:hAnsi="Courier New" w:cs="Courier New"/>
+          <w:lang w:val="en-US"/>
+        </w:rPr>
+        <w:tab/>
+        <w:t>... 11 more</w:t>
+      </w:r>
+    </w:p>
+    <w:p>
+      <w:pPr>
+        <w:pBdr>
+          <w:top w:val="single" w:sz="4" w:space="1" w:color="auto"/>
+          <w:left w:val="single" w:sz="4" w:space="1" w:color="auto"/>
+          <w:bottom w:val="single" w:sz="4" w:space="1" w:color="auto"/>
+          <w:right w:val="single" w:sz="4" w:space="1" w:color="auto"/>
+        </w:pBdr>
+        <w:spacing w:after="0"/>
+        <w:jc w:val="both"/>
+        <w:rPr>
+          <w:rFonts w:ascii="Courier New" w:hAnsi="Courier New" w:cs="Courier New"/>
+          <w:lang w:val="en-US"/>
+        </w:rPr>
+      </w:pPr>
+      <w:r>
+        <w:rPr>
+          <w:rFonts w:ascii="Courier New" w:hAnsi="Courier New" w:cs="Courier New"/>
+          <w:lang w:val="en-US"/>
+        </w:rPr>
+        <w:t>Caused by: junit.framework.ComparisonFailure: expected:&lt;[hi dude, bob]&gt; but was:&lt;[whoopsidaisy]&gt;</w:t>
+      </w:r>
+    </w:p>
+    <w:p>
+      <w:pPr>
+        <w:pBdr>
+          <w:top w:val="single" w:sz="4" w:space="1" w:color="auto"/>
+          <w:left w:val="single" w:sz="4" w:space="1" w:color="auto"/>
+          <w:bottom w:val="single" w:sz="4" w:space="1" w:color="auto"/>
+          <w:right w:val="single" w:sz="4" w:space="1" w:color="auto"/>
+        </w:pBdr>
+        <w:spacing w:after="0"/>
+        <w:jc w:val="both"/>
+        <w:rPr>
+          <w:rFonts w:ascii="Courier New" w:hAnsi="Courier New" w:cs="Courier New"/>
+          <w:lang w:val="en-US"/>
+        </w:rPr>
+      </w:pPr>
+      <w:r>
+        <w:rPr>
+          <w:rFonts w:ascii="Courier New" w:hAnsi="Courier New" w:cs="Courier New"/>
+          <w:lang w:val="en-US"/>
+        </w:rPr>
+        <w:tab/>
+        <w:t>at junit.framework.Assert.assertEquals(Assert.java:85)</w:t>
+      </w:r>
+    </w:p>
+    <w:p>
+      <w:pPr>
+        <w:pBdr>
+          <w:top w:val="single" w:sz="4" w:space="1" w:color="auto"/>
+          <w:left w:val="single" w:sz="4" w:space="1" w:color="auto"/>
+          <w:bottom w:val="single" w:sz="4" w:space="1" w:color="auto"/>
+          <w:right w:val="single" w:sz="4" w:space="1" w:color="auto"/>
+        </w:pBdr>
+        <w:spacing w:after="0"/>
+        <w:jc w:val="both"/>
+        <w:rPr>
+          <w:rFonts w:ascii="Courier New" w:hAnsi="Courier New" w:cs="Courier New"/>
+          <w:lang w:val="en-US"/>
+        </w:rPr>
+      </w:pPr>
+      <w:r>
+        <w:rPr>
+          <w:rFonts w:ascii="Courier New" w:hAnsi="Courier New" w:cs="Courier New"/>
+          <w:lang w:val="en-US"/>
+        </w:rPr>
+        <w:tab/>
+        <w:t>at junit.framework.Assert.assertEquals(Assert.java:91)</w:t>
+      </w:r>
+    </w:p>
+    <w:p>
+      <w:pPr>
+        <w:pBdr>
+          <w:top w:val="single" w:sz="4" w:space="1" w:color="auto"/>
+          <w:left w:val="single" w:sz="4" w:space="1" w:color="auto"/>
+          <w:bottom w:val="single" w:sz="4" w:space="1" w:color="auto"/>
+          <w:right w:val="single" w:sz="4" w:space="1" w:color="auto"/>
+        </w:pBdr>
+        <w:spacing w:after="0"/>
+        <w:jc w:val="both"/>
+        <w:rPr>
+          <w:rFonts w:ascii="Courier New" w:hAnsi="Courier New" w:cs="Courier New"/>
+          <w:lang w:val="en-US"/>
+        </w:rPr>
+      </w:pPr>
+      <w:r>
+        <w:rPr>
+          <w:rFonts w:ascii="Courier New" w:hAnsi="Courier New" w:cs="Courier New"/>
+          <w:lang w:val="en-US"/>
+        </w:rPr>
+        <w:tab/>
+        <w:t>at osmo.tester.examples.helloworld.online.OnlineHelloModel.sayHello(OnlineHelloModel.java:50)</w:t>
+      </w:r>
+    </w:p>
+    <w:p>
+      <w:pPr>
+        <w:pBdr>
+          <w:top w:val="single" w:sz="4" w:space="1" w:color="auto"/>
+          <w:left w:val="single" w:sz="4" w:space="1" w:color="auto"/>
+          <w:bottom w:val="single" w:sz="4" w:space="1" w:color="auto"/>
+          <w:right w:val="single" w:sz="4" w:space="1" w:color="auto"/>
+        </w:pBdr>
+        <w:spacing w:after="0"/>
+        <w:jc w:val="both"/>
+        <w:rPr>
+          <w:rFonts w:ascii="Courier New" w:hAnsi="Courier New" w:cs="Courier New"/>
+          <w:lang w:val="en-US"/>
+        </w:rPr>
+      </w:pPr>
+      <w:r>
+        <w:rPr>
+          <w:rFonts w:ascii="Courier New" w:hAnsi="Courier New" w:cs="Courier New"/>
+          <w:lang w:val="en-US"/>
+        </w:rPr>
+        <w:tab/>
+        <w:t>... 16 more</w:t>
+      </w:r>
+    </w:p>
+    <w:p>
+      <w:pPr>
+        <w:pBdr>
+          <w:top w:val="single" w:sz="4" w:space="1" w:color="auto"/>
+          <w:left w:val="single" w:sz="4" w:space="1" w:color="auto"/>
+          <w:bottom w:val="single" w:sz="4" w:space="1" w:color="auto"/>
+          <w:right w:val="single" w:sz="4" w:space="1" w:color="auto"/>
+        </w:pBdr>
+        <w:spacing w:after="0"/>
+        <w:jc w:val="both"/>
+        <w:rPr>
+          <w:rFonts w:ascii="Courier New" w:hAnsi="Courier New" w:cs="Courier New"/>
+          <w:lang w:val="en-US"/>
+        </w:rPr>
+      </w:pPr>
+      <w:r>
+        <w:rPr>
+          <w:rFonts w:ascii="Courier New" w:hAnsi="Courier New" w:cs="Courier New"/>
+          <w:lang w:val="en-US"/>
+        </w:rPr>
+        <w:t>Configuration set not to fail - continuing with next test</w:t>
+      </w:r>
+    </w:p>
+    <w:p>
+      <w:pPr>
+        <w:pBdr>
+          <w:top w:val="single" w:sz="4" w:space="1" w:color="auto"/>
+          <w:left w:val="single" w:sz="4" w:space="1" w:color="auto"/>
+          <w:bottom w:val="single" w:sz="4" w:space="1" w:color="auto"/>
+          <w:right w:val="single" w:sz="4" w:space="1" w:color="auto"/>
+        </w:pBdr>
+        <w:spacing w:after="0"/>
+        <w:jc w:val="both"/>
+        <w:rPr>
+          <w:rFonts w:ascii="Courier New" w:hAnsi="Courier New" w:cs="Courier New"/>
+          <w:lang w:val="en-US"/>
+        </w:rPr>
+      </w:pPr>
+      <w:r>
+        <w:rPr>
+          <w:rFonts w:ascii="Courier New" w:hAnsi="Courier New" w:cs="Courier New"/>
+          <w:lang w:val="en-US"/>
+        </w:rPr>
+        <w:t>TEST END</w:t>
+      </w:r>
+    </w:p>
+    <w:p>
+      <w:pPr>
+        <w:pBdr>
+          <w:top w:val="single" w:sz="4" w:space="1" w:color="auto"/>
+          <w:left w:val="single" w:sz="4" w:space="1" w:color="auto"/>
+          <w:bottom w:val="single" w:sz="4" w:space="1" w:color="auto"/>
+          <w:right w:val="single" w:sz="4" w:space="1" w:color="auto"/>
+        </w:pBdr>
+        <w:spacing w:after="0"/>
+        <w:jc w:val="both"/>
+        <w:rPr>
+          <w:rFonts w:ascii="Courier New" w:hAnsi="Courier New" w:cs="Courier New"/>
+          <w:lang w:val="en-US"/>
+        </w:rPr>
+      </w:pPr>
+      <w:r>
+        <w:rPr>
+          <w:rFonts w:ascii="Courier New" w:hAnsi="Courier New" w:cs="Courier New"/>
+          <w:lang w:val="en-US"/>
+        </w:rPr>
+        <w:t>TEST START</w:t>
+      </w:r>
+    </w:p>
+    <w:p>
+      <w:pPr>
+        <w:pBdr>
+          <w:top w:val="single" w:sz="4" w:space="1" w:color="auto"/>
+          <w:left w:val="single" w:sz="4" w:space="1" w:color="auto"/>
+          <w:bottom w:val="single" w:sz="4" w:space="1" w:color="auto"/>
+          <w:right w:val="single" w:sz="4" w:space="1" w:color="auto"/>
+        </w:pBdr>
+        <w:spacing w:after="0"/>
+        <w:jc w:val="both"/>
+        <w:rPr>
+          <w:rFonts w:ascii="Courier New" w:hAnsi="Courier New" w:cs="Courier New"/>
+          <w:lang w:val="en-US"/>
+        </w:rPr>
+      </w:pPr>
+      <w:r>
+        <w:rPr>
+          <w:rFonts w:ascii="Courier New" w:hAnsi="Courier New" w:cs="Courier New"/>
+          <w:lang w:val="en-US"/>
+        </w:rPr>
+        <w:t>HELLO</w:t>
+      </w:r>
+    </w:p>
+    <w:p>
+      <w:pPr>
+        <w:pBdr>
+          <w:top w:val="single" w:sz="4" w:space="1" w:color="auto"/>
+          <w:left w:val="single" w:sz="4" w:space="1" w:color="auto"/>
+          <w:bottom w:val="single" w:sz="4" w:space="1" w:color="auto"/>
+          <w:right w:val="single" w:sz="4" w:space="1" w:color="auto"/>
+        </w:pBdr>
+        <w:spacing w:after="0"/>
+        <w:jc w:val="both"/>
+        <w:rPr>
+          <w:rFonts w:ascii="Courier New" w:hAnsi="Courier New" w:cs="Courier New"/>
+          <w:lang w:val="en-US"/>
+        </w:rPr>
+      </w:pPr>
+      <w:r>
+        <w:rPr>
+          <w:rFonts w:ascii="Courier New" w:hAnsi="Courier New" w:cs="Courier New"/>
+          <w:lang w:val="en-US"/>
+        </w:rPr>
+        <w:t>WORLD</w:t>
+      </w:r>
+    </w:p>
+    <w:p>
+      <w:pPr>
+        <w:pBdr>
+          <w:top w:val="single" w:sz="4" w:space="1" w:color="auto"/>
+          <w:left w:val="single" w:sz="4" w:space="1" w:color="auto"/>
+          <w:bottom w:val="single" w:sz="4" w:space="1" w:color="auto"/>
+          <w:right w:val="single" w:sz="4" w:space="1" w:color="auto"/>
+        </w:pBdr>
+        <w:spacing w:after="0"/>
+        <w:jc w:val="both"/>
+        <w:rPr>
+          <w:rFonts w:ascii="Courier New" w:hAnsi="Courier New" w:cs="Courier New"/>
+          <w:lang w:val="en-US"/>
+        </w:rPr>
+      </w:pPr>
+      <w:r>
+        <w:rPr>
+          <w:rFonts w:ascii="Courier New" w:hAnsi="Courier New" w:cs="Courier New"/>
+          <w:lang w:val="en-US"/>
+        </w:rPr>
+        <w:t>HELLO</w:t>
+      </w:r>
+    </w:p>
+    <w:p>
+      <w:pPr>
+        <w:pBdr>
+          <w:top w:val="single" w:sz="4" w:space="1" w:color="auto"/>
+          <w:left w:val="single" w:sz="4" w:space="1" w:color="auto"/>
+          <w:bottom w:val="single" w:sz="4" w:space="1" w:color="auto"/>
+          <w:right w:val="single" w:sz="4" w:space="1" w:color="auto"/>
+        </w:pBdr>
+        <w:spacing w:after="0"/>
+        <w:jc w:val="both"/>
+        <w:rPr>
+          <w:rFonts w:ascii="Courier New" w:hAnsi="Courier New" w:cs="Courier New"/>
+          <w:lang w:val="en-US"/>
+        </w:rPr>
+      </w:pPr>
+      <w:r>
+        <w:rPr>
+          <w:rFonts w:ascii="Courier New" w:hAnsi="Courier New" w:cs="Courier New"/>
+          <w:lang w:val="en-US"/>
+        </w:rPr>
+        <w:t>WORLD</w:t>
+      </w:r>
+    </w:p>
+    <w:p>
+      <w:pPr>
+        <w:pBdr>
+          <w:top w:val="single" w:sz="4" w:space="1" w:color="auto"/>
+          <w:left w:val="single" w:sz="4" w:space="1" w:color="auto"/>
+          <w:bottom w:val="single" w:sz="4" w:space="1" w:color="auto"/>
+          <w:right w:val="single" w:sz="4" w:space="1" w:color="auto"/>
+        </w:pBdr>
+        <w:spacing w:after="0"/>
+        <w:jc w:val="both"/>
+        <w:rPr>
+          <w:rFonts w:ascii="Courier New" w:hAnsi="Courier New" w:cs="Courier New"/>
+          <w:lang w:val="en-US"/>
+        </w:rPr>
+      </w:pPr>
+      <w:r>
+        <w:rPr>
+          <w:rFonts w:ascii="Courier New" w:hAnsi="Courier New" w:cs="Courier New"/>
+          <w:lang w:val="en-US"/>
+        </w:rPr>
+        <w:t>HELLO</w:t>
+      </w:r>
+    </w:p>
+    <w:p>
+      <w:pPr>
+        <w:pBdr>
+          <w:top w:val="single" w:sz="4" w:space="1" w:color="auto"/>
+          <w:left w:val="single" w:sz="4" w:space="1" w:color="auto"/>
+          <w:bottom w:val="single" w:sz="4" w:space="1" w:color="auto"/>
+          <w:right w:val="single" w:sz="4" w:space="1" w:color="auto"/>
+        </w:pBdr>
+        <w:spacing w:after="0"/>
+        <w:jc w:val="both"/>
+        <w:rPr>
+          <w:rFonts w:ascii="Courier New" w:hAnsi="Courier New" w:cs="Courier New"/>
+          <w:lang w:val="en-US"/>
+        </w:rPr>
+      </w:pPr>
+      <w:r>
+        <w:rPr>
+          <w:rFonts w:ascii="Courier New" w:hAnsi="Courier New" w:cs="Courier New"/>
+          <w:lang w:val="en-US"/>
+        </w:rPr>
+        <w:t>TEST END</w:t>
+      </w:r>
+    </w:p>
+    <w:p>
+      <w:pPr>
+        <w:pBdr>
+          <w:top w:val="single" w:sz="4" w:space="1" w:color="auto"/>
+          <w:left w:val="single" w:sz="4" w:space="1" w:color="auto"/>
+          <w:bottom w:val="single" w:sz="4" w:space="1" w:color="auto"/>
+          <w:right w:val="single" w:sz="4" w:space="1" w:color="auto"/>
+        </w:pBdr>
+        <w:spacing w:after="0"/>
+        <w:jc w:val="both"/>
+        <w:rPr>
+          <w:rFonts w:ascii="Courier New" w:hAnsi="Courier New" w:cs="Courier New"/>
+          <w:lang w:val="en-US"/>
+        </w:rPr>
+      </w:pPr>
+      <w:r>
+        <w:rPr>
+          <w:rFonts w:ascii="Courier New" w:hAnsi="Courier New" w:cs="Courier New"/>
+          <w:lang w:val="en-US"/>
+        </w:rPr>
+        <w:t>generated 3 tests.</w:t>
+      </w:r>
+    </w:p>
+    <w:p>
+      <w:pPr>
+        <w:pStyle w:val="Caption"/>
+        <w:jc w:val="center"/>
+        <w:rPr>
+          <w:lang w:val="en-US"/>
+        </w:rPr>
+      </w:pPr>
+      <w:bookmarkStart w:id="15" w:name="_Ref327337502"/>
+      <w:r>
+        <w:t xml:space="preserve">Figure </w:t>
+      </w:r>
+      <w:r>
+        <w:fldChar w:fldCharType="begin"/>
+      </w:r>
+      <w:r>
+        <w:instrText xml:space="preserve"> SEQ Figure \* ARABIC </w:instrText>
+      </w:r>
+      <w:r>
+        <w:fldChar w:fldCharType="separate"/>
+      </w:r>
+      <w:r>
+        <w:rPr>
+          <w:noProof/>
+        </w:rPr>
+        <w:t>6</w:t>
+      </w:r>
+      <w:r>
+        <w:fldChar w:fldCharType="end"/>
+      </w:r>
+      <w:bookmarkEnd w:id="15"/>
+      <w:r>
+        <w:t xml:space="preserve">. </w:t>
+      </w:r>
+      <w:r>
+        <w:rPr>
+          <w:lang w:val="en-US"/>
+        </w:rPr>
+        <w:t>Example output</w:t>
+      </w:r>
+      <w:r>
+        <w:rPr>
+          <w:lang w:val="en-US"/>
+        </w:rPr>
+        <w:t>.</w:t>
+      </w:r>
+    </w:p>
+    <w:p>
+      <w:pPr>
+        <w:jc w:val="both"/>
+        <w:rPr>
+          <w:lang w:val="en-US"/>
+        </w:rPr>
+      </w:pPr>
+      <w:r>
+        <w:rPr>
+          <w:lang w:val="en-US"/>
+        </w:rPr>
+        <w:t xml:space="preserve">So this time all </w:t>
+      </w:r>
+      <w:r>
+        <w:rPr>
+          <w:lang w:val="en-US"/>
+        </w:rPr>
+        <w:t xml:space="preserve">the tests got executed and </w:t>
+      </w:r>
+      <w:r>
+        <w:rPr>
+          <w:lang w:val="en-US"/>
+        </w:rPr>
+        <w:t>the error is shown</w:t>
+      </w:r>
+      <w:r>
+        <w:rPr>
+          <w:lang w:val="en-US"/>
+        </w:rPr>
+        <w:t xml:space="preserve"> for the failed test</w:t>
+      </w:r>
+      <w:r>
+        <w:rPr>
+          <w:lang w:val="en-US"/>
+        </w:rPr>
+        <w:t>.</w:t>
+      </w:r>
+    </w:p>
+    <w:p>
+      <w:pPr>
+        <w:pStyle w:val="Heading1"/>
+        <w:rPr>
+          <w:lang w:val="en-US"/>
+        </w:rPr>
+      </w:pPr>
+      <w:bookmarkStart w:id="16" w:name="_Toc327337526"/>
+      <w:r>
+        <w:rPr>
+          <w:lang w:val="en-US"/>
+        </w:rPr>
+        <w:t>Integrating test runs with JUnit</w:t>
+      </w:r>
+      <w:bookmarkEnd w:id="16"/>
+    </w:p>
+    <w:p>
+      <w:pPr>
+        <w:jc w:val="both"/>
+        <w:rPr>
+          <w:lang w:val="en-US"/>
+        </w:rPr>
+      </w:pPr>
+      <w:r>
+        <w:rPr>
+          <w:lang w:val="en-US"/>
+        </w:rPr>
+        <w:t xml:space="preserve">So above we created some online tests and executed them through OSMO Tester. In practice this is much like running tests on tools like JUnit </w:t>
+      </w:r>
+      <w:r>
+        <w:rPr>
+          <w:lang w:val="en-US"/>
+        </w:rPr>
+        <w:t xml:space="preserve">(from which we borrowed </w:t>
+      </w:r>
+      <w:r>
+        <w:rPr>
+          <w:lang w:val="en-US"/>
+        </w:rPr>
+        <w:t xml:space="preserve">the </w:t>
+      </w:r>
+      <w:r>
+        <w:rPr>
+          <w:lang w:val="en-US"/>
+        </w:rPr>
+        <w:t>assertions already).</w:t>
+      </w:r>
+      <w:r>
+        <w:rPr>
+          <w:lang w:val="en-US"/>
+        </w:rPr>
+        <w:t xml:space="preserve"> To run these </w:t>
+      </w:r>
+      <w:r>
+        <w:rPr>
+          <w:lang w:val="en-US"/>
+        </w:rPr>
+        <w:t>tests over JUnit, we can apply some specific OSMO Tester tools.</w:t>
+      </w:r>
+      <w:r>
+        <w:rPr>
+          <w:lang w:val="en-US"/>
+        </w:rPr>
+        <w:t xml:space="preserve"> </w:t>
+      </w:r>
+      <w:r>
+        <w:rPr>
+          <w:lang w:val="en-US"/>
+        </w:rPr>
+        <w:fldChar w:fldCharType="begin"/>
+      </w:r>
+      <w:r>
+        <w:rPr>
+          <w:lang w:val="en-US"/>
+        </w:rPr>
+        <w:instrText xml:space="preserve"> REF _Ref314952604 \h </w:instrText>
+      </w:r>
+      <w:r>
+        <w:rPr>
+          <w:lang w:val="en-US"/>
+        </w:rPr>
+      </w:r>
+      <w:r>
+        <w:rPr>
+          <w:lang w:val="en-US"/>
+        </w:rPr>
+        <w:fldChar w:fldCharType="separate"/>
+      </w:r>
+      <w:r>
+        <w:rPr>
+          <w:lang w:val="en-US"/>
+        </w:rPr>
+        <w:t xml:space="preserve">Listing </w:t>
+      </w:r>
+      <w:r>
+        <w:rPr>
+          <w:noProof/>
+          <w:lang w:val="en-US"/>
+        </w:rPr>
+        <w:t>9</w:t>
+      </w:r>
+      <w:r>
+        <w:rPr>
+          <w:lang w:val="en-US"/>
+        </w:rPr>
+        <w:fldChar w:fldCharType="end"/>
+      </w:r>
+      <w:r>
+        <w:rPr>
+          <w:lang w:val="en-US"/>
+        </w:rPr>
+        <w:t xml:space="preserve"> shows </w:t>
+      </w:r>
+      <w:r>
+        <w:rPr>
+          <w:lang w:val="en-US"/>
+        </w:rPr>
+        <w:t>how we can do this</w:t>
+      </w:r>
+      <w:r>
+        <w:rPr>
+          <w:lang w:val="en-US"/>
+        </w:rPr>
+        <w:t>.</w:t>
+      </w:r>
+    </w:p>
+    <w:p>
+      <w:pPr>
+        <w:pBdr>
+          <w:top w:val="single" w:sz="4" w:space="1" w:color="auto"/>
+          <w:left w:val="single" w:sz="4" w:space="1" w:color="auto"/>
+          <w:bottom w:val="single" w:sz="4" w:space="1" w:color="auto"/>
+          <w:right w:val="single" w:sz="4" w:space="1" w:color="auto"/>
+        </w:pBdr>
+        <w:spacing w:after="0"/>
+        <w:jc w:val="both"/>
+        <w:rPr>
+          <w:rFonts w:ascii="Courier New" w:hAnsi="Courier New" w:cs="Courier New"/>
+          <w:lang w:val="en-US"/>
+        </w:rPr>
+      </w:pPr>
+      <w:r>
+        <w:rPr>
+          <w:rFonts w:ascii="Courier New" w:hAnsi="Courier New" w:cs="Courier New"/>
+          <w:lang w:val="en-US"/>
+        </w:rPr>
+        <w:t>@RunWith(OSMORunner.class)</w:t>
+      </w:r>
+    </w:p>
+    <w:p>
+      <w:pPr>
+        <w:pBdr>
+          <w:top w:val="single" w:sz="4" w:space="1" w:color="auto"/>
+          <w:left w:val="single" w:sz="4" w:space="1" w:color="auto"/>
+          <w:bottom w:val="single" w:sz="4" w:space="1" w:color="auto"/>
+          <w:right w:val="single" w:sz="4" w:space="1" w:color="auto"/>
+        </w:pBdr>
+        <w:spacing w:after="0"/>
+        <w:jc w:val="both"/>
+        <w:rPr>
+          <w:rFonts w:ascii="Courier New" w:hAnsi="Courier New" w:cs="Courier New"/>
+          <w:lang w:val="en-US"/>
+        </w:rPr>
+      </w:pPr>
+      <w:r>
+        <w:rPr>
+          <w:rFonts w:ascii="Courier New" w:hAnsi="Courier New" w:cs="Courier New"/>
+          <w:lang w:val="en-US"/>
+        </w:rPr>
+        <w:t>public class JUnitTests {</w:t>
+      </w:r>
+    </w:p>
+    <w:p>
+      <w:pPr>
+        <w:pBdr>
+          <w:top w:val="single" w:sz="4" w:space="1" w:color="auto"/>
+          <w:left w:val="single" w:sz="4" w:space="1" w:color="auto"/>
+          <w:bottom w:val="single" w:sz="4" w:space="1" w:color="auto"/>
+          <w:right w:val="single" w:sz="4" w:space="1" w:color="auto"/>
+        </w:pBdr>
+        <w:spacing w:after="0"/>
+        <w:jc w:val="both"/>
+        <w:rPr>
+          <w:rFonts w:ascii="Courier New" w:hAnsi="Courier New" w:cs="Courier New"/>
+          <w:lang w:val="en-US"/>
+        </w:rPr>
+      </w:pPr>
+      <w:r>
+        <w:rPr>
+          <w:rFonts w:ascii="Courier New" w:hAnsi="Courier New" w:cs="Courier New"/>
+          <w:lang w:val="en-US"/>
+        </w:rPr>
+        <w:t xml:space="preserve">  @OSMOConfigurationFactory</w:t>
+      </w:r>
+    </w:p>
+    <w:p>
+      <w:pPr>
+        <w:pBdr>
+          <w:top w:val="single" w:sz="4" w:space="1" w:color="auto"/>
+          <w:left w:val="single" w:sz="4" w:space="1" w:color="auto"/>
+          <w:bottom w:val="single" w:sz="4" w:space="1" w:color="auto"/>
+          <w:right w:val="single" w:sz="4" w:space="1" w:color="auto"/>
+        </w:pBdr>
+        <w:spacing w:after="0"/>
+        <w:jc w:val="both"/>
+        <w:rPr>
+          <w:rFonts w:ascii="Courier New" w:hAnsi="Courier New" w:cs="Courier New"/>
+          <w:lang w:val="en-US"/>
+        </w:rPr>
+      </w:pPr>
+      <w:r>
+        <w:rPr>
+          <w:rFonts w:ascii="Courier New" w:hAnsi="Courier New" w:cs="Courier New"/>
+          <w:lang w:val="en-US"/>
+        </w:rPr>
+        <w:t xml:space="preserve">  public static OSMOConfiguration configure() {</w:t>
+      </w:r>
+    </w:p>
+    <w:p>
+      <w:pPr>
+        <w:pBdr>
+          <w:top w:val="single" w:sz="4" w:space="1" w:color="auto"/>
+          <w:left w:val="single" w:sz="4" w:space="1" w:color="auto"/>
+          <w:bottom w:val="single" w:sz="4" w:space="1" w:color="auto"/>
+          <w:right w:val="single" w:sz="4" w:space="1" w:color="auto"/>
+        </w:pBdr>
+        <w:spacing w:after="0"/>
+        <w:jc w:val="both"/>
+        <w:rPr>
+          <w:rFonts w:ascii="Courier New" w:hAnsi="Courier New" w:cs="Courier New"/>
+          <w:lang w:val="en-US"/>
+        </w:rPr>
+      </w:pPr>
+      <w:r>
+        <w:rPr>
+          <w:rFonts w:ascii="Courier New" w:hAnsi="Courier New" w:cs="Courier New"/>
+          <w:lang w:val="en-US"/>
+        </w:rPr>
+        <w:t xml:space="preserve">    OSMOConfiguration config = new OSMOConfiguration();</w:t>
+      </w:r>
+    </w:p>
+    <w:p>
+      <w:pPr>
+        <w:pBdr>
+          <w:top w:val="single" w:sz="4" w:space="1" w:color="auto"/>
+          <w:left w:val="single" w:sz="4" w:space="1" w:color="auto"/>
+          <w:bottom w:val="single" w:sz="4" w:space="1" w:color="auto"/>
+          <w:right w:val="single" w:sz="4" w:space="1" w:color="auto"/>
+        </w:pBdr>
+        <w:spacing w:after="0"/>
+        <w:jc w:val="both"/>
+        <w:rPr>
+          <w:rFonts w:ascii="Courier New" w:hAnsi="Courier New" w:cs="Courier New"/>
+          <w:lang w:val="en-US"/>
+        </w:rPr>
+      </w:pPr>
+      <w:r>
+        <w:rPr>
+          <w:rFonts w:ascii="Courier New" w:hAnsi="Courier New" w:cs="Courier New"/>
+          <w:lang w:val="en-US"/>
+        </w:rPr>
+        <w:t xml:space="preserve">    config.setSeed(345);</w:t>
+      </w:r>
+    </w:p>
+    <w:p>
+      <w:pPr>
+        <w:pBdr>
+          <w:top w:val="single" w:sz="4" w:space="1" w:color="auto"/>
+          <w:left w:val="single" w:sz="4" w:space="1" w:color="auto"/>
+          <w:bottom w:val="single" w:sz="4" w:space="1" w:color="auto"/>
+          <w:right w:val="single" w:sz="4" w:space="1" w:color="auto"/>
+        </w:pBdr>
+        <w:spacing w:after="0"/>
+        <w:jc w:val="both"/>
+        <w:rPr>
+          <w:rFonts w:ascii="Courier New" w:hAnsi="Courier New" w:cs="Courier New"/>
+          <w:lang w:val="en-US"/>
+        </w:rPr>
+      </w:pPr>
+      <w:r>
+        <w:rPr>
+          <w:rFonts w:ascii="Courier New" w:hAnsi="Courier New" w:cs="Courier New"/>
+          <w:lang w:val="en-US"/>
+        </w:rPr>
+        <w:t xml:space="preserve">    config.addModelObject(new OnlineHelloModel());</w:t>
+      </w:r>
+    </w:p>
+    <w:p>
+      <w:pPr>
+        <w:pBdr>
+          <w:top w:val="single" w:sz="4" w:space="1" w:color="auto"/>
+          <w:left w:val="single" w:sz="4" w:space="1" w:color="auto"/>
+          <w:bottom w:val="single" w:sz="4" w:space="1" w:color="auto"/>
+          <w:right w:val="single" w:sz="4" w:space="1" w:color="auto"/>
+        </w:pBdr>
+        <w:spacing w:after="0"/>
+        <w:jc w:val="both"/>
+        <w:rPr>
+          <w:rFonts w:ascii="Courier New" w:hAnsi="Courier New" w:cs="Courier New"/>
+          <w:lang w:val="en-US"/>
+        </w:rPr>
+      </w:pPr>
+      <w:r>
+        <w:rPr>
+          <w:rFonts w:ascii="Courier New" w:hAnsi="Courier New" w:cs="Courier New"/>
+          <w:lang w:val="en-US"/>
+        </w:rPr>
+        <w:t xml:space="preserve">    config.setJunitLength(3);</w:t>
+      </w:r>
+    </w:p>
+    <w:p>
+      <w:pPr>
+        <w:pBdr>
+          <w:top w:val="single" w:sz="4" w:space="1" w:color="auto"/>
+          <w:left w:val="single" w:sz="4" w:space="1" w:color="auto"/>
+          <w:bottom w:val="single" w:sz="4" w:space="1" w:color="auto"/>
+          <w:right w:val="single" w:sz="4" w:space="1" w:color="auto"/>
+        </w:pBdr>
+        <w:spacing w:after="0"/>
+        <w:jc w:val="both"/>
+        <w:rPr>
+          <w:rFonts w:ascii="Courier New" w:hAnsi="Courier New" w:cs="Courier New"/>
+          <w:lang w:val="en-US"/>
+        </w:rPr>
+      </w:pPr>
+      <w:r>
+        <w:rPr>
+          <w:rFonts w:ascii="Courier New" w:hAnsi="Courier New" w:cs="Courier New"/>
+          <w:lang w:val="en-US"/>
+        </w:rPr>
+        <w:t xml:space="preserve">    config.addTestEndCondition(new Length(5));</w:t>
+      </w:r>
+    </w:p>
+    <w:p>
+      <w:pPr>
+        <w:pBdr>
+          <w:top w:val="single" w:sz="4" w:space="1" w:color="auto"/>
+          <w:left w:val="single" w:sz="4" w:space="1" w:color="auto"/>
+          <w:bottom w:val="single" w:sz="4" w:space="1" w:color="auto"/>
+          <w:right w:val="single" w:sz="4" w:space="1" w:color="auto"/>
+        </w:pBdr>
+        <w:spacing w:after="0"/>
+        <w:jc w:val="both"/>
+        <w:rPr>
+          <w:rFonts w:ascii="Courier New" w:hAnsi="Courier New" w:cs="Courier New"/>
+          <w:lang w:val="en-US"/>
+        </w:rPr>
+      </w:pPr>
+      <w:r>
+        <w:rPr>
+          <w:rFonts w:ascii="Courier New" w:hAnsi="Courier New" w:cs="Courier New"/>
+          <w:lang w:val="en-US"/>
+        </w:rPr>
+        <w:t xml:space="preserve">    return config;</w:t>
+      </w:r>
+    </w:p>
+    <w:p>
+      <w:pPr>
+        <w:pBdr>
+          <w:top w:val="single" w:sz="4" w:space="1" w:color="auto"/>
+          <w:left w:val="single" w:sz="4" w:space="1" w:color="auto"/>
+          <w:bottom w:val="single" w:sz="4" w:space="1" w:color="auto"/>
+          <w:right w:val="single" w:sz="4" w:space="1" w:color="auto"/>
+        </w:pBdr>
+        <w:spacing w:after="0"/>
+        <w:jc w:val="both"/>
+        <w:rPr>
+          <w:rFonts w:ascii="Courier New" w:hAnsi="Courier New" w:cs="Courier New"/>
+          <w:lang w:val="en-US"/>
+        </w:rPr>
+      </w:pPr>
+      <w:r>
+        <w:rPr>
+          <w:rFonts w:ascii="Courier New" w:hAnsi="Courier New" w:cs="Courier New"/>
+          <w:lang w:val="en-US"/>
+        </w:rPr>
+        <w:t xml:space="preserve">  }</w:t>
+      </w:r>
+    </w:p>
+    <w:p>
+      <w:pPr>
+        <w:pBdr>
+          <w:top w:val="single" w:sz="4" w:space="1" w:color="auto"/>
+          <w:left w:val="single" w:sz="4" w:space="1" w:color="auto"/>
+          <w:bottom w:val="single" w:sz="4" w:space="1" w:color="auto"/>
+          <w:right w:val="single" w:sz="4" w:space="1" w:color="auto"/>
+        </w:pBdr>
+        <w:spacing w:after="0"/>
+        <w:jc w:val="both"/>
+        <w:rPr>
+          <w:rFonts w:ascii="Courier New" w:hAnsi="Courier New" w:cs="Courier New"/>
+          <w:lang w:val="en-US"/>
+        </w:rPr>
+      </w:pPr>
+      <w:r>
+        <w:rPr>
+          <w:rFonts w:ascii="Courier New" w:hAnsi="Courier New" w:cs="Courier New"/>
+          <w:lang w:val="en-US"/>
+        </w:rPr>
+        <w:t>}</w:t>
+      </w:r>
+    </w:p>
+    <w:p>
+      <w:pPr>
+        <w:pStyle w:val="Caption"/>
+        <w:jc w:val="center"/>
+        <w:rPr>
+          <w:lang w:val="en-US"/>
+        </w:rPr>
+      </w:pPr>
+      <w:bookmarkStart w:id="17" w:name="_Ref314952604"/>
+      <w:r>
+        <w:rPr>
+          <w:lang w:val="en-US"/>
+        </w:rPr>
+        <w:t xml:space="preserve">Listing </w:t>
+      </w:r>
+      <w:r>
+        <w:fldChar w:fldCharType="begin"/>
+      </w:r>
+      <w:r>
+        <w:rPr>
+          <w:lang w:val="en-US"/>
+        </w:rPr>
+        <w:instrText xml:space="preserve"> SEQ Listing \* ARABIC </w:instrText>
+      </w:r>
+      <w:r>
+        <w:fldChar w:fldCharType="separate"/>
+      </w:r>
+      <w:r>
+        <w:rPr>
+          <w:noProof/>
+          <w:lang w:val="en-US"/>
+        </w:rPr>
+        <w:t>9</w:t>
+      </w:r>
+      <w:r>
+        <w:fldChar w:fldCharType="end"/>
+      </w:r>
+      <w:bookmarkEnd w:id="17"/>
+      <w:r>
+        <w:rPr>
+          <w:lang w:val="en-US"/>
+        </w:rPr>
+        <w:t xml:space="preserve">. </w:t>
+      </w:r>
+      <w:r>
+        <w:rPr>
+          <w:lang w:val="en-US"/>
+        </w:rPr>
+        <w:t>Using JUnit to run the tests</w:t>
+      </w:r>
+      <w:r>
+        <w:rPr>
+          <w:lang w:val="en-US"/>
+        </w:rPr>
+        <w:t>.</w:t>
+      </w:r>
+    </w:p>
+    <w:p>
+      <w:pPr>
+        <w:jc w:val="both"/>
+        <w:rPr>
+          <w:lang w:val="en-US"/>
+        </w:rPr>
+      </w:pPr>
+      <w:r>
+        <w:rPr>
+          <w:lang w:val="en-US"/>
+        </w:rPr>
+        <w:t>Now we can run this as a set of JUnit tests. JUnit requires knowing the number of tests before test execution is started so to be able to generate tests on the fly, we must define how many we will generate. This is what the “config.setJunitLength” is for.</w:t>
+      </w:r>
+      <w:r>
+        <w:rPr>
+          <w:lang w:val="en-US"/>
+        </w:rPr>
+        <w:t xml:space="preserve"> Running this produces the output shown in </w:t>
+      </w:r>
+      <w:r>
+        <w:rPr>
+          <w:lang w:val="en-US"/>
+        </w:rPr>
+        <w:fldChar w:fldCharType="begin"/>
+      </w:r>
+      <w:r>
+        <w:rPr>
+          <w:lang w:val="en-US"/>
+        </w:rPr>
+        <w:instrText xml:space="preserve"> REF _Ref315561750 \h </w:instrText>
+      </w:r>
+      <w:r>
+        <w:rPr>
+          <w:lang w:val="en-US"/>
+        </w:rPr>
+      </w:r>
+      <w:r>
+        <w:rPr>
+          <w:lang w:val="en-US"/>
+        </w:rPr>
+        <w:fldChar w:fldCharType="separate"/>
+      </w:r>
+      <w:r>
+        <w:t xml:space="preserve">Figure </w:t>
+      </w:r>
+      <w:r>
+        <w:rPr>
+          <w:noProof/>
+        </w:rPr>
+        <w:t>7</w:t>
+      </w:r>
+      <w:r>
+        <w:rPr>
+          <w:lang w:val="en-US"/>
+        </w:rPr>
+        <w:fldChar w:fldCharType="end"/>
+      </w:r>
+      <w:r>
+        <w:rPr>
+          <w:lang w:val="en-US"/>
+        </w:rPr>
+        <w:t>.</w:t>
+      </w:r>
+    </w:p>
+    <w:p>
+      <w:pPr>
+        <w:pBdr>
+          <w:top w:val="single" w:sz="4" w:space="1" w:color="auto"/>
+          <w:left w:val="single" w:sz="4" w:space="1" w:color="auto"/>
+          <w:bottom w:val="single" w:sz="4" w:space="1" w:color="auto"/>
+          <w:right w:val="single" w:sz="4" w:space="1" w:color="auto"/>
+        </w:pBdr>
+        <w:spacing w:after="0"/>
+        <w:jc w:val="both"/>
+        <w:rPr>
+          <w:rFonts w:ascii="Courier New" w:hAnsi="Courier New" w:cs="Courier New"/>
+          <w:lang w:val="en-US"/>
+        </w:rPr>
+      </w:pPr>
+      <w:r>
+        <w:rPr>
+          <w:rFonts w:ascii="Courier New" w:hAnsi="Courier New" w:cs="Courier New"/>
+          <w:lang w:val="en-US"/>
+        </w:rPr>
+        <w:lastRenderedPageBreak/>
+        <w:t>TEST START</w:t>
+      </w:r>
+    </w:p>
+    <w:p>
+      <w:pPr>
+        <w:pBdr>
+          <w:top w:val="single" w:sz="4" w:space="1" w:color="auto"/>
+          <w:left w:val="single" w:sz="4" w:space="1" w:color="auto"/>
+          <w:bottom w:val="single" w:sz="4" w:space="1" w:color="auto"/>
+          <w:right w:val="single" w:sz="4" w:space="1" w:color="auto"/>
+        </w:pBdr>
+        <w:spacing w:after="0"/>
+        <w:jc w:val="both"/>
+        <w:rPr>
+          <w:rFonts w:ascii="Courier New" w:hAnsi="Courier New" w:cs="Courier New"/>
+          <w:lang w:val="en-US"/>
+        </w:rPr>
+      </w:pPr>
+      <w:r>
+        <w:rPr>
+          <w:rFonts w:ascii="Courier New" w:hAnsi="Courier New" w:cs="Courier New"/>
+          <w:lang w:val="en-US"/>
+        </w:rPr>
+        <w:t>HELLO</w:t>
+      </w:r>
+    </w:p>
+    <w:p>
+      <w:pPr>
+        <w:pBdr>
+          <w:top w:val="single" w:sz="4" w:space="1" w:color="auto"/>
+          <w:left w:val="single" w:sz="4" w:space="1" w:color="auto"/>
+          <w:bottom w:val="single" w:sz="4" w:space="1" w:color="auto"/>
+          <w:right w:val="single" w:sz="4" w:space="1" w:color="auto"/>
+        </w:pBdr>
+        <w:spacing w:after="0"/>
+        <w:jc w:val="both"/>
+        <w:rPr>
+          <w:rFonts w:ascii="Courier New" w:hAnsi="Courier New" w:cs="Courier New"/>
+          <w:lang w:val="en-US"/>
+        </w:rPr>
+      </w:pPr>
+      <w:r>
+        <w:rPr>
+          <w:rFonts w:ascii="Courier New" w:hAnsi="Courier New" w:cs="Courier New"/>
+          <w:lang w:val="en-US"/>
+        </w:rPr>
+        <w:t>WORLD</w:t>
+      </w:r>
+    </w:p>
+    <w:p>
+      <w:pPr>
+        <w:pBdr>
+          <w:top w:val="single" w:sz="4" w:space="1" w:color="auto"/>
+          <w:left w:val="single" w:sz="4" w:space="1" w:color="auto"/>
+          <w:bottom w:val="single" w:sz="4" w:space="1" w:color="auto"/>
+          <w:right w:val="single" w:sz="4" w:space="1" w:color="auto"/>
+        </w:pBdr>
+        <w:spacing w:after="0"/>
+        <w:jc w:val="both"/>
+        <w:rPr>
+          <w:rFonts w:ascii="Courier New" w:hAnsi="Courier New" w:cs="Courier New"/>
+          <w:lang w:val="en-US"/>
+        </w:rPr>
+      </w:pPr>
+      <w:r>
+        <w:rPr>
+          <w:rFonts w:ascii="Courier New" w:hAnsi="Courier New" w:cs="Courier New"/>
+          <w:lang w:val="en-US"/>
+        </w:rPr>
+        <w:t>HELLO</w:t>
+      </w:r>
+    </w:p>
+    <w:p>
+      <w:pPr>
+        <w:pBdr>
+          <w:top w:val="single" w:sz="4" w:space="1" w:color="auto"/>
+          <w:left w:val="single" w:sz="4" w:space="1" w:color="auto"/>
+          <w:bottom w:val="single" w:sz="4" w:space="1" w:color="auto"/>
+          <w:right w:val="single" w:sz="4" w:space="1" w:color="auto"/>
+        </w:pBdr>
+        <w:spacing w:after="0"/>
+        <w:jc w:val="both"/>
+        <w:rPr>
+          <w:rFonts w:ascii="Courier New" w:hAnsi="Courier New" w:cs="Courier New"/>
+          <w:lang w:val="en-US"/>
+        </w:rPr>
+      </w:pPr>
+      <w:r>
+        <w:rPr>
+          <w:rFonts w:ascii="Courier New" w:hAnsi="Courier New" w:cs="Courier New"/>
+          <w:lang w:val="en-US"/>
+        </w:rPr>
+        <w:t>WORLD</w:t>
+      </w:r>
+    </w:p>
+    <w:p>
+      <w:pPr>
+        <w:pBdr>
+          <w:top w:val="single" w:sz="4" w:space="1" w:color="auto"/>
+          <w:left w:val="single" w:sz="4" w:space="1" w:color="auto"/>
+          <w:bottom w:val="single" w:sz="4" w:space="1" w:color="auto"/>
+          <w:right w:val="single" w:sz="4" w:space="1" w:color="auto"/>
+        </w:pBdr>
+        <w:spacing w:after="0"/>
+        <w:jc w:val="both"/>
+        <w:rPr>
+          <w:rFonts w:ascii="Courier New" w:hAnsi="Courier New" w:cs="Courier New"/>
+          <w:lang w:val="en-US"/>
+        </w:rPr>
+      </w:pPr>
+      <w:r>
+        <w:rPr>
+          <w:rFonts w:ascii="Courier New" w:hAnsi="Courier New" w:cs="Courier New"/>
+          <w:lang w:val="en-US"/>
+        </w:rPr>
+        <w:t>HELLO</w:t>
+      </w:r>
+    </w:p>
+    <w:p>
+      <w:pPr>
+        <w:pBdr>
+          <w:top w:val="single" w:sz="4" w:space="1" w:color="auto"/>
+          <w:left w:val="single" w:sz="4" w:space="1" w:color="auto"/>
+          <w:bottom w:val="single" w:sz="4" w:space="1" w:color="auto"/>
+          <w:right w:val="single" w:sz="4" w:space="1" w:color="auto"/>
+        </w:pBdr>
+        <w:spacing w:after="0"/>
+        <w:jc w:val="both"/>
+        <w:rPr>
+          <w:rFonts w:ascii="Courier New" w:hAnsi="Courier New" w:cs="Courier New"/>
+          <w:lang w:val="en-US"/>
+        </w:rPr>
+      </w:pPr>
+      <w:r>
+        <w:rPr>
+          <w:rFonts w:ascii="Courier New" w:hAnsi="Courier New" w:cs="Courier New"/>
+          <w:lang w:val="en-US"/>
+        </w:rPr>
+        <w:t>TEST END</w:t>
+      </w:r>
+    </w:p>
+    <w:p>
+      <w:pPr>
+        <w:pBdr>
+          <w:top w:val="single" w:sz="4" w:space="1" w:color="auto"/>
+          <w:left w:val="single" w:sz="4" w:space="1" w:color="auto"/>
+          <w:bottom w:val="single" w:sz="4" w:space="1" w:color="auto"/>
+          <w:right w:val="single" w:sz="4" w:space="1" w:color="auto"/>
+        </w:pBdr>
+        <w:spacing w:after="0"/>
+        <w:jc w:val="both"/>
+        <w:rPr>
+          <w:rFonts w:ascii="Courier New" w:hAnsi="Courier New" w:cs="Courier New"/>
+          <w:lang w:val="en-US"/>
+        </w:rPr>
+      </w:pPr>
+      <w:r>
+        <w:rPr>
+          <w:rFonts w:ascii="Courier New" w:hAnsi="Courier New" w:cs="Courier New"/>
+          <w:lang w:val="en-US"/>
+        </w:rPr>
+        <w:t>TEST START</w:t>
+      </w:r>
+    </w:p>
+    <w:p>
+      <w:pPr>
+        <w:pBdr>
+          <w:top w:val="single" w:sz="4" w:space="1" w:color="auto"/>
+          <w:left w:val="single" w:sz="4" w:space="1" w:color="auto"/>
+          <w:bottom w:val="single" w:sz="4" w:space="1" w:color="auto"/>
+          <w:right w:val="single" w:sz="4" w:space="1" w:color="auto"/>
+        </w:pBdr>
+        <w:spacing w:after="0"/>
+        <w:jc w:val="both"/>
+        <w:rPr>
+          <w:rFonts w:ascii="Courier New" w:hAnsi="Courier New" w:cs="Courier New"/>
+          <w:lang w:val="en-US"/>
+        </w:rPr>
+      </w:pPr>
+      <w:r>
+        <w:rPr>
+          <w:rFonts w:ascii="Courier New" w:hAnsi="Courier New" w:cs="Courier New"/>
+          <w:lang w:val="en-US"/>
+        </w:rPr>
+        <w:t>HELLO</w:t>
+      </w:r>
+    </w:p>
+    <w:p>
+      <w:pPr>
+        <w:pBdr>
+          <w:top w:val="single" w:sz="4" w:space="1" w:color="auto"/>
+          <w:left w:val="single" w:sz="4" w:space="1" w:color="auto"/>
+          <w:bottom w:val="single" w:sz="4" w:space="1" w:color="auto"/>
+          <w:right w:val="single" w:sz="4" w:space="1" w:color="auto"/>
+        </w:pBdr>
+        <w:spacing w:after="0"/>
+        <w:jc w:val="both"/>
+        <w:rPr>
+          <w:rFonts w:ascii="Courier New" w:hAnsi="Courier New" w:cs="Courier New"/>
+          <w:lang w:val="en-US"/>
+        </w:rPr>
+      </w:pPr>
+      <w:r>
+        <w:rPr>
+          <w:rFonts w:ascii="Courier New" w:hAnsi="Courier New" w:cs="Courier New"/>
+          <w:lang w:val="en-US"/>
+        </w:rPr>
+        <w:t>WORLD</w:t>
+      </w:r>
+    </w:p>
+    <w:p>
+      <w:pPr>
+        <w:pBdr>
+          <w:top w:val="single" w:sz="4" w:space="1" w:color="auto"/>
+          <w:left w:val="single" w:sz="4" w:space="1" w:color="auto"/>
+          <w:bottom w:val="single" w:sz="4" w:space="1" w:color="auto"/>
+          <w:right w:val="single" w:sz="4" w:space="1" w:color="auto"/>
+        </w:pBdr>
+        <w:spacing w:after="0"/>
+        <w:jc w:val="both"/>
+        <w:rPr>
+          <w:rFonts w:ascii="Courier New" w:hAnsi="Courier New" w:cs="Courier New"/>
+          <w:lang w:val="en-US"/>
+        </w:rPr>
+      </w:pPr>
+      <w:r>
+        <w:rPr>
+          <w:rFonts w:ascii="Courier New" w:hAnsi="Courier New" w:cs="Courier New"/>
+          <w:lang w:val="en-US"/>
+        </w:rPr>
+        <w:t>HELLO</w:t>
+      </w:r>
+    </w:p>
+    <w:p>
+      <w:pPr>
+        <w:pBdr>
+          <w:top w:val="single" w:sz="4" w:space="1" w:color="auto"/>
+          <w:left w:val="single" w:sz="4" w:space="1" w:color="auto"/>
+          <w:bottom w:val="single" w:sz="4" w:space="1" w:color="auto"/>
+          <w:right w:val="single" w:sz="4" w:space="1" w:color="auto"/>
+        </w:pBdr>
+        <w:spacing w:after="0"/>
+        <w:jc w:val="both"/>
+        <w:rPr>
+          <w:rFonts w:ascii="Courier New" w:hAnsi="Courier New" w:cs="Courier New"/>
+          <w:lang w:val="en-US"/>
+        </w:rPr>
+      </w:pPr>
+      <w:r>
+        <w:rPr>
+          <w:rFonts w:ascii="Courier New" w:hAnsi="Courier New" w:cs="Courier New"/>
+          <w:lang w:val="en-US"/>
+        </w:rPr>
+        <w:t>WORLD</w:t>
+      </w:r>
+    </w:p>
+    <w:p>
+      <w:pPr>
+        <w:pBdr>
+          <w:top w:val="single" w:sz="4" w:space="1" w:color="auto"/>
+          <w:left w:val="single" w:sz="4" w:space="1" w:color="auto"/>
+          <w:bottom w:val="single" w:sz="4" w:space="1" w:color="auto"/>
+          <w:right w:val="single" w:sz="4" w:space="1" w:color="auto"/>
+        </w:pBdr>
+        <w:spacing w:after="0"/>
+        <w:jc w:val="both"/>
+        <w:rPr>
+          <w:rFonts w:ascii="Courier New" w:hAnsi="Courier New" w:cs="Courier New"/>
+          <w:lang w:val="en-US"/>
+        </w:rPr>
+      </w:pPr>
+    </w:p>
+    <w:p>
+      <w:pPr>
+        <w:pBdr>
+          <w:top w:val="single" w:sz="4" w:space="1" w:color="auto"/>
+          <w:left w:val="single" w:sz="4" w:space="1" w:color="auto"/>
+          <w:bottom w:val="single" w:sz="4" w:space="1" w:color="auto"/>
+          <w:right w:val="single" w:sz="4" w:space="1" w:color="auto"/>
+        </w:pBdr>
+        <w:spacing w:after="0"/>
+        <w:jc w:val="both"/>
+        <w:rPr>
+          <w:rFonts w:ascii="Courier New" w:hAnsi="Courier New" w:cs="Courier New"/>
+          <w:lang w:val="en-US"/>
+        </w:rPr>
+      </w:pPr>
+      <w:r>
+        <w:rPr>
+          <w:rFonts w:ascii="Courier New" w:hAnsi="Courier New" w:cs="Courier New"/>
+          <w:lang w:val="en-US"/>
+        </w:rPr>
+        <w:t xml:space="preserve">java.lang.RuntimeException: junit.framework.ComparisonFailure: </w:t>
+      </w:r>
+    </w:p>
+    <w:p>
+      <w:pPr>
+        <w:pBdr>
+          <w:top w:val="single" w:sz="4" w:space="1" w:color="auto"/>
+          <w:left w:val="single" w:sz="4" w:space="1" w:color="auto"/>
+          <w:bottom w:val="single" w:sz="4" w:space="1" w:color="auto"/>
+          <w:right w:val="single" w:sz="4" w:space="1" w:color="auto"/>
+        </w:pBdr>
+        <w:spacing w:after="0"/>
+        <w:jc w:val="both"/>
+        <w:rPr>
+          <w:rFonts w:ascii="Courier New" w:hAnsi="Courier New" w:cs="Courier New"/>
+          <w:lang w:val="en-US"/>
+        </w:rPr>
+      </w:pPr>
+      <w:r>
+        <w:rPr>
+          <w:rFonts w:ascii="Courier New" w:hAnsi="Courier New" w:cs="Courier New"/>
+          <w:lang w:val="en-US"/>
+        </w:rPr>
+        <w:t>Expected :hi dude, bob</w:t>
+      </w:r>
+    </w:p>
+    <w:p>
+      <w:pPr>
+        <w:pBdr>
+          <w:top w:val="single" w:sz="4" w:space="1" w:color="auto"/>
+          <w:left w:val="single" w:sz="4" w:space="1" w:color="auto"/>
+          <w:bottom w:val="single" w:sz="4" w:space="1" w:color="auto"/>
+          <w:right w:val="single" w:sz="4" w:space="1" w:color="auto"/>
+        </w:pBdr>
+        <w:spacing w:after="0"/>
+        <w:jc w:val="both"/>
+        <w:rPr>
+          <w:rFonts w:ascii="Courier New" w:hAnsi="Courier New" w:cs="Courier New"/>
+          <w:lang w:val="en-US"/>
+        </w:rPr>
+      </w:pPr>
+      <w:r>
+        <w:rPr>
+          <w:rFonts w:ascii="Courier New" w:hAnsi="Courier New" w:cs="Courier New"/>
+          <w:lang w:val="en-US"/>
+        </w:rPr>
+        <w:t>Actual   :whoopsidaisy</w:t>
+      </w:r>
+    </w:p>
+    <w:p>
+      <w:pPr>
+        <w:pBdr>
+          <w:top w:val="single" w:sz="4" w:space="1" w:color="auto"/>
+          <w:left w:val="single" w:sz="4" w:space="1" w:color="auto"/>
+          <w:bottom w:val="single" w:sz="4" w:space="1" w:color="auto"/>
+          <w:right w:val="single" w:sz="4" w:space="1" w:color="auto"/>
+        </w:pBdr>
+        <w:spacing w:after="0"/>
+        <w:jc w:val="both"/>
+        <w:rPr>
+          <w:rFonts w:ascii="Courier New" w:hAnsi="Courier New" w:cs="Courier New"/>
+          <w:lang w:val="en-US"/>
+        </w:rPr>
+      </w:pPr>
+      <w:r>
+        <w:rPr>
+          <w:rFonts w:ascii="Courier New" w:hAnsi="Courier New" w:cs="Courier New"/>
+          <w:lang w:val="en-US"/>
+        </w:rPr>
+        <w:t xml:space="preserve">   &lt;Click to see difference&gt;</w:t>
+      </w:r>
+    </w:p>
+    <w:p>
+      <w:pPr>
+        <w:pBdr>
+          <w:top w:val="single" w:sz="4" w:space="1" w:color="auto"/>
+          <w:left w:val="single" w:sz="4" w:space="1" w:color="auto"/>
+          <w:bottom w:val="single" w:sz="4" w:space="1" w:color="auto"/>
+          <w:right w:val="single" w:sz="4" w:space="1" w:color="auto"/>
+        </w:pBdr>
+        <w:spacing w:after="0"/>
+        <w:jc w:val="both"/>
+        <w:rPr>
+          <w:rFonts w:ascii="Courier New" w:hAnsi="Courier New" w:cs="Courier New"/>
+          <w:lang w:val="en-US"/>
+        </w:rPr>
+      </w:pPr>
+    </w:p>
+    <w:p>
+      <w:pPr>
+        <w:pBdr>
+          <w:top w:val="single" w:sz="4" w:space="1" w:color="auto"/>
+          <w:left w:val="single" w:sz="4" w:space="1" w:color="auto"/>
+          <w:bottom w:val="single" w:sz="4" w:space="1" w:color="auto"/>
+          <w:right w:val="single" w:sz="4" w:space="1" w:color="auto"/>
+        </w:pBdr>
+        <w:spacing w:after="0"/>
+        <w:jc w:val="both"/>
+        <w:rPr>
+          <w:rFonts w:ascii="Courier New" w:hAnsi="Courier New" w:cs="Courier New"/>
+          <w:lang w:val="en-US"/>
+        </w:rPr>
+      </w:pPr>
+    </w:p>
+    <w:p>
+      <w:pPr>
+        <w:pBdr>
+          <w:top w:val="single" w:sz="4" w:space="1" w:color="auto"/>
+          <w:left w:val="single" w:sz="4" w:space="1" w:color="auto"/>
+          <w:bottom w:val="single" w:sz="4" w:space="1" w:color="auto"/>
+          <w:right w:val="single" w:sz="4" w:space="1" w:color="auto"/>
+        </w:pBdr>
+        <w:spacing w:after="0"/>
+        <w:jc w:val="both"/>
+        <w:rPr>
+          <w:rFonts w:ascii="Courier New" w:hAnsi="Courier New" w:cs="Courier New"/>
+          <w:lang w:val="en-US"/>
+        </w:rPr>
+      </w:pPr>
+      <w:r>
+        <w:rPr>
+          <w:rFonts w:ascii="Courier New" w:hAnsi="Courier New" w:cs="Courier New"/>
+          <w:lang w:val="en-US"/>
+        </w:rPr>
+        <w:tab/>
+        <w:t>at osmo.tester.generator.MainGenerator.unwrap(MainGenerator.java:127)</w:t>
+      </w:r>
+    </w:p>
+    <w:p>
+      <w:pPr>
+        <w:pBdr>
+          <w:top w:val="single" w:sz="4" w:space="1" w:color="auto"/>
+          <w:left w:val="single" w:sz="4" w:space="1" w:color="auto"/>
+          <w:bottom w:val="single" w:sz="4" w:space="1" w:color="auto"/>
+          <w:right w:val="single" w:sz="4" w:space="1" w:color="auto"/>
+        </w:pBdr>
+        <w:spacing w:after="0"/>
+        <w:jc w:val="both"/>
+        <w:rPr>
+          <w:rFonts w:ascii="Courier New" w:hAnsi="Courier New" w:cs="Courier New"/>
+          <w:lang w:val="en-US"/>
+        </w:rPr>
+      </w:pPr>
+      <w:r>
+        <w:rPr>
+          <w:rFonts w:ascii="Courier New" w:hAnsi="Courier New" w:cs="Courier New"/>
+          <w:lang w:val="en-US"/>
+        </w:rPr>
+        <w:tab/>
+        <w:t>at osmo.tester.generator.MainGenerator.nextTest(MainGenerator.java:103)</w:t>
+      </w:r>
+    </w:p>
+    <w:p>
+      <w:pPr>
+        <w:pBdr>
+          <w:top w:val="single" w:sz="4" w:space="1" w:color="auto"/>
+          <w:left w:val="single" w:sz="4" w:space="1" w:color="auto"/>
+          <w:bottom w:val="single" w:sz="4" w:space="1" w:color="auto"/>
+          <w:right w:val="single" w:sz="4" w:space="1" w:color="auto"/>
+        </w:pBdr>
+        <w:spacing w:after="0"/>
+        <w:jc w:val="both"/>
+        <w:rPr>
+          <w:rFonts w:ascii="Courier New" w:hAnsi="Courier New" w:cs="Courier New"/>
+          <w:lang w:val="en-US"/>
+        </w:rPr>
+      </w:pPr>
+      <w:r>
+        <w:rPr>
+          <w:rFonts w:ascii="Courier New" w:hAnsi="Courier New" w:cs="Courier New"/>
+          <w:lang w:val="en-US"/>
+        </w:rPr>
+        <w:tab/>
+        <w:t>at osmo.tester.junit.OSMOJUnitTest.execute(OSMOJUnitTest.java:28)</w:t>
+      </w:r>
+    </w:p>
+    <w:p>
+      <w:pPr>
+        <w:pBdr>
+          <w:top w:val="single" w:sz="4" w:space="1" w:color="auto"/>
+          <w:left w:val="single" w:sz="4" w:space="1" w:color="auto"/>
+          <w:bottom w:val="single" w:sz="4" w:space="1" w:color="auto"/>
+          <w:right w:val="single" w:sz="4" w:space="1" w:color="auto"/>
+        </w:pBdr>
+        <w:spacing w:after="0"/>
+        <w:jc w:val="both"/>
+        <w:rPr>
+          <w:rFonts w:ascii="Courier New" w:hAnsi="Courier New" w:cs="Courier New"/>
+          <w:lang w:val="en-US"/>
+        </w:rPr>
+      </w:pPr>
+      <w:r>
+        <w:rPr>
+          <w:rFonts w:ascii="Courier New" w:hAnsi="Courier New" w:cs="Courier New"/>
+          <w:lang w:val="en-US"/>
+        </w:rPr>
+        <w:tab/>
+        <w:t>at sun.reflect.NativeMethodAccessorImpl.invoke0(Native Method)</w:t>
+      </w:r>
+    </w:p>
+    <w:p>
+      <w:pPr>
+        <w:pBdr>
+          <w:top w:val="single" w:sz="4" w:space="1" w:color="auto"/>
+          <w:left w:val="single" w:sz="4" w:space="1" w:color="auto"/>
+          <w:bottom w:val="single" w:sz="4" w:space="1" w:color="auto"/>
+          <w:right w:val="single" w:sz="4" w:space="1" w:color="auto"/>
+        </w:pBdr>
+        <w:spacing w:after="0"/>
+        <w:jc w:val="both"/>
+        <w:rPr>
+          <w:rFonts w:ascii="Courier New" w:hAnsi="Courier New" w:cs="Courier New"/>
+          <w:lang w:val="en-US"/>
+        </w:rPr>
+      </w:pPr>
+      <w:r>
+        <w:rPr>
+          <w:rFonts w:ascii="Courier New" w:hAnsi="Courier New" w:cs="Courier New"/>
+          <w:lang w:val="en-US"/>
+        </w:rPr>
+        <w:tab/>
+        <w:t>at sun.reflect.NativeMethodAccessorImpl.invoke(NativeMethodAccessorImpl.java:39)</w:t>
+      </w:r>
+    </w:p>
+    <w:p>
+      <w:pPr>
+        <w:pBdr>
+          <w:top w:val="single" w:sz="4" w:space="1" w:color="auto"/>
+          <w:left w:val="single" w:sz="4" w:space="1" w:color="auto"/>
+          <w:bottom w:val="single" w:sz="4" w:space="1" w:color="auto"/>
+          <w:right w:val="single" w:sz="4" w:space="1" w:color="auto"/>
+        </w:pBdr>
+        <w:spacing w:after="0"/>
+        <w:jc w:val="both"/>
+        <w:rPr>
+          <w:rFonts w:ascii="Courier New" w:hAnsi="Courier New" w:cs="Courier New"/>
+          <w:lang w:val="en-US"/>
+        </w:rPr>
+      </w:pPr>
+      <w:r>
+        <w:rPr>
+          <w:rFonts w:ascii="Courier New" w:hAnsi="Courier New" w:cs="Courier New"/>
+          <w:lang w:val="en-US"/>
+        </w:rPr>
+        <w:tab/>
         <w:t>at sun.reflect.DelegatingMethodAccessorImpl.invoke(DelegatingMethodAccessorImpl.java:25)</w:t>
       </w:r>
     </w:p>
@@ -9378,7 +12570,464 @@
           <w:lang w:val="en-US"/>
         </w:rPr>
         <w:tab/>
-        <w:t>at java.lang.reflect.Method.invoke(Method.java:597)</w:t>
+        <w:t>at org.junit.runners.model.FrameworkMethod$1.runReflectiveCall(FrameworkMethod.java:44)</w:t>
+      </w:r>
+    </w:p>
+    <w:p>
+      <w:pPr>
+        <w:pBdr>
+          <w:top w:val="single" w:sz="4" w:space="1" w:color="auto"/>
+          <w:left w:val="single" w:sz="4" w:space="1" w:color="auto"/>
+          <w:bottom w:val="single" w:sz="4" w:space="1" w:color="auto"/>
+          <w:right w:val="single" w:sz="4" w:space="1" w:color="auto"/>
+        </w:pBdr>
+        <w:spacing w:after="0"/>
+        <w:jc w:val="both"/>
+        <w:rPr>
+          <w:rFonts w:ascii="Courier New" w:hAnsi="Courier New" w:cs="Courier New"/>
+          <w:lang w:val="en-US"/>
+        </w:rPr>
+      </w:pPr>
+      <w:r>
+        <w:rPr>
+          <w:rFonts w:ascii="Courier New" w:hAnsi="Courier New" w:cs="Courier New"/>
+          <w:lang w:val="en-US"/>
+        </w:rPr>
+        <w:tab/>
+        <w:t>at org.junit.internal.runners.model.ReflectiveCallable.run(ReflectiveCallable.java:15)</w:t>
+      </w:r>
+    </w:p>
+    <w:p>
+      <w:pPr>
+        <w:pBdr>
+          <w:top w:val="single" w:sz="4" w:space="1" w:color="auto"/>
+          <w:left w:val="single" w:sz="4" w:space="1" w:color="auto"/>
+          <w:bottom w:val="single" w:sz="4" w:space="1" w:color="auto"/>
+          <w:right w:val="single" w:sz="4" w:space="1" w:color="auto"/>
+        </w:pBdr>
+        <w:spacing w:after="0"/>
+        <w:jc w:val="both"/>
+        <w:rPr>
+          <w:rFonts w:ascii="Courier New" w:hAnsi="Courier New" w:cs="Courier New"/>
+          <w:lang w:val="en-US"/>
+        </w:rPr>
+      </w:pPr>
+      <w:r>
+        <w:rPr>
+          <w:rFonts w:ascii="Courier New" w:hAnsi="Courier New" w:cs="Courier New"/>
+          <w:lang w:val="en-US"/>
+        </w:rPr>
+        <w:tab/>
+        <w:t>at org.junit.runners.model.FrameworkMethod.invokeExplosively(FrameworkMethod.java:41)</w:t>
+      </w:r>
+    </w:p>
+    <w:p>
+      <w:pPr>
+        <w:pBdr>
+          <w:top w:val="single" w:sz="4" w:space="1" w:color="auto"/>
+          <w:left w:val="single" w:sz="4" w:space="1" w:color="auto"/>
+          <w:bottom w:val="single" w:sz="4" w:space="1" w:color="auto"/>
+          <w:right w:val="single" w:sz="4" w:space="1" w:color="auto"/>
+        </w:pBdr>
+        <w:spacing w:after="0"/>
+        <w:jc w:val="both"/>
+        <w:rPr>
+          <w:rFonts w:ascii="Courier New" w:hAnsi="Courier New" w:cs="Courier New"/>
+          <w:lang w:val="en-US"/>
+        </w:rPr>
+      </w:pPr>
+      <w:r>
+        <w:rPr>
+          <w:rFonts w:ascii="Courier New" w:hAnsi="Courier New" w:cs="Courier New"/>
+          <w:lang w:val="en-US"/>
+        </w:rPr>
+        <w:tab/>
+        <w:t>at osmo.tester.junit.OSMOJUnitTest.invokeExplosively(OSMOJUnitTest.java:23)</w:t>
+      </w:r>
+    </w:p>
+    <w:p>
+      <w:pPr>
+        <w:pBdr>
+          <w:top w:val="single" w:sz="4" w:space="1" w:color="auto"/>
+          <w:left w:val="single" w:sz="4" w:space="1" w:color="auto"/>
+          <w:bottom w:val="single" w:sz="4" w:space="1" w:color="auto"/>
+          <w:right w:val="single" w:sz="4" w:space="1" w:color="auto"/>
+        </w:pBdr>
+        <w:spacing w:after="0"/>
+        <w:jc w:val="both"/>
+        <w:rPr>
+          <w:rFonts w:ascii="Courier New" w:hAnsi="Courier New" w:cs="Courier New"/>
+          <w:lang w:val="en-US"/>
+        </w:rPr>
+      </w:pPr>
+      <w:r>
+        <w:rPr>
+          <w:rFonts w:ascii="Courier New" w:hAnsi="Courier New" w:cs="Courier New"/>
+          <w:lang w:val="en-US"/>
+        </w:rPr>
+        <w:tab/>
+        <w:t>at org.junit.internal.runners.statements.InvokeMethod.evaluate(InvokeMethod.java:20)</w:t>
+      </w:r>
+    </w:p>
+    <w:p>
+      <w:pPr>
+        <w:pBdr>
+          <w:top w:val="single" w:sz="4" w:space="1" w:color="auto"/>
+          <w:left w:val="single" w:sz="4" w:space="1" w:color="auto"/>
+          <w:bottom w:val="single" w:sz="4" w:space="1" w:color="auto"/>
+          <w:right w:val="single" w:sz="4" w:space="1" w:color="auto"/>
+        </w:pBdr>
+        <w:spacing w:after="0"/>
+        <w:jc w:val="both"/>
+        <w:rPr>
+          <w:rFonts w:ascii="Courier New" w:hAnsi="Courier New" w:cs="Courier New"/>
+          <w:lang w:val="en-US"/>
+        </w:rPr>
+      </w:pPr>
+      <w:r>
+        <w:rPr>
+          <w:rFonts w:ascii="Courier New" w:hAnsi="Courier New" w:cs="Courier New"/>
+          <w:lang w:val="en-US"/>
+        </w:rPr>
+        <w:tab/>
+        <w:t>at org.junit.runners.ParentRunner.runLeaf(ParentRunner.java:274)</w:t>
+      </w:r>
+    </w:p>
+    <w:p>
+      <w:pPr>
+        <w:pBdr>
+          <w:top w:val="single" w:sz="4" w:space="1" w:color="auto"/>
+          <w:left w:val="single" w:sz="4" w:space="1" w:color="auto"/>
+          <w:bottom w:val="single" w:sz="4" w:space="1" w:color="auto"/>
+          <w:right w:val="single" w:sz="4" w:space="1" w:color="auto"/>
+        </w:pBdr>
+        <w:spacing w:after="0"/>
+        <w:jc w:val="both"/>
+        <w:rPr>
+          <w:rFonts w:ascii="Courier New" w:hAnsi="Courier New" w:cs="Courier New"/>
+          <w:lang w:val="en-US"/>
+        </w:rPr>
+      </w:pPr>
+      <w:r>
+        <w:rPr>
+          <w:rFonts w:ascii="Courier New" w:hAnsi="Courier New" w:cs="Courier New"/>
+          <w:lang w:val="en-US"/>
+        </w:rPr>
+        <w:lastRenderedPageBreak/>
+        <w:tab/>
+        <w:t>at org.junit.runners.BlockJUnit4ClassRunner.runChild(BlockJUnit4ClassRunner.java:70)</w:t>
+      </w:r>
+    </w:p>
+    <w:p>
+      <w:pPr>
+        <w:pBdr>
+          <w:top w:val="single" w:sz="4" w:space="1" w:color="auto"/>
+          <w:left w:val="single" w:sz="4" w:space="1" w:color="auto"/>
+          <w:bottom w:val="single" w:sz="4" w:space="1" w:color="auto"/>
+          <w:right w:val="single" w:sz="4" w:space="1" w:color="auto"/>
+        </w:pBdr>
+        <w:spacing w:after="0"/>
+        <w:jc w:val="both"/>
+        <w:rPr>
+          <w:rFonts w:ascii="Courier New" w:hAnsi="Courier New" w:cs="Courier New"/>
+          <w:lang w:val="en-US"/>
+        </w:rPr>
+      </w:pPr>
+      <w:r>
+        <w:rPr>
+          <w:rFonts w:ascii="Courier New" w:hAnsi="Courier New" w:cs="Courier New"/>
+          <w:lang w:val="en-US"/>
+        </w:rPr>
+        <w:tab/>
+        <w:t>at org.junit.runners.BlockJUnit4ClassRunner.runChild(BlockJUnit4ClassRunner.java:48)</w:t>
+      </w:r>
+    </w:p>
+    <w:p>
+      <w:pPr>
+        <w:pBdr>
+          <w:top w:val="single" w:sz="4" w:space="1" w:color="auto"/>
+          <w:left w:val="single" w:sz="4" w:space="1" w:color="auto"/>
+          <w:bottom w:val="single" w:sz="4" w:space="1" w:color="auto"/>
+          <w:right w:val="single" w:sz="4" w:space="1" w:color="auto"/>
+        </w:pBdr>
+        <w:spacing w:after="0"/>
+        <w:jc w:val="both"/>
+        <w:rPr>
+          <w:rFonts w:ascii="Courier New" w:hAnsi="Courier New" w:cs="Courier New"/>
+          <w:lang w:val="en-US"/>
+        </w:rPr>
+      </w:pPr>
+      <w:r>
+        <w:rPr>
+          <w:rFonts w:ascii="Courier New" w:hAnsi="Courier New" w:cs="Courier New"/>
+          <w:lang w:val="en-US"/>
+        </w:rPr>
+        <w:tab/>
+        <w:t>at org.junit.runners.ParentRunner$3.run(ParentRunner.java:242)</w:t>
+      </w:r>
+    </w:p>
+    <w:p>
+      <w:pPr>
+        <w:pBdr>
+          <w:top w:val="single" w:sz="4" w:space="1" w:color="auto"/>
+          <w:left w:val="single" w:sz="4" w:space="1" w:color="auto"/>
+          <w:bottom w:val="single" w:sz="4" w:space="1" w:color="auto"/>
+          <w:right w:val="single" w:sz="4" w:space="1" w:color="auto"/>
+        </w:pBdr>
+        <w:spacing w:after="0"/>
+        <w:jc w:val="both"/>
+        <w:rPr>
+          <w:rFonts w:ascii="Courier New" w:hAnsi="Courier New" w:cs="Courier New"/>
+          <w:lang w:val="en-US"/>
+        </w:rPr>
+      </w:pPr>
+      <w:r>
+        <w:rPr>
+          <w:rFonts w:ascii="Courier New" w:hAnsi="Courier New" w:cs="Courier New"/>
+          <w:lang w:val="en-US"/>
+        </w:rPr>
+        <w:tab/>
+        <w:t>at org.junit.runners.ParentRunner$1.schedule(ParentRunner.java:58)</w:t>
+      </w:r>
+    </w:p>
+    <w:p>
+      <w:pPr>
+        <w:pBdr>
+          <w:top w:val="single" w:sz="4" w:space="1" w:color="auto"/>
+          <w:left w:val="single" w:sz="4" w:space="1" w:color="auto"/>
+          <w:bottom w:val="single" w:sz="4" w:space="1" w:color="auto"/>
+          <w:right w:val="single" w:sz="4" w:space="1" w:color="auto"/>
+        </w:pBdr>
+        <w:spacing w:after="0"/>
+        <w:jc w:val="both"/>
+        <w:rPr>
+          <w:rFonts w:ascii="Courier New" w:hAnsi="Courier New" w:cs="Courier New"/>
+          <w:lang w:val="en-US"/>
+        </w:rPr>
+      </w:pPr>
+      <w:r>
+        <w:rPr>
+          <w:rFonts w:ascii="Courier New" w:hAnsi="Courier New" w:cs="Courier New"/>
+          <w:lang w:val="en-US"/>
+        </w:rPr>
+        <w:tab/>
+        <w:t>at org.junit.runners.ParentRunner.runChildren(ParentRunner.java:240)</w:t>
+      </w:r>
+    </w:p>
+    <w:p>
+      <w:pPr>
+        <w:pBdr>
+          <w:top w:val="single" w:sz="4" w:space="1" w:color="auto"/>
+          <w:left w:val="single" w:sz="4" w:space="1" w:color="auto"/>
+          <w:bottom w:val="single" w:sz="4" w:space="1" w:color="auto"/>
+          <w:right w:val="single" w:sz="4" w:space="1" w:color="auto"/>
+        </w:pBdr>
+        <w:spacing w:after="0"/>
+        <w:jc w:val="both"/>
+        <w:rPr>
+          <w:rFonts w:ascii="Courier New" w:hAnsi="Courier New" w:cs="Courier New"/>
+          <w:lang w:val="en-US"/>
+        </w:rPr>
+      </w:pPr>
+      <w:r>
+        <w:rPr>
+          <w:rFonts w:ascii="Courier New" w:hAnsi="Courier New" w:cs="Courier New"/>
+          <w:lang w:val="en-US"/>
+        </w:rPr>
+        <w:tab/>
+        <w:t>at org.junit.runners.ParentRunner.access$000(ParentRunner.java:48)</w:t>
+      </w:r>
+    </w:p>
+    <w:p>
+      <w:pPr>
+        <w:pBdr>
+          <w:top w:val="single" w:sz="4" w:space="1" w:color="auto"/>
+          <w:left w:val="single" w:sz="4" w:space="1" w:color="auto"/>
+          <w:bottom w:val="single" w:sz="4" w:space="1" w:color="auto"/>
+          <w:right w:val="single" w:sz="4" w:space="1" w:color="auto"/>
+        </w:pBdr>
+        <w:spacing w:after="0"/>
+        <w:jc w:val="both"/>
+        <w:rPr>
+          <w:rFonts w:ascii="Courier New" w:hAnsi="Courier New" w:cs="Courier New"/>
+          <w:lang w:val="en-US"/>
+        </w:rPr>
+      </w:pPr>
+      <w:r>
+        <w:rPr>
+          <w:rFonts w:ascii="Courier New" w:hAnsi="Courier New" w:cs="Courier New"/>
+          <w:lang w:val="en-US"/>
+        </w:rPr>
+        <w:tab/>
+        <w:t>at org.junit.runners.ParentRunner$2.evaluate(ParentRunner.java:233)</w:t>
+      </w:r>
+    </w:p>
+    <w:p>
+      <w:pPr>
+        <w:pBdr>
+          <w:top w:val="single" w:sz="4" w:space="1" w:color="auto"/>
+          <w:left w:val="single" w:sz="4" w:space="1" w:color="auto"/>
+          <w:bottom w:val="single" w:sz="4" w:space="1" w:color="auto"/>
+          <w:right w:val="single" w:sz="4" w:space="1" w:color="auto"/>
+        </w:pBdr>
+        <w:spacing w:after="0"/>
+        <w:jc w:val="both"/>
+        <w:rPr>
+          <w:rFonts w:ascii="Courier New" w:hAnsi="Courier New" w:cs="Courier New"/>
+          <w:lang w:val="en-US"/>
+        </w:rPr>
+      </w:pPr>
+      <w:r>
+        <w:rPr>
+          <w:rFonts w:ascii="Courier New" w:hAnsi="Courier New" w:cs="Courier New"/>
+          <w:lang w:val="en-US"/>
+        </w:rPr>
+        <w:tab/>
+        <w:t>at org.junit.runners.ParentRunner.run(ParentRunner.java:303)</w:t>
+      </w:r>
+    </w:p>
+    <w:p>
+      <w:pPr>
+        <w:pBdr>
+          <w:top w:val="single" w:sz="4" w:space="1" w:color="auto"/>
+          <w:left w:val="single" w:sz="4" w:space="1" w:color="auto"/>
+          <w:bottom w:val="single" w:sz="4" w:space="1" w:color="auto"/>
+          <w:right w:val="single" w:sz="4" w:space="1" w:color="auto"/>
+        </w:pBdr>
+        <w:spacing w:after="0"/>
+        <w:jc w:val="both"/>
+        <w:rPr>
+          <w:rFonts w:ascii="Courier New" w:hAnsi="Courier New" w:cs="Courier New"/>
+          <w:lang w:val="en-US"/>
+        </w:rPr>
+      </w:pPr>
+      <w:r>
+        <w:rPr>
+          <w:rFonts w:ascii="Courier New" w:hAnsi="Courier New" w:cs="Courier New"/>
+          <w:lang w:val="en-US"/>
+        </w:rPr>
+        <w:tab/>
+        <w:t>at org.junit.runner.JUnitCore.run(JUnitCore.java:157)</w:t>
+      </w:r>
+    </w:p>
+    <w:p>
+      <w:pPr>
+        <w:pBdr>
+          <w:top w:val="single" w:sz="4" w:space="1" w:color="auto"/>
+          <w:left w:val="single" w:sz="4" w:space="1" w:color="auto"/>
+          <w:bottom w:val="single" w:sz="4" w:space="1" w:color="auto"/>
+          <w:right w:val="single" w:sz="4" w:space="1" w:color="auto"/>
+        </w:pBdr>
+        <w:spacing w:after="0"/>
+        <w:jc w:val="both"/>
+        <w:rPr>
+          <w:rFonts w:ascii="Courier New" w:hAnsi="Courier New" w:cs="Courier New"/>
+          <w:lang w:val="en-US"/>
+        </w:rPr>
+      </w:pPr>
+      <w:r>
+        <w:rPr>
+          <w:rFonts w:ascii="Courier New" w:hAnsi="Courier New" w:cs="Courier New"/>
+          <w:lang w:val="en-US"/>
+        </w:rPr>
+        <w:tab/>
+        <w:t>at com.intellij.junit4.JUnit4IdeaTestRunner.startRunnerWithArgs(JUnit4IdeaTestRunner.java:71)</w:t>
+      </w:r>
+    </w:p>
+    <w:p>
+      <w:pPr>
+        <w:pBdr>
+          <w:top w:val="single" w:sz="4" w:space="1" w:color="auto"/>
+          <w:left w:val="single" w:sz="4" w:space="1" w:color="auto"/>
+          <w:bottom w:val="single" w:sz="4" w:space="1" w:color="auto"/>
+          <w:right w:val="single" w:sz="4" w:space="1" w:color="auto"/>
+        </w:pBdr>
+        <w:spacing w:after="0"/>
+        <w:jc w:val="both"/>
+        <w:rPr>
+          <w:rFonts w:ascii="Courier New" w:hAnsi="Courier New" w:cs="Courier New"/>
+          <w:lang w:val="en-US"/>
+        </w:rPr>
+      </w:pPr>
+      <w:r>
+        <w:rPr>
+          <w:rFonts w:ascii="Courier New" w:hAnsi="Courier New" w:cs="Courier New"/>
+          <w:lang w:val="en-US"/>
+        </w:rPr>
+        <w:tab/>
+        <w:t>at com.intellij.rt.execution.junit.JUnitStarter.prepareStreamsAndStart(JUnitStarter.java:202)</w:t>
+      </w:r>
+    </w:p>
+    <w:p>
+      <w:pPr>
+        <w:pBdr>
+          <w:top w:val="single" w:sz="4" w:space="1" w:color="auto"/>
+          <w:left w:val="single" w:sz="4" w:space="1" w:color="auto"/>
+          <w:bottom w:val="single" w:sz="4" w:space="1" w:color="auto"/>
+          <w:right w:val="single" w:sz="4" w:space="1" w:color="auto"/>
+        </w:pBdr>
+        <w:spacing w:after="0"/>
+        <w:jc w:val="both"/>
+        <w:rPr>
+          <w:rFonts w:ascii="Courier New" w:hAnsi="Courier New" w:cs="Courier New"/>
+          <w:lang w:val="en-US"/>
+        </w:rPr>
+      </w:pPr>
+      <w:r>
+        <w:rPr>
+          <w:rFonts w:ascii="Courier New" w:hAnsi="Courier New" w:cs="Courier New"/>
+          <w:lang w:val="en-US"/>
+        </w:rPr>
+        <w:tab/>
+        <w:t>at com.intellij.rt.execution.junit.JUnitStarter.main(JUnitStarter.java:63)</w:t>
+      </w:r>
+    </w:p>
+    <w:p>
+      <w:pPr>
+        <w:pBdr>
+          <w:top w:val="single" w:sz="4" w:space="1" w:color="auto"/>
+          <w:left w:val="single" w:sz="4" w:space="1" w:color="auto"/>
+          <w:bottom w:val="single" w:sz="4" w:space="1" w:color="auto"/>
+          <w:right w:val="single" w:sz="4" w:space="1" w:color="auto"/>
+        </w:pBdr>
+        <w:spacing w:after="0"/>
+        <w:jc w:val="both"/>
+        <w:rPr>
+          <w:rFonts w:ascii="Courier New" w:hAnsi="Courier New" w:cs="Courier New"/>
+          <w:lang w:val="en-US"/>
+        </w:rPr>
+      </w:pPr>
+      <w:r>
+        <w:rPr>
+          <w:rFonts w:ascii="Courier New" w:hAnsi="Courier New" w:cs="Courier New"/>
+          <w:lang w:val="en-US"/>
+        </w:rPr>
+        <w:tab/>
+        <w:t>at sun.reflect.NativeMethodAccessorImpl.invoke0(Native Method)</w:t>
+      </w:r>
+    </w:p>
+    <w:p>
+      <w:pPr>
+        <w:pBdr>
+          <w:top w:val="single" w:sz="4" w:space="1" w:color="auto"/>
+          <w:left w:val="single" w:sz="4" w:space="1" w:color="auto"/>
+          <w:bottom w:val="single" w:sz="4" w:space="1" w:color="auto"/>
+          <w:right w:val="single" w:sz="4" w:space="1" w:color="auto"/>
+        </w:pBdr>
+        <w:spacing w:after="0"/>
+        <w:jc w:val="both"/>
+        <w:rPr>
+          <w:rFonts w:ascii="Courier New" w:hAnsi="Courier New" w:cs="Courier New"/>
+          <w:lang w:val="en-US"/>
+        </w:rPr>
+      </w:pPr>
+      <w:r>
+        <w:rPr>
+          <w:rFonts w:ascii="Courier New" w:hAnsi="Courier New" w:cs="Courier New"/>
+          <w:lang w:val="en-US"/>
+        </w:rPr>
+        <w:tab/>
+        <w:t>at sun.reflect.NativeMethodAccessorImpl.invoke(NativeMethodAccessorImpl.java:39)</w:t>
       </w:r>
     </w:p>
     <w:p>
@@ -9425,7 +13074,31 @@
           <w:rFonts w:ascii="Courier New" w:hAnsi="Courier New" w:cs="Courier New"/>
           <w:lang w:val="en-US"/>
         </w:rPr>
-        <w:t>Caused by: java.lang.reflect.InvocationTargetException</w:t>
+        <w:t>Caused by: junit.framework.ComparisonFailure: expected:&lt;[hi dude, bob]&gt; but was:&lt;[whoopsidaisy]&gt;</w:t>
+      </w:r>
+    </w:p>
+    <w:p>
+      <w:pPr>
+        <w:pBdr>
+          <w:top w:val="single" w:sz="4" w:space="1" w:color="auto"/>
+          <w:left w:val="single" w:sz="4" w:space="1" w:color="auto"/>
+          <w:bottom w:val="single" w:sz="4" w:space="1" w:color="auto"/>
+          <w:right w:val="single" w:sz="4" w:space="1" w:color="auto"/>
+        </w:pBdr>
+        <w:spacing w:after="0"/>
+        <w:jc w:val="both"/>
+        <w:rPr>
+          <w:rFonts w:ascii="Courier New" w:hAnsi="Courier New" w:cs="Courier New"/>
+          <w:lang w:val="en-US"/>
+        </w:rPr>
+      </w:pPr>
+      <w:r>
+        <w:rPr>
+          <w:rFonts w:ascii="Courier New" w:hAnsi="Courier New" w:cs="Courier New"/>
+          <w:lang w:val="en-US"/>
+        </w:rPr>
+        <w:tab/>
+        <w:t>at osmo.tester.examples.helloworld.online.OnlineHelloModel.sayHello(OnlineHelloModel.java:50)</w:t>
       </w:r>
     </w:p>
     <w:p>
@@ -9521,7 +13194,7 @@
           <w:lang w:val="en-US"/>
         </w:rPr>
         <w:tab/>
-        <w:t>at java.lang.reflect.Method.invoke(Method.java:597)</w:t>
+        <w:t>at osmo.tester.model.InvocationTarget.invoke(InvocationTarget.java:32)</w:t>
       </w:r>
     </w:p>
     <w:p>
@@ -9545,54 +13218,32 @@
           <w:lang w:val="en-US"/>
         </w:rPr>
         <w:tab/>
-        <w:t>at osmo.tester.model.InvocationTarget.invoke(InvocationTarget.java:32)</w:t>
-      </w:r>
-    </w:p>
-    <w:p>
-      <w:pPr>
-        <w:pBdr>
-          <w:top w:val="single" w:sz="4" w:space="1" w:color="auto"/>
-          <w:left w:val="single" w:sz="4" w:space="1" w:color="auto"/>
-          <w:bottom w:val="single" w:sz="4" w:space="1" w:color="auto"/>
-          <w:right w:val="single" w:sz="4" w:space="1" w:color="auto"/>
-        </w:pBdr>
-        <w:spacing w:after="0"/>
-        <w:jc w:val="both"/>
-        <w:rPr>
-          <w:rFonts w:ascii="Courier New" w:hAnsi="Courier New" w:cs="Courier New"/>
-          <w:lang w:val="en-US"/>
-        </w:rPr>
-      </w:pPr>
-      <w:r>
-        <w:rPr>
-          <w:rFonts w:ascii="Courier New" w:hAnsi="Courier New" w:cs="Courier New"/>
-          <w:lang w:val="en-US"/>
-        </w:rPr>
+        <w:t>at osmo.tester.generator.MainGenerator.execute(MainGenerator.java:343)</w:t>
+      </w:r>
+    </w:p>
+    <w:p>
+      <w:pPr>
+        <w:pBdr>
+          <w:top w:val="single" w:sz="4" w:space="1" w:color="auto"/>
+          <w:left w:val="single" w:sz="4" w:space="1" w:color="auto"/>
+          <w:bottom w:val="single" w:sz="4" w:space="1" w:color="auto"/>
+          <w:right w:val="single" w:sz="4" w:space="1" w:color="auto"/>
+        </w:pBdr>
+        <w:spacing w:after="0"/>
+        <w:jc w:val="both"/>
+        <w:rPr>
+          <w:rFonts w:ascii="Courier New" w:hAnsi="Courier New" w:cs="Courier New"/>
+          <w:lang w:val="en-US"/>
+        </w:rPr>
+      </w:pPr>
+      <w:r>
+        <w:rPr>
+          <w:rFonts w:ascii="Courier New" w:hAnsi="Courier New" w:cs="Courier New"/>
+          <w:lang w:val="en-US"/>
+        </w:rPr>
+        <w:lastRenderedPageBreak/>
         <w:tab/>
-        <w:t>... 11 more</w:t>
-      </w:r>
-    </w:p>
-    <w:p>
-      <w:pPr>
-        <w:pBdr>
-          <w:top w:val="single" w:sz="4" w:space="1" w:color="auto"/>
-          <w:left w:val="single" w:sz="4" w:space="1" w:color="auto"/>
-          <w:bottom w:val="single" w:sz="4" w:space="1" w:color="auto"/>
-          <w:right w:val="single" w:sz="4" w:space="1" w:color="auto"/>
-        </w:pBdr>
-        <w:spacing w:after="0"/>
-        <w:jc w:val="both"/>
-        <w:rPr>
-          <w:rFonts w:ascii="Courier New" w:hAnsi="Courier New" w:cs="Courier New"/>
-          <w:lang w:val="en-US"/>
-        </w:rPr>
-      </w:pPr>
-      <w:r>
-        <w:rPr>
-          <w:rFonts w:ascii="Courier New" w:hAnsi="Courier New" w:cs="Courier New"/>
-          <w:lang w:val="en-US"/>
-        </w:rPr>
-        <w:t>Caused by: junit.framework.ComparisonFailure: expected:&lt;[hi dude, bob]&gt; but was:&lt;[whoopsidaisy]&gt;</w:t>
+        <w:t>at osmo.tester.generator.MainGenerator.nextStep(MainGenerator.java:150)</w:t>
       </w:r>
     </w:p>
     <w:p>
@@ -9616,7 +13267,7 @@
           <w:lang w:val="en-US"/>
         </w:rPr>
         <w:tab/>
-        <w:t>at junit.framework.Assert.assertEquals(Assert.java:85)</w:t>
+        <w:t>at osmo.tester.generator.MainGenerator.nextTest(MainGenerator.java:94)</w:t>
       </w:r>
     </w:p>
     <w:p>
@@ -9640,78 +13291,161 @@
           <w:lang w:val="en-US"/>
         </w:rPr>
         <w:tab/>
-        <w:t>at junit.framework.Assert.assertEquals(Assert.java:91)</w:t>
-      </w:r>
-    </w:p>
-    <w:p>
-      <w:pPr>
-        <w:pBdr>
-          <w:top w:val="single" w:sz="4" w:space="1" w:color="auto"/>
-          <w:left w:val="single" w:sz="4" w:space="1" w:color="auto"/>
-          <w:bottom w:val="single" w:sz="4" w:space="1" w:color="auto"/>
-          <w:right w:val="single" w:sz="4" w:space="1" w:color="auto"/>
-        </w:pBdr>
-        <w:spacing w:after="0"/>
-        <w:jc w:val="both"/>
-        <w:rPr>
-          <w:rFonts w:ascii="Courier New" w:hAnsi="Courier New" w:cs="Courier New"/>
-          <w:lang w:val="en-US"/>
-        </w:rPr>
-      </w:pPr>
-      <w:r>
-        <w:rPr>
-          <w:rFonts w:ascii="Courier New" w:hAnsi="Courier New" w:cs="Courier New"/>
-          <w:lang w:val="en-US"/>
-        </w:rPr>
-        <w:tab/>
-        <w:t>at osmo.tester.examples.helloworld.online.OnlineHelloModel.sayHello(OnlineHelloModel.java:50)</w:t>
-      </w:r>
-    </w:p>
-    <w:p>
-      <w:pPr>
-        <w:pBdr>
-          <w:top w:val="single" w:sz="4" w:space="1" w:color="auto"/>
-          <w:left w:val="single" w:sz="4" w:space="1" w:color="auto"/>
-          <w:bottom w:val="single" w:sz="4" w:space="1" w:color="auto"/>
-          <w:right w:val="single" w:sz="4" w:space="1" w:color="auto"/>
-        </w:pBdr>
-        <w:spacing w:after="0"/>
-        <w:jc w:val="both"/>
-        <w:rPr>
-          <w:rFonts w:ascii="Courier New" w:hAnsi="Courier New" w:cs="Courier New"/>
-          <w:lang w:val="en-US"/>
-        </w:rPr>
-      </w:pPr>
-      <w:r>
-        <w:rPr>
-          <w:rFonts w:ascii="Courier New" w:hAnsi="Courier New" w:cs="Courier New"/>
-          <w:lang w:val="en-US"/>
-        </w:rPr>
-        <w:tab/>
-        <w:t>... 16 more</w:t>
-      </w:r>
-    </w:p>
-    <w:p>
-      <w:pPr>
-        <w:pBdr>
-          <w:top w:val="single" w:sz="4" w:space="1" w:color="auto"/>
-          <w:left w:val="single" w:sz="4" w:space="1" w:color="auto"/>
-          <w:bottom w:val="single" w:sz="4" w:space="1" w:color="auto"/>
-          <w:right w:val="single" w:sz="4" w:space="1" w:color="auto"/>
-        </w:pBdr>
-        <w:spacing w:after="0"/>
-        <w:jc w:val="both"/>
-        <w:rPr>
-          <w:rFonts w:ascii="Courier New" w:hAnsi="Courier New" w:cs="Courier New"/>
-          <w:lang w:val="en-US"/>
-        </w:rPr>
-      </w:pPr>
-      <w:r>
-        <w:rPr>
-          <w:rFonts w:ascii="Courier New" w:hAnsi="Courier New" w:cs="Courier New"/>
-          <w:lang w:val="en-US"/>
-        </w:rPr>
-        <w:t>Configuration set not to fail - continuing with next test</w:t>
+        <w:t>... 28 more</w:t>
+      </w:r>
+    </w:p>
+    <w:p>
+      <w:pPr>
+        <w:pBdr>
+          <w:top w:val="single" w:sz="4" w:space="1" w:color="auto"/>
+          <w:left w:val="single" w:sz="4" w:space="1" w:color="auto"/>
+          <w:bottom w:val="single" w:sz="4" w:space="1" w:color="auto"/>
+          <w:right w:val="single" w:sz="4" w:space="1" w:color="auto"/>
+        </w:pBdr>
+        <w:spacing w:after="0"/>
+        <w:jc w:val="both"/>
+        <w:rPr>
+          <w:rFonts w:ascii="Courier New" w:hAnsi="Courier New" w:cs="Courier New"/>
+          <w:lang w:val="en-US"/>
+        </w:rPr>
+      </w:pPr>
+    </w:p>
+    <w:p>
+      <w:pPr>
+        <w:pBdr>
+          <w:top w:val="single" w:sz="4" w:space="1" w:color="auto"/>
+          <w:left w:val="single" w:sz="4" w:space="1" w:color="auto"/>
+          <w:bottom w:val="single" w:sz="4" w:space="1" w:color="auto"/>
+          <w:right w:val="single" w:sz="4" w:space="1" w:color="auto"/>
+        </w:pBdr>
+        <w:spacing w:after="0"/>
+        <w:jc w:val="both"/>
+        <w:rPr>
+          <w:rFonts w:ascii="Courier New" w:hAnsi="Courier New" w:cs="Courier New"/>
+          <w:lang w:val="en-US"/>
+        </w:rPr>
+      </w:pPr>
+      <w:r>
+        <w:rPr>
+          <w:rFonts w:ascii="Courier New" w:hAnsi="Courier New" w:cs="Courier New"/>
+          <w:lang w:val="en-US"/>
+        </w:rPr>
+        <w:t>TEST START</w:t>
+      </w:r>
+    </w:p>
+    <w:p>
+      <w:pPr>
+        <w:pBdr>
+          <w:top w:val="single" w:sz="4" w:space="1" w:color="auto"/>
+          <w:left w:val="single" w:sz="4" w:space="1" w:color="auto"/>
+          <w:bottom w:val="single" w:sz="4" w:space="1" w:color="auto"/>
+          <w:right w:val="single" w:sz="4" w:space="1" w:color="auto"/>
+        </w:pBdr>
+        <w:spacing w:after="0"/>
+        <w:jc w:val="both"/>
+        <w:rPr>
+          <w:rFonts w:ascii="Courier New" w:hAnsi="Courier New" w:cs="Courier New"/>
+          <w:lang w:val="en-US"/>
+        </w:rPr>
+      </w:pPr>
+      <w:r>
+        <w:rPr>
+          <w:rFonts w:ascii="Courier New" w:hAnsi="Courier New" w:cs="Courier New"/>
+          <w:lang w:val="en-US"/>
+        </w:rPr>
+        <w:t>HELLO</w:t>
+      </w:r>
+    </w:p>
+    <w:p>
+      <w:pPr>
+        <w:pBdr>
+          <w:top w:val="single" w:sz="4" w:space="1" w:color="auto"/>
+          <w:left w:val="single" w:sz="4" w:space="1" w:color="auto"/>
+          <w:bottom w:val="single" w:sz="4" w:space="1" w:color="auto"/>
+          <w:right w:val="single" w:sz="4" w:space="1" w:color="auto"/>
+        </w:pBdr>
+        <w:spacing w:after="0"/>
+        <w:jc w:val="both"/>
+        <w:rPr>
+          <w:rFonts w:ascii="Courier New" w:hAnsi="Courier New" w:cs="Courier New"/>
+          <w:lang w:val="en-US"/>
+        </w:rPr>
+      </w:pPr>
+      <w:r>
+        <w:rPr>
+          <w:rFonts w:ascii="Courier New" w:hAnsi="Courier New" w:cs="Courier New"/>
+          <w:lang w:val="en-US"/>
+        </w:rPr>
+        <w:t>WORLD</w:t>
+      </w:r>
+    </w:p>
+    <w:p>
+      <w:pPr>
+        <w:pBdr>
+          <w:top w:val="single" w:sz="4" w:space="1" w:color="auto"/>
+          <w:left w:val="single" w:sz="4" w:space="1" w:color="auto"/>
+          <w:bottom w:val="single" w:sz="4" w:space="1" w:color="auto"/>
+          <w:right w:val="single" w:sz="4" w:space="1" w:color="auto"/>
+        </w:pBdr>
+        <w:spacing w:after="0"/>
+        <w:jc w:val="both"/>
+        <w:rPr>
+          <w:rFonts w:ascii="Courier New" w:hAnsi="Courier New" w:cs="Courier New"/>
+          <w:lang w:val="en-US"/>
+        </w:rPr>
+      </w:pPr>
+      <w:r>
+        <w:rPr>
+          <w:rFonts w:ascii="Courier New" w:hAnsi="Courier New" w:cs="Courier New"/>
+          <w:lang w:val="en-US"/>
+        </w:rPr>
+        <w:t>HELLO</w:t>
+      </w:r>
+    </w:p>
+    <w:p>
+      <w:pPr>
+        <w:pBdr>
+          <w:top w:val="single" w:sz="4" w:space="1" w:color="auto"/>
+          <w:left w:val="single" w:sz="4" w:space="1" w:color="auto"/>
+          <w:bottom w:val="single" w:sz="4" w:space="1" w:color="auto"/>
+          <w:right w:val="single" w:sz="4" w:space="1" w:color="auto"/>
+        </w:pBdr>
+        <w:spacing w:after="0"/>
+        <w:jc w:val="both"/>
+        <w:rPr>
+          <w:rFonts w:ascii="Courier New" w:hAnsi="Courier New" w:cs="Courier New"/>
+          <w:lang w:val="en-US"/>
+        </w:rPr>
+      </w:pPr>
+      <w:r>
+        <w:rPr>
+          <w:rFonts w:ascii="Courier New" w:hAnsi="Courier New" w:cs="Courier New"/>
+          <w:lang w:val="en-US"/>
+        </w:rPr>
+        <w:t>WORLD</w:t>
+      </w:r>
+    </w:p>
+    <w:p>
+      <w:pPr>
+        <w:pBdr>
+          <w:top w:val="single" w:sz="4" w:space="1" w:color="auto"/>
+          <w:left w:val="single" w:sz="4" w:space="1" w:color="auto"/>
+          <w:bottom w:val="single" w:sz="4" w:space="1" w:color="auto"/>
+          <w:right w:val="single" w:sz="4" w:space="1" w:color="auto"/>
+        </w:pBdr>
+        <w:spacing w:after="0"/>
+        <w:jc w:val="both"/>
+        <w:rPr>
+          <w:rFonts w:ascii="Courier New" w:hAnsi="Courier New" w:cs="Courier New"/>
+          <w:lang w:val="en-US"/>
+        </w:rPr>
+      </w:pPr>
+      <w:r>
+        <w:rPr>
+          <w:rFonts w:ascii="Courier New" w:hAnsi="Courier New" w:cs="Courier New"/>
+          <w:lang w:val="en-US"/>
+        </w:rPr>
+        <w:t>HELLO</w:t>
       </w:r>
     </w:p>
     <w:p>
@@ -9752,173 +13486,28 @@
           <w:lang w:val="en-US"/>
         </w:rPr>
       </w:pPr>
-      <w:r>
-        <w:rPr>
-          <w:rFonts w:ascii="Courier New" w:hAnsi="Courier New" w:cs="Courier New"/>
-          <w:lang w:val="en-US"/>
-        </w:rPr>
-        <w:t>TEST START</w:t>
-      </w:r>
-    </w:p>
-    <w:p>
-      <w:pPr>
-        <w:pBdr>
-          <w:top w:val="single" w:sz="4" w:space="1" w:color="auto"/>
-          <w:left w:val="single" w:sz="4" w:space="1" w:color="auto"/>
-          <w:bottom w:val="single" w:sz="4" w:space="1" w:color="auto"/>
-          <w:right w:val="single" w:sz="4" w:space="1" w:color="auto"/>
-        </w:pBdr>
-        <w:spacing w:after="0"/>
-        <w:jc w:val="both"/>
-        <w:rPr>
-          <w:rFonts w:ascii="Courier New" w:hAnsi="Courier New" w:cs="Courier New"/>
-          <w:lang w:val="en-US"/>
-        </w:rPr>
-      </w:pPr>
-      <w:r>
-        <w:rPr>
-          <w:rFonts w:ascii="Courier New" w:hAnsi="Courier New" w:cs="Courier New"/>
-          <w:lang w:val="en-US"/>
-        </w:rPr>
-        <w:t>HELLO</w:t>
-      </w:r>
-    </w:p>
-    <w:p>
-      <w:pPr>
-        <w:pBdr>
-          <w:top w:val="single" w:sz="4" w:space="1" w:color="auto"/>
-          <w:left w:val="single" w:sz="4" w:space="1" w:color="auto"/>
-          <w:bottom w:val="single" w:sz="4" w:space="1" w:color="auto"/>
-          <w:right w:val="single" w:sz="4" w:space="1" w:color="auto"/>
-        </w:pBdr>
-        <w:spacing w:after="0"/>
-        <w:jc w:val="both"/>
-        <w:rPr>
-          <w:rFonts w:ascii="Courier New" w:hAnsi="Courier New" w:cs="Courier New"/>
-          <w:lang w:val="en-US"/>
-        </w:rPr>
-      </w:pPr>
-      <w:r>
-        <w:rPr>
-          <w:rFonts w:ascii="Courier New" w:hAnsi="Courier New" w:cs="Courier New"/>
-          <w:lang w:val="en-US"/>
-        </w:rPr>
-        <w:t>WORLD</w:t>
-      </w:r>
-    </w:p>
-    <w:p>
-      <w:pPr>
-        <w:pBdr>
-          <w:top w:val="single" w:sz="4" w:space="1" w:color="auto"/>
-          <w:left w:val="single" w:sz="4" w:space="1" w:color="auto"/>
-          <w:bottom w:val="single" w:sz="4" w:space="1" w:color="auto"/>
-          <w:right w:val="single" w:sz="4" w:space="1" w:color="auto"/>
-        </w:pBdr>
-        <w:spacing w:after="0"/>
-        <w:jc w:val="both"/>
-        <w:rPr>
-          <w:rFonts w:ascii="Courier New" w:hAnsi="Courier New" w:cs="Courier New"/>
-          <w:lang w:val="en-US"/>
-        </w:rPr>
-      </w:pPr>
-      <w:r>
-        <w:rPr>
-          <w:rFonts w:ascii="Courier New" w:hAnsi="Courier New" w:cs="Courier New"/>
-          <w:lang w:val="en-US"/>
-        </w:rPr>
-        <w:t>HELLO</w:t>
-      </w:r>
-    </w:p>
-    <w:p>
-      <w:pPr>
-        <w:pBdr>
-          <w:top w:val="single" w:sz="4" w:space="1" w:color="auto"/>
-          <w:left w:val="single" w:sz="4" w:space="1" w:color="auto"/>
-          <w:bottom w:val="single" w:sz="4" w:space="1" w:color="auto"/>
-          <w:right w:val="single" w:sz="4" w:space="1" w:color="auto"/>
-        </w:pBdr>
-        <w:spacing w:after="0"/>
-        <w:jc w:val="both"/>
-        <w:rPr>
-          <w:rFonts w:ascii="Courier New" w:hAnsi="Courier New" w:cs="Courier New"/>
-          <w:lang w:val="en-US"/>
-        </w:rPr>
-      </w:pPr>
-      <w:r>
-        <w:rPr>
-          <w:rFonts w:ascii="Courier New" w:hAnsi="Courier New" w:cs="Courier New"/>
-          <w:lang w:val="en-US"/>
-        </w:rPr>
-        <w:t>WORLD</w:t>
-      </w:r>
-    </w:p>
-    <w:p>
-      <w:pPr>
-        <w:pBdr>
-          <w:top w:val="single" w:sz="4" w:space="1" w:color="auto"/>
-          <w:left w:val="single" w:sz="4" w:space="1" w:color="auto"/>
-          <w:bottom w:val="single" w:sz="4" w:space="1" w:color="auto"/>
-          <w:right w:val="single" w:sz="4" w:space="1" w:color="auto"/>
-        </w:pBdr>
-        <w:spacing w:after="0"/>
-        <w:jc w:val="both"/>
-        <w:rPr>
-          <w:rFonts w:ascii="Courier New" w:hAnsi="Courier New" w:cs="Courier New"/>
-          <w:lang w:val="en-US"/>
-        </w:rPr>
-      </w:pPr>
-      <w:r>
-        <w:rPr>
-          <w:rFonts w:ascii="Courier New" w:hAnsi="Courier New" w:cs="Courier New"/>
-          <w:lang w:val="en-US"/>
-        </w:rPr>
-        <w:t>HELLO</w:t>
-      </w:r>
-    </w:p>
-    <w:p>
-      <w:pPr>
-        <w:pBdr>
-          <w:top w:val="single" w:sz="4" w:space="1" w:color="auto"/>
-          <w:left w:val="single" w:sz="4" w:space="1" w:color="auto"/>
-          <w:bottom w:val="single" w:sz="4" w:space="1" w:color="auto"/>
-          <w:right w:val="single" w:sz="4" w:space="1" w:color="auto"/>
-        </w:pBdr>
-        <w:spacing w:after="0"/>
-        <w:jc w:val="both"/>
-        <w:rPr>
-          <w:rFonts w:ascii="Courier New" w:hAnsi="Courier New" w:cs="Courier New"/>
-          <w:lang w:val="en-US"/>
-        </w:rPr>
-      </w:pPr>
-      <w:r>
-        <w:rPr>
-          <w:rFonts w:ascii="Courier New" w:hAnsi="Courier New" w:cs="Courier New"/>
-          <w:lang w:val="en-US"/>
-        </w:rPr>
-        <w:t>TEST END</w:t>
-      </w:r>
-    </w:p>
-    <w:p>
-      <w:pPr>
-        <w:pBdr>
-          <w:top w:val="single" w:sz="4" w:space="1" w:color="auto"/>
-          <w:left w:val="single" w:sz="4" w:space="1" w:color="auto"/>
-          <w:bottom w:val="single" w:sz="4" w:space="1" w:color="auto"/>
-          <w:right w:val="single" w:sz="4" w:space="1" w:color="auto"/>
-        </w:pBdr>
-        <w:spacing w:after="0"/>
-        <w:jc w:val="both"/>
-        <w:rPr>
-          <w:rFonts w:ascii="Courier New" w:hAnsi="Courier New" w:cs="Courier New"/>
-          <w:lang w:val="en-US"/>
-        </w:rPr>
-      </w:pPr>
-      <w:r>
-        <w:rPr>
-          <w:rFonts w:ascii="Courier New" w:hAnsi="Courier New" w:cs="Courier New"/>
-          <w:lang w:val="en-US"/>
-        </w:rPr>
-        <w:t>generated 3 tests.</w:t>
+    </w:p>
+    <w:p>
+      <w:pPr>
+        <w:pBdr>
+          <w:top w:val="single" w:sz="4" w:space="1" w:color="auto"/>
+          <w:left w:val="single" w:sz="4" w:space="1" w:color="auto"/>
+          <w:bottom w:val="single" w:sz="4" w:space="1" w:color="auto"/>
+          <w:right w:val="single" w:sz="4" w:space="1" w:color="auto"/>
+        </w:pBdr>
+        <w:spacing w:after="0"/>
+        <w:jc w:val="both"/>
+        <w:rPr>
+          <w:rFonts w:ascii="Courier New" w:hAnsi="Courier New" w:cs="Courier New"/>
+          <w:lang w:val="en-US"/>
+        </w:rPr>
+      </w:pPr>
+      <w:r>
+        <w:rPr>
+          <w:rFonts w:ascii="Courier New" w:hAnsi="Courier New" w:cs="Courier New"/>
+          <w:lang w:val="en-US"/>
+        </w:rPr>
+        <w:t>Process finished with exit code -1</w:t>
       </w:r>
     </w:p>
     <w:p>
@@ -9929,6 +13518,7 @@
           <w:lang w:val="en-US"/>
         </w:rPr>
       </w:pPr>
+      <w:bookmarkStart w:id="18" w:name="_Ref315561750"/>
       <w:r>
         <w:t xml:space="preserve">Figure </w:t>
       </w:r>
@@ -9945,11 +13535,12 @@
         <w:rPr>
           <w:noProof/>
         </w:rPr>
-        <w:t>5</w:t>
+        <w:t>7</w:t>
       </w:r>
       <w:r>
         <w:fldChar w:fldCharType="end"/>
       </w:r>
+      <w:bookmarkEnd w:id="18"/>
       <w:r>
         <w:t xml:space="preserve">. </w:t>
       </w:r>
@@ -9977,91 +13568,13 @@
         <w:rPr>
           <w:lang w:val="en-US"/>
         </w:rPr>
-        <w:t xml:space="preserve">So this time all </w:t>
-      </w:r>
-      <w:r>
-        <w:rPr>
-          <w:lang w:val="en-US"/>
-        </w:rPr>
-        <w:t xml:space="preserve">the tests got executed and </w:t>
-      </w:r>
-      <w:r>
-        <w:rPr>
-          <w:lang w:val="en-US"/>
-        </w:rPr>
-        <w:t>the error is shown</w:t>
-      </w:r>
-      <w:r>
-        <w:rPr>
-          <w:lang w:val="en-US"/>
-        </w:rPr>
-        <w:t xml:space="preserve"> for the failed test</w:t>
-      </w:r>
-      <w:r>
-        <w:rPr>
-          <w:lang w:val="en-US"/>
-        </w:rPr>
-        <w:t>.</w:t>
-      </w:r>
-    </w:p>
-    <w:p>
-      <w:pPr>
-        <w:pStyle w:val="Heading1"/>
-        <w:rPr>
-          <w:lang w:val="en-US"/>
-        </w:rPr>
-      </w:pPr>
-      <w:bookmarkStart w:id="13" w:name="_Toc315561738"/>
-      <w:r>
-        <w:rPr>
-          <w:lang w:val="en-US"/>
-        </w:rPr>
-        <w:t>Integrating test runs with JUnit</w:t>
-      </w:r>
-      <w:bookmarkEnd w:id="13"/>
-    </w:p>
-    <w:p>
-      <w:pPr>
-        <w:jc w:val="both"/>
-        <w:rPr>
-          <w:lang w:val="en-US"/>
-        </w:rPr>
-      </w:pPr>
-      <w:r>
-        <w:rPr>
-          <w:lang w:val="en-US"/>
-        </w:rPr>
-        <w:t xml:space="preserve">So above we created some online tests and executed them through OSMO Tester. In practice this is much like running tests on tools like JUnit </w:t>
-      </w:r>
-      <w:r>
-        <w:rPr>
-          <w:lang w:val="en-US"/>
-        </w:rPr>
-        <w:t xml:space="preserve">(from which we borrowed </w:t>
-      </w:r>
-      <w:r>
-        <w:rPr>
-          <w:lang w:val="en-US"/>
-        </w:rPr>
-        <w:t xml:space="preserve">the </w:t>
-      </w:r>
-      <w:r>
-        <w:rPr>
-          <w:lang w:val="en-US"/>
-        </w:rPr>
-        <w:t>assertions already).</w:t>
-      </w:r>
-      <w:r>
-        <w:rPr>
-          <w:lang w:val="en-US"/>
-        </w:rPr>
-        <w:t xml:space="preserve"> To run these </w:t>
-      </w:r>
-      <w:r>
-        <w:rPr>
-          <w:lang w:val="en-US"/>
-        </w:rPr>
-        <w:t>tests over JUnit, we can apply some specific OSMO Tester tools.</w:t>
+        <w:t xml:space="preserve">Looks pretty much the same as before, so what’s the point? Well you can now make use of any integration with your IDE’s (IntelliJ, Eclipse, Netbeans, …) and build systems (Jenkins, …?) where </w:t>
+      </w:r>
+      <w:r>
+        <w:rPr>
+          <w:lang w:val="en-US"/>
+        </w:rPr>
+        <w:t>possible.</w:t>
       </w:r>
       <w:r>
         <w:rPr>
@@ -10079,6 +13592,50 @@
         <w:rPr>
           <w:lang w:val="en-US"/>
         </w:rPr>
+        <w:instrText xml:space="preserve"> REF _Ref315562142 \h </w:instrText>
+      </w:r>
+      <w:r>
+        <w:rPr>
+          <w:lang w:val="en-US"/>
+        </w:rPr>
+      </w:r>
+      <w:r>
+        <w:rPr>
+          <w:lang w:val="en-US"/>
+        </w:rPr>
+        <w:fldChar w:fldCharType="separate"/>
+      </w:r>
+      <w:r>
+        <w:t xml:space="preserve">Figure </w:t>
+      </w:r>
+      <w:r>
+        <w:rPr>
+          <w:noProof/>
+        </w:rPr>
+        <w:t>8</w:t>
+      </w:r>
+      <w:r>
+        <w:rPr>
+          <w:lang w:val="en-US"/>
+        </w:rPr>
+        <w:fldChar w:fldCharType="end"/>
+      </w:r>
+      <w:r>
+        <w:rPr>
+          <w:lang w:val="en-US"/>
+        </w:rPr>
+        <w:t xml:space="preserve"> shows an example of running our test model through the JUnit front using the code shown in </w:t>
+      </w:r>
+      <w:r>
+        <w:rPr>
+          <w:lang w:val="en-US"/>
+        </w:rPr>
+        <w:fldChar w:fldCharType="begin"/>
+      </w:r>
+      <w:r>
+        <w:rPr>
+          <w:lang w:val="en-US"/>
+        </w:rPr>
         <w:instrText xml:space="preserve"> REF _Ref314952604 \h </w:instrText>
       </w:r>
       <w:r>
@@ -10103,2103 +13660,7 @@
           <w:noProof/>
           <w:lang w:val="en-US"/>
         </w:rPr>
-        <w:t>8</w:t>
-      </w:r>
-      <w:r>
-        <w:rPr>
-          <w:lang w:val="en-US"/>
-        </w:rPr>
-        <w:fldChar w:fldCharType="end"/>
-      </w:r>
-      <w:r>
-        <w:rPr>
-          <w:lang w:val="en-US"/>
-        </w:rPr>
-        <w:t xml:space="preserve"> shows </w:t>
-      </w:r>
-      <w:r>
-        <w:rPr>
-          <w:lang w:val="en-US"/>
-        </w:rPr>
-        <w:t>how we can do this</w:t>
-      </w:r>
-      <w:r>
-        <w:rPr>
-          <w:lang w:val="en-US"/>
-        </w:rPr>
-        <w:t>.</w:t>
-      </w:r>
-    </w:p>
-    <w:p>
-      <w:pPr>
-        <w:pBdr>
-          <w:top w:val="single" w:sz="4" w:space="1" w:color="auto"/>
-          <w:left w:val="single" w:sz="4" w:space="1" w:color="auto"/>
-          <w:bottom w:val="single" w:sz="4" w:space="1" w:color="auto"/>
-          <w:right w:val="single" w:sz="4" w:space="1" w:color="auto"/>
-        </w:pBdr>
-        <w:spacing w:after="0"/>
-        <w:jc w:val="both"/>
-        <w:rPr>
-          <w:rFonts w:ascii="Courier New" w:hAnsi="Courier New" w:cs="Courier New"/>
-          <w:lang w:val="en-US"/>
-        </w:rPr>
-      </w:pPr>
-      <w:r>
-        <w:rPr>
-          <w:rFonts w:ascii="Courier New" w:hAnsi="Courier New" w:cs="Courier New"/>
-          <w:lang w:val="en-US"/>
-        </w:rPr>
-        <w:t>@RunWith(OSMORunner.class)</w:t>
-      </w:r>
-    </w:p>
-    <w:p>
-      <w:pPr>
-        <w:pBdr>
-          <w:top w:val="single" w:sz="4" w:space="1" w:color="auto"/>
-          <w:left w:val="single" w:sz="4" w:space="1" w:color="auto"/>
-          <w:bottom w:val="single" w:sz="4" w:space="1" w:color="auto"/>
-          <w:right w:val="single" w:sz="4" w:space="1" w:color="auto"/>
-        </w:pBdr>
-        <w:spacing w:after="0"/>
-        <w:jc w:val="both"/>
-        <w:rPr>
-          <w:rFonts w:ascii="Courier New" w:hAnsi="Courier New" w:cs="Courier New"/>
-          <w:lang w:val="en-US"/>
-        </w:rPr>
-      </w:pPr>
-      <w:r>
-        <w:rPr>
-          <w:rFonts w:ascii="Courier New" w:hAnsi="Courier New" w:cs="Courier New"/>
-          <w:lang w:val="en-US"/>
-        </w:rPr>
-        <w:t>public class JUnitTests {</w:t>
-      </w:r>
-    </w:p>
-    <w:p>
-      <w:pPr>
-        <w:pBdr>
-          <w:top w:val="single" w:sz="4" w:space="1" w:color="auto"/>
-          <w:left w:val="single" w:sz="4" w:space="1" w:color="auto"/>
-          <w:bottom w:val="single" w:sz="4" w:space="1" w:color="auto"/>
-          <w:right w:val="single" w:sz="4" w:space="1" w:color="auto"/>
-        </w:pBdr>
-        <w:spacing w:after="0"/>
-        <w:jc w:val="both"/>
-        <w:rPr>
-          <w:rFonts w:ascii="Courier New" w:hAnsi="Courier New" w:cs="Courier New"/>
-          <w:lang w:val="en-US"/>
-        </w:rPr>
-      </w:pPr>
-      <w:r>
-        <w:rPr>
-          <w:rFonts w:ascii="Courier New" w:hAnsi="Courier New" w:cs="Courier New"/>
-          <w:lang w:val="en-US"/>
-        </w:rPr>
-        <w:t xml:space="preserve">  @OSMOConfigurationFactory</w:t>
-      </w:r>
-    </w:p>
-    <w:p>
-      <w:pPr>
-        <w:pBdr>
-          <w:top w:val="single" w:sz="4" w:space="1" w:color="auto"/>
-          <w:left w:val="single" w:sz="4" w:space="1" w:color="auto"/>
-          <w:bottom w:val="single" w:sz="4" w:space="1" w:color="auto"/>
-          <w:right w:val="single" w:sz="4" w:space="1" w:color="auto"/>
-        </w:pBdr>
-        <w:spacing w:after="0"/>
-        <w:jc w:val="both"/>
-        <w:rPr>
-          <w:rFonts w:ascii="Courier New" w:hAnsi="Courier New" w:cs="Courier New"/>
-          <w:lang w:val="en-US"/>
-        </w:rPr>
-      </w:pPr>
-      <w:r>
-        <w:rPr>
-          <w:rFonts w:ascii="Courier New" w:hAnsi="Courier New" w:cs="Courier New"/>
-          <w:lang w:val="en-US"/>
-        </w:rPr>
-        <w:lastRenderedPageBreak/>
-        <w:t xml:space="preserve">  public static OSMOConfiguration configure() {</w:t>
-      </w:r>
-    </w:p>
-    <w:p>
-      <w:pPr>
-        <w:pBdr>
-          <w:top w:val="single" w:sz="4" w:space="1" w:color="auto"/>
-          <w:left w:val="single" w:sz="4" w:space="1" w:color="auto"/>
-          <w:bottom w:val="single" w:sz="4" w:space="1" w:color="auto"/>
-          <w:right w:val="single" w:sz="4" w:space="1" w:color="auto"/>
-        </w:pBdr>
-        <w:spacing w:after="0"/>
-        <w:jc w:val="both"/>
-        <w:rPr>
-          <w:rFonts w:ascii="Courier New" w:hAnsi="Courier New" w:cs="Courier New"/>
-          <w:lang w:val="en-US"/>
-        </w:rPr>
-      </w:pPr>
-      <w:r>
-        <w:rPr>
-          <w:rFonts w:ascii="Courier New" w:hAnsi="Courier New" w:cs="Courier New"/>
-          <w:lang w:val="en-US"/>
-        </w:rPr>
-        <w:t xml:space="preserve">    OSMOConfiguration config = new OSMOConfiguration();</w:t>
-      </w:r>
-    </w:p>
-    <w:p>
-      <w:pPr>
-        <w:pBdr>
-          <w:top w:val="single" w:sz="4" w:space="1" w:color="auto"/>
-          <w:left w:val="single" w:sz="4" w:space="1" w:color="auto"/>
-          <w:bottom w:val="single" w:sz="4" w:space="1" w:color="auto"/>
-          <w:right w:val="single" w:sz="4" w:space="1" w:color="auto"/>
-        </w:pBdr>
-        <w:spacing w:after="0"/>
-        <w:jc w:val="both"/>
-        <w:rPr>
-          <w:rFonts w:ascii="Courier New" w:hAnsi="Courier New" w:cs="Courier New"/>
-          <w:lang w:val="en-US"/>
-        </w:rPr>
-      </w:pPr>
-      <w:r>
-        <w:rPr>
-          <w:rFonts w:ascii="Courier New" w:hAnsi="Courier New" w:cs="Courier New"/>
-          <w:lang w:val="en-US"/>
-        </w:rPr>
-        <w:t xml:space="preserve">    config.setSeed(345);</w:t>
-      </w:r>
-    </w:p>
-    <w:p>
-      <w:pPr>
-        <w:pBdr>
-          <w:top w:val="single" w:sz="4" w:space="1" w:color="auto"/>
-          <w:left w:val="single" w:sz="4" w:space="1" w:color="auto"/>
-          <w:bottom w:val="single" w:sz="4" w:space="1" w:color="auto"/>
-          <w:right w:val="single" w:sz="4" w:space="1" w:color="auto"/>
-        </w:pBdr>
-        <w:spacing w:after="0"/>
-        <w:jc w:val="both"/>
-        <w:rPr>
-          <w:rFonts w:ascii="Courier New" w:hAnsi="Courier New" w:cs="Courier New"/>
-          <w:lang w:val="en-US"/>
-        </w:rPr>
-      </w:pPr>
-      <w:r>
-        <w:rPr>
-          <w:rFonts w:ascii="Courier New" w:hAnsi="Courier New" w:cs="Courier New"/>
-          <w:lang w:val="en-US"/>
-        </w:rPr>
-        <w:t xml:space="preserve">    config.addModelObject(new OnlineHelloModel());</w:t>
-      </w:r>
-    </w:p>
-    <w:p>
-      <w:pPr>
-        <w:pBdr>
-          <w:top w:val="single" w:sz="4" w:space="1" w:color="auto"/>
-          <w:left w:val="single" w:sz="4" w:space="1" w:color="auto"/>
-          <w:bottom w:val="single" w:sz="4" w:space="1" w:color="auto"/>
-          <w:right w:val="single" w:sz="4" w:space="1" w:color="auto"/>
-        </w:pBdr>
-        <w:spacing w:after="0"/>
-        <w:jc w:val="both"/>
-        <w:rPr>
-          <w:rFonts w:ascii="Courier New" w:hAnsi="Courier New" w:cs="Courier New"/>
-          <w:lang w:val="en-US"/>
-        </w:rPr>
-      </w:pPr>
-      <w:r>
-        <w:rPr>
-          <w:rFonts w:ascii="Courier New" w:hAnsi="Courier New" w:cs="Courier New"/>
-          <w:lang w:val="en-US"/>
-        </w:rPr>
-        <w:t xml:space="preserve">    config.setJunitLength(3);</w:t>
-      </w:r>
-    </w:p>
-    <w:p>
-      <w:pPr>
-        <w:pBdr>
-          <w:top w:val="single" w:sz="4" w:space="1" w:color="auto"/>
-          <w:left w:val="single" w:sz="4" w:space="1" w:color="auto"/>
-          <w:bottom w:val="single" w:sz="4" w:space="1" w:color="auto"/>
-          <w:right w:val="single" w:sz="4" w:space="1" w:color="auto"/>
-        </w:pBdr>
-        <w:spacing w:after="0"/>
-        <w:jc w:val="both"/>
-        <w:rPr>
-          <w:rFonts w:ascii="Courier New" w:hAnsi="Courier New" w:cs="Courier New"/>
-          <w:lang w:val="en-US"/>
-        </w:rPr>
-      </w:pPr>
-      <w:r>
-        <w:rPr>
-          <w:rFonts w:ascii="Courier New" w:hAnsi="Courier New" w:cs="Courier New"/>
-          <w:lang w:val="en-US"/>
-        </w:rPr>
-        <w:t xml:space="preserve">    config.addTestEndCondition(new Length(5));</w:t>
-      </w:r>
-    </w:p>
-    <w:p>
-      <w:pPr>
-        <w:pBdr>
-          <w:top w:val="single" w:sz="4" w:space="1" w:color="auto"/>
-          <w:left w:val="single" w:sz="4" w:space="1" w:color="auto"/>
-          <w:bottom w:val="single" w:sz="4" w:space="1" w:color="auto"/>
-          <w:right w:val="single" w:sz="4" w:space="1" w:color="auto"/>
-        </w:pBdr>
-        <w:spacing w:after="0"/>
-        <w:jc w:val="both"/>
-        <w:rPr>
-          <w:rFonts w:ascii="Courier New" w:hAnsi="Courier New" w:cs="Courier New"/>
-          <w:lang w:val="en-US"/>
-        </w:rPr>
-      </w:pPr>
-      <w:r>
-        <w:rPr>
-          <w:rFonts w:ascii="Courier New" w:hAnsi="Courier New" w:cs="Courier New"/>
-          <w:lang w:val="en-US"/>
-        </w:rPr>
-        <w:t xml:space="preserve">    return config;</w:t>
-      </w:r>
-    </w:p>
-    <w:p>
-      <w:pPr>
-        <w:pBdr>
-          <w:top w:val="single" w:sz="4" w:space="1" w:color="auto"/>
-          <w:left w:val="single" w:sz="4" w:space="1" w:color="auto"/>
-          <w:bottom w:val="single" w:sz="4" w:space="1" w:color="auto"/>
-          <w:right w:val="single" w:sz="4" w:space="1" w:color="auto"/>
-        </w:pBdr>
-        <w:spacing w:after="0"/>
-        <w:jc w:val="both"/>
-        <w:rPr>
-          <w:rFonts w:ascii="Courier New" w:hAnsi="Courier New" w:cs="Courier New"/>
-          <w:lang w:val="en-US"/>
-        </w:rPr>
-      </w:pPr>
-      <w:r>
-        <w:rPr>
-          <w:rFonts w:ascii="Courier New" w:hAnsi="Courier New" w:cs="Courier New"/>
-          <w:lang w:val="en-US"/>
-        </w:rPr>
-        <w:t xml:space="preserve">  }</w:t>
-      </w:r>
-    </w:p>
-    <w:p>
-      <w:pPr>
-        <w:pBdr>
-          <w:top w:val="single" w:sz="4" w:space="1" w:color="auto"/>
-          <w:left w:val="single" w:sz="4" w:space="1" w:color="auto"/>
-          <w:bottom w:val="single" w:sz="4" w:space="1" w:color="auto"/>
-          <w:right w:val="single" w:sz="4" w:space="1" w:color="auto"/>
-        </w:pBdr>
-        <w:spacing w:after="0"/>
-        <w:jc w:val="both"/>
-        <w:rPr>
-          <w:rFonts w:ascii="Courier New" w:hAnsi="Courier New" w:cs="Courier New"/>
-          <w:lang w:val="en-US"/>
-        </w:rPr>
-      </w:pPr>
-      <w:r>
-        <w:rPr>
-          <w:rFonts w:ascii="Courier New" w:hAnsi="Courier New" w:cs="Courier New"/>
-          <w:lang w:val="en-US"/>
-        </w:rPr>
-        <w:t>}</w:t>
-      </w:r>
-    </w:p>
-    <w:p>
-      <w:pPr>
-        <w:pStyle w:val="Caption"/>
-        <w:jc w:val="center"/>
-        <w:rPr>
-          <w:lang w:val="en-US"/>
-        </w:rPr>
-      </w:pPr>
-      <w:bookmarkStart w:id="14" w:name="_Ref314952604"/>
-      <w:r>
-        <w:rPr>
-          <w:lang w:val="en-US"/>
-        </w:rPr>
-        <w:t xml:space="preserve">Listing </w:t>
-      </w:r>
-      <w:r>
-        <w:fldChar w:fldCharType="begin"/>
-      </w:r>
-      <w:r>
-        <w:rPr>
-          <w:lang w:val="en-US"/>
-        </w:rPr>
-        <w:instrText xml:space="preserve"> SEQ Listing \* ARABIC </w:instrText>
-      </w:r>
-      <w:r>
-        <w:fldChar w:fldCharType="separate"/>
-      </w:r>
-      <w:r>
-        <w:rPr>
-          <w:noProof/>
-          <w:lang w:val="en-US"/>
-        </w:rPr>
-        <w:t>8</w:t>
-      </w:r>
-      <w:r>
-        <w:fldChar w:fldCharType="end"/>
-      </w:r>
-      <w:bookmarkEnd w:id="14"/>
-      <w:r>
-        <w:rPr>
-          <w:lang w:val="en-US"/>
-        </w:rPr>
-        <w:t xml:space="preserve">. </w:t>
-      </w:r>
-      <w:r>
-        <w:rPr>
-          <w:lang w:val="en-US"/>
-        </w:rPr>
-        <w:t>Using JUnit to run the tests</w:t>
-      </w:r>
-      <w:r>
-        <w:rPr>
-          <w:lang w:val="en-US"/>
-        </w:rPr>
-        <w:t>.</w:t>
-      </w:r>
-    </w:p>
-    <w:p>
-      <w:pPr>
-        <w:jc w:val="both"/>
-        <w:rPr>
-          <w:lang w:val="en-US"/>
-        </w:rPr>
-      </w:pPr>
-      <w:r>
-        <w:rPr>
-          <w:lang w:val="en-US"/>
-        </w:rPr>
-        <w:t>Now we can run this as a set of JUnit tests. JUnit requires knowing the number of tests before test execution is started so to be able to generate tests on the fly, we must define how many we will generate. This is what the “config.setJunitLength” is for.</w:t>
-      </w:r>
-      <w:r>
-        <w:rPr>
-          <w:lang w:val="en-US"/>
-        </w:rPr>
-        <w:t xml:space="preserve"> Running this produces the output shown in </w:t>
-      </w:r>
-      <w:r>
-        <w:rPr>
-          <w:lang w:val="en-US"/>
-        </w:rPr>
-        <w:fldChar w:fldCharType="begin"/>
-      </w:r>
-      <w:r>
-        <w:rPr>
-          <w:lang w:val="en-US"/>
-        </w:rPr>
-        <w:instrText xml:space="preserve"> REF _Ref315561750 \h </w:instrText>
-      </w:r>
-      <w:r>
-        <w:rPr>
-          <w:lang w:val="en-US"/>
-        </w:rPr>
-      </w:r>
-      <w:r>
-        <w:rPr>
-          <w:lang w:val="en-US"/>
-        </w:rPr>
-        <w:fldChar w:fldCharType="separate"/>
-      </w:r>
-      <w:r>
-        <w:t xml:space="preserve">Figure </w:t>
-      </w:r>
-      <w:r>
-        <w:rPr>
-          <w:noProof/>
-        </w:rPr>
-        <w:t>6</w:t>
-      </w:r>
-      <w:r>
-        <w:rPr>
-          <w:lang w:val="en-US"/>
-        </w:rPr>
-        <w:fldChar w:fldCharType="end"/>
-      </w:r>
-      <w:r>
-        <w:rPr>
-          <w:lang w:val="en-US"/>
-        </w:rPr>
-        <w:t>.</w:t>
-      </w:r>
-    </w:p>
-    <w:p>
-      <w:pPr>
-        <w:pBdr>
-          <w:top w:val="single" w:sz="4" w:space="1" w:color="auto"/>
-          <w:left w:val="single" w:sz="4" w:space="1" w:color="auto"/>
-          <w:bottom w:val="single" w:sz="4" w:space="1" w:color="auto"/>
-          <w:right w:val="single" w:sz="4" w:space="1" w:color="auto"/>
-        </w:pBdr>
-        <w:spacing w:after="0"/>
-        <w:jc w:val="both"/>
-        <w:rPr>
-          <w:rFonts w:ascii="Courier New" w:hAnsi="Courier New" w:cs="Courier New"/>
-          <w:lang w:val="en-US"/>
-        </w:rPr>
-      </w:pPr>
-      <w:r>
-        <w:rPr>
-          <w:rFonts w:ascii="Courier New" w:hAnsi="Courier New" w:cs="Courier New"/>
-          <w:lang w:val="en-US"/>
-        </w:rPr>
-        <w:t>TEST START</w:t>
-      </w:r>
-    </w:p>
-    <w:p>
-      <w:pPr>
-        <w:pBdr>
-          <w:top w:val="single" w:sz="4" w:space="1" w:color="auto"/>
-          <w:left w:val="single" w:sz="4" w:space="1" w:color="auto"/>
-          <w:bottom w:val="single" w:sz="4" w:space="1" w:color="auto"/>
-          <w:right w:val="single" w:sz="4" w:space="1" w:color="auto"/>
-        </w:pBdr>
-        <w:spacing w:after="0"/>
-        <w:jc w:val="both"/>
-        <w:rPr>
-          <w:rFonts w:ascii="Courier New" w:hAnsi="Courier New" w:cs="Courier New"/>
-          <w:lang w:val="en-US"/>
-        </w:rPr>
-      </w:pPr>
-      <w:r>
-        <w:rPr>
-          <w:rFonts w:ascii="Courier New" w:hAnsi="Courier New" w:cs="Courier New"/>
-          <w:lang w:val="en-US"/>
-        </w:rPr>
-        <w:t>HELLO</w:t>
-      </w:r>
-    </w:p>
-    <w:p>
-      <w:pPr>
-        <w:pBdr>
-          <w:top w:val="single" w:sz="4" w:space="1" w:color="auto"/>
-          <w:left w:val="single" w:sz="4" w:space="1" w:color="auto"/>
-          <w:bottom w:val="single" w:sz="4" w:space="1" w:color="auto"/>
-          <w:right w:val="single" w:sz="4" w:space="1" w:color="auto"/>
-        </w:pBdr>
-        <w:spacing w:after="0"/>
-        <w:jc w:val="both"/>
-        <w:rPr>
-          <w:rFonts w:ascii="Courier New" w:hAnsi="Courier New" w:cs="Courier New"/>
-          <w:lang w:val="en-US"/>
-        </w:rPr>
-      </w:pPr>
-      <w:r>
-        <w:rPr>
-          <w:rFonts w:ascii="Courier New" w:hAnsi="Courier New" w:cs="Courier New"/>
-          <w:lang w:val="en-US"/>
-        </w:rPr>
-        <w:t>WORLD</w:t>
-      </w:r>
-    </w:p>
-    <w:p>
-      <w:pPr>
-        <w:pBdr>
-          <w:top w:val="single" w:sz="4" w:space="1" w:color="auto"/>
-          <w:left w:val="single" w:sz="4" w:space="1" w:color="auto"/>
-          <w:bottom w:val="single" w:sz="4" w:space="1" w:color="auto"/>
-          <w:right w:val="single" w:sz="4" w:space="1" w:color="auto"/>
-        </w:pBdr>
-        <w:spacing w:after="0"/>
-        <w:jc w:val="both"/>
-        <w:rPr>
-          <w:rFonts w:ascii="Courier New" w:hAnsi="Courier New" w:cs="Courier New"/>
-          <w:lang w:val="en-US"/>
-        </w:rPr>
-      </w:pPr>
-      <w:r>
-        <w:rPr>
-          <w:rFonts w:ascii="Courier New" w:hAnsi="Courier New" w:cs="Courier New"/>
-          <w:lang w:val="en-US"/>
-        </w:rPr>
-        <w:t>HELLO</w:t>
-      </w:r>
-    </w:p>
-    <w:p>
-      <w:pPr>
-        <w:pBdr>
-          <w:top w:val="single" w:sz="4" w:space="1" w:color="auto"/>
-          <w:left w:val="single" w:sz="4" w:space="1" w:color="auto"/>
-          <w:bottom w:val="single" w:sz="4" w:space="1" w:color="auto"/>
-          <w:right w:val="single" w:sz="4" w:space="1" w:color="auto"/>
-        </w:pBdr>
-        <w:spacing w:after="0"/>
-        <w:jc w:val="both"/>
-        <w:rPr>
-          <w:rFonts w:ascii="Courier New" w:hAnsi="Courier New" w:cs="Courier New"/>
-          <w:lang w:val="en-US"/>
-        </w:rPr>
-      </w:pPr>
-      <w:r>
-        <w:rPr>
-          <w:rFonts w:ascii="Courier New" w:hAnsi="Courier New" w:cs="Courier New"/>
-          <w:lang w:val="en-US"/>
-        </w:rPr>
-        <w:t>WORLD</w:t>
-      </w:r>
-    </w:p>
-    <w:p>
-      <w:pPr>
-        <w:pBdr>
-          <w:top w:val="single" w:sz="4" w:space="1" w:color="auto"/>
-          <w:left w:val="single" w:sz="4" w:space="1" w:color="auto"/>
-          <w:bottom w:val="single" w:sz="4" w:space="1" w:color="auto"/>
-          <w:right w:val="single" w:sz="4" w:space="1" w:color="auto"/>
-        </w:pBdr>
-        <w:spacing w:after="0"/>
-        <w:jc w:val="both"/>
-        <w:rPr>
-          <w:rFonts w:ascii="Courier New" w:hAnsi="Courier New" w:cs="Courier New"/>
-          <w:lang w:val="en-US"/>
-        </w:rPr>
-      </w:pPr>
-      <w:r>
-        <w:rPr>
-          <w:rFonts w:ascii="Courier New" w:hAnsi="Courier New" w:cs="Courier New"/>
-          <w:lang w:val="en-US"/>
-        </w:rPr>
-        <w:t>HELLO</w:t>
-      </w:r>
-    </w:p>
-    <w:p>
-      <w:pPr>
-        <w:pBdr>
-          <w:top w:val="single" w:sz="4" w:space="1" w:color="auto"/>
-          <w:left w:val="single" w:sz="4" w:space="1" w:color="auto"/>
-          <w:bottom w:val="single" w:sz="4" w:space="1" w:color="auto"/>
-          <w:right w:val="single" w:sz="4" w:space="1" w:color="auto"/>
-        </w:pBdr>
-        <w:spacing w:after="0"/>
-        <w:jc w:val="both"/>
-        <w:rPr>
-          <w:rFonts w:ascii="Courier New" w:hAnsi="Courier New" w:cs="Courier New"/>
-          <w:lang w:val="en-US"/>
-        </w:rPr>
-      </w:pPr>
-      <w:r>
-        <w:rPr>
-          <w:rFonts w:ascii="Courier New" w:hAnsi="Courier New" w:cs="Courier New"/>
-          <w:lang w:val="en-US"/>
-        </w:rPr>
-        <w:t>TEST END</w:t>
-      </w:r>
-    </w:p>
-    <w:p>
-      <w:pPr>
-        <w:pBdr>
-          <w:top w:val="single" w:sz="4" w:space="1" w:color="auto"/>
-          <w:left w:val="single" w:sz="4" w:space="1" w:color="auto"/>
-          <w:bottom w:val="single" w:sz="4" w:space="1" w:color="auto"/>
-          <w:right w:val="single" w:sz="4" w:space="1" w:color="auto"/>
-        </w:pBdr>
-        <w:spacing w:after="0"/>
-        <w:jc w:val="both"/>
-        <w:rPr>
-          <w:rFonts w:ascii="Courier New" w:hAnsi="Courier New" w:cs="Courier New"/>
-          <w:lang w:val="en-US"/>
-        </w:rPr>
-      </w:pPr>
-      <w:r>
-        <w:rPr>
-          <w:rFonts w:ascii="Courier New" w:hAnsi="Courier New" w:cs="Courier New"/>
-          <w:lang w:val="en-US"/>
-        </w:rPr>
-        <w:t>TEST START</w:t>
-      </w:r>
-    </w:p>
-    <w:p>
-      <w:pPr>
-        <w:pBdr>
-          <w:top w:val="single" w:sz="4" w:space="1" w:color="auto"/>
-          <w:left w:val="single" w:sz="4" w:space="1" w:color="auto"/>
-          <w:bottom w:val="single" w:sz="4" w:space="1" w:color="auto"/>
-          <w:right w:val="single" w:sz="4" w:space="1" w:color="auto"/>
-        </w:pBdr>
-        <w:spacing w:after="0"/>
-        <w:jc w:val="both"/>
-        <w:rPr>
-          <w:rFonts w:ascii="Courier New" w:hAnsi="Courier New" w:cs="Courier New"/>
-          <w:lang w:val="en-US"/>
-        </w:rPr>
-      </w:pPr>
-      <w:r>
-        <w:rPr>
-          <w:rFonts w:ascii="Courier New" w:hAnsi="Courier New" w:cs="Courier New"/>
-          <w:lang w:val="en-US"/>
-        </w:rPr>
-        <w:t>HELLO</w:t>
-      </w:r>
-    </w:p>
-    <w:p>
-      <w:pPr>
-        <w:pBdr>
-          <w:top w:val="single" w:sz="4" w:space="1" w:color="auto"/>
-          <w:left w:val="single" w:sz="4" w:space="1" w:color="auto"/>
-          <w:bottom w:val="single" w:sz="4" w:space="1" w:color="auto"/>
-          <w:right w:val="single" w:sz="4" w:space="1" w:color="auto"/>
-        </w:pBdr>
-        <w:spacing w:after="0"/>
-        <w:jc w:val="both"/>
-        <w:rPr>
-          <w:rFonts w:ascii="Courier New" w:hAnsi="Courier New" w:cs="Courier New"/>
-          <w:lang w:val="en-US"/>
-        </w:rPr>
-      </w:pPr>
-      <w:r>
-        <w:rPr>
-          <w:rFonts w:ascii="Courier New" w:hAnsi="Courier New" w:cs="Courier New"/>
-          <w:lang w:val="en-US"/>
-        </w:rPr>
-        <w:t>WORLD</w:t>
-      </w:r>
-    </w:p>
-    <w:p>
-      <w:pPr>
-        <w:pBdr>
-          <w:top w:val="single" w:sz="4" w:space="1" w:color="auto"/>
-          <w:left w:val="single" w:sz="4" w:space="1" w:color="auto"/>
-          <w:bottom w:val="single" w:sz="4" w:space="1" w:color="auto"/>
-          <w:right w:val="single" w:sz="4" w:space="1" w:color="auto"/>
-        </w:pBdr>
-        <w:spacing w:after="0"/>
-        <w:jc w:val="both"/>
-        <w:rPr>
-          <w:rFonts w:ascii="Courier New" w:hAnsi="Courier New" w:cs="Courier New"/>
-          <w:lang w:val="en-US"/>
-        </w:rPr>
-      </w:pPr>
-      <w:r>
-        <w:rPr>
-          <w:rFonts w:ascii="Courier New" w:hAnsi="Courier New" w:cs="Courier New"/>
-          <w:lang w:val="en-US"/>
-        </w:rPr>
-        <w:t>HELLO</w:t>
-      </w:r>
-    </w:p>
-    <w:p>
-      <w:pPr>
-        <w:pBdr>
-          <w:top w:val="single" w:sz="4" w:space="1" w:color="auto"/>
-          <w:left w:val="single" w:sz="4" w:space="1" w:color="auto"/>
-          <w:bottom w:val="single" w:sz="4" w:space="1" w:color="auto"/>
-          <w:right w:val="single" w:sz="4" w:space="1" w:color="auto"/>
-        </w:pBdr>
-        <w:spacing w:after="0"/>
-        <w:jc w:val="both"/>
-        <w:rPr>
-          <w:rFonts w:ascii="Courier New" w:hAnsi="Courier New" w:cs="Courier New"/>
-          <w:lang w:val="en-US"/>
-        </w:rPr>
-      </w:pPr>
-      <w:r>
-        <w:rPr>
-          <w:rFonts w:ascii="Courier New" w:hAnsi="Courier New" w:cs="Courier New"/>
-          <w:lang w:val="en-US"/>
-        </w:rPr>
-        <w:t>WORLD</w:t>
-      </w:r>
-    </w:p>
-    <w:p>
-      <w:pPr>
-        <w:pBdr>
-          <w:top w:val="single" w:sz="4" w:space="1" w:color="auto"/>
-          <w:left w:val="single" w:sz="4" w:space="1" w:color="auto"/>
-          <w:bottom w:val="single" w:sz="4" w:space="1" w:color="auto"/>
-          <w:right w:val="single" w:sz="4" w:space="1" w:color="auto"/>
-        </w:pBdr>
-        <w:spacing w:after="0"/>
-        <w:jc w:val="both"/>
-        <w:rPr>
-          <w:rFonts w:ascii="Courier New" w:hAnsi="Courier New" w:cs="Courier New"/>
-          <w:lang w:val="en-US"/>
-        </w:rPr>
-      </w:pPr>
-    </w:p>
-    <w:p>
-      <w:pPr>
-        <w:pBdr>
-          <w:top w:val="single" w:sz="4" w:space="1" w:color="auto"/>
-          <w:left w:val="single" w:sz="4" w:space="1" w:color="auto"/>
-          <w:bottom w:val="single" w:sz="4" w:space="1" w:color="auto"/>
-          <w:right w:val="single" w:sz="4" w:space="1" w:color="auto"/>
-        </w:pBdr>
-        <w:spacing w:after="0"/>
-        <w:jc w:val="both"/>
-        <w:rPr>
-          <w:rFonts w:ascii="Courier New" w:hAnsi="Courier New" w:cs="Courier New"/>
-          <w:lang w:val="en-US"/>
-        </w:rPr>
-      </w:pPr>
-      <w:r>
-        <w:rPr>
-          <w:rFonts w:ascii="Courier New" w:hAnsi="Courier New" w:cs="Courier New"/>
-          <w:lang w:val="en-US"/>
-        </w:rPr>
-        <w:t xml:space="preserve">java.lang.RuntimeException: junit.framework.ComparisonFailure: </w:t>
-      </w:r>
-    </w:p>
-    <w:p>
-      <w:pPr>
-        <w:pBdr>
-          <w:top w:val="single" w:sz="4" w:space="1" w:color="auto"/>
-          <w:left w:val="single" w:sz="4" w:space="1" w:color="auto"/>
-          <w:bottom w:val="single" w:sz="4" w:space="1" w:color="auto"/>
-          <w:right w:val="single" w:sz="4" w:space="1" w:color="auto"/>
-        </w:pBdr>
-        <w:spacing w:after="0"/>
-        <w:jc w:val="both"/>
-        <w:rPr>
-          <w:rFonts w:ascii="Courier New" w:hAnsi="Courier New" w:cs="Courier New"/>
-          <w:lang w:val="en-US"/>
-        </w:rPr>
-      </w:pPr>
-      <w:r>
-        <w:rPr>
-          <w:rFonts w:ascii="Courier New" w:hAnsi="Courier New" w:cs="Courier New"/>
-          <w:lang w:val="en-US"/>
-        </w:rPr>
-        <w:t>Expected :hi dude, bob</w:t>
-      </w:r>
-    </w:p>
-    <w:p>
-      <w:pPr>
-        <w:pBdr>
-          <w:top w:val="single" w:sz="4" w:space="1" w:color="auto"/>
-          <w:left w:val="single" w:sz="4" w:space="1" w:color="auto"/>
-          <w:bottom w:val="single" w:sz="4" w:space="1" w:color="auto"/>
-          <w:right w:val="single" w:sz="4" w:space="1" w:color="auto"/>
-        </w:pBdr>
-        <w:spacing w:after="0"/>
-        <w:jc w:val="both"/>
-        <w:rPr>
-          <w:rFonts w:ascii="Courier New" w:hAnsi="Courier New" w:cs="Courier New"/>
-          <w:lang w:val="en-US"/>
-        </w:rPr>
-      </w:pPr>
-      <w:r>
-        <w:rPr>
-          <w:rFonts w:ascii="Courier New" w:hAnsi="Courier New" w:cs="Courier New"/>
-          <w:lang w:val="en-US"/>
-        </w:rPr>
-        <w:t>Actual   :whoopsidaisy</w:t>
-      </w:r>
-    </w:p>
-    <w:p>
-      <w:pPr>
-        <w:pBdr>
-          <w:top w:val="single" w:sz="4" w:space="1" w:color="auto"/>
-          <w:left w:val="single" w:sz="4" w:space="1" w:color="auto"/>
-          <w:bottom w:val="single" w:sz="4" w:space="1" w:color="auto"/>
-          <w:right w:val="single" w:sz="4" w:space="1" w:color="auto"/>
-        </w:pBdr>
-        <w:spacing w:after="0"/>
-        <w:jc w:val="both"/>
-        <w:rPr>
-          <w:rFonts w:ascii="Courier New" w:hAnsi="Courier New" w:cs="Courier New"/>
-          <w:lang w:val="en-US"/>
-        </w:rPr>
-      </w:pPr>
-      <w:r>
-        <w:rPr>
-          <w:rFonts w:ascii="Courier New" w:hAnsi="Courier New" w:cs="Courier New"/>
-          <w:lang w:val="en-US"/>
-        </w:rPr>
-        <w:t xml:space="preserve">   &lt;Click to see difference&gt;</w:t>
-      </w:r>
-    </w:p>
-    <w:p>
-      <w:pPr>
-        <w:pBdr>
-          <w:top w:val="single" w:sz="4" w:space="1" w:color="auto"/>
-          <w:left w:val="single" w:sz="4" w:space="1" w:color="auto"/>
-          <w:bottom w:val="single" w:sz="4" w:space="1" w:color="auto"/>
-          <w:right w:val="single" w:sz="4" w:space="1" w:color="auto"/>
-        </w:pBdr>
-        <w:spacing w:after="0"/>
-        <w:jc w:val="both"/>
-        <w:rPr>
-          <w:rFonts w:ascii="Courier New" w:hAnsi="Courier New" w:cs="Courier New"/>
-          <w:lang w:val="en-US"/>
-        </w:rPr>
-      </w:pPr>
-    </w:p>
-    <w:p>
-      <w:pPr>
-        <w:pBdr>
-          <w:top w:val="single" w:sz="4" w:space="1" w:color="auto"/>
-          <w:left w:val="single" w:sz="4" w:space="1" w:color="auto"/>
-          <w:bottom w:val="single" w:sz="4" w:space="1" w:color="auto"/>
-          <w:right w:val="single" w:sz="4" w:space="1" w:color="auto"/>
-        </w:pBdr>
-        <w:spacing w:after="0"/>
-        <w:jc w:val="both"/>
-        <w:rPr>
-          <w:rFonts w:ascii="Courier New" w:hAnsi="Courier New" w:cs="Courier New"/>
-          <w:lang w:val="en-US"/>
-        </w:rPr>
-      </w:pPr>
-    </w:p>
-    <w:p>
-      <w:pPr>
-        <w:pBdr>
-          <w:top w:val="single" w:sz="4" w:space="1" w:color="auto"/>
-          <w:left w:val="single" w:sz="4" w:space="1" w:color="auto"/>
-          <w:bottom w:val="single" w:sz="4" w:space="1" w:color="auto"/>
-          <w:right w:val="single" w:sz="4" w:space="1" w:color="auto"/>
-        </w:pBdr>
-        <w:spacing w:after="0"/>
-        <w:jc w:val="both"/>
-        <w:rPr>
-          <w:rFonts w:ascii="Courier New" w:hAnsi="Courier New" w:cs="Courier New"/>
-          <w:lang w:val="en-US"/>
-        </w:rPr>
-      </w:pPr>
-      <w:r>
-        <w:rPr>
-          <w:rFonts w:ascii="Courier New" w:hAnsi="Courier New" w:cs="Courier New"/>
-          <w:lang w:val="en-US"/>
-        </w:rPr>
-        <w:tab/>
-        <w:t>at osmo.tester.generator.MainGenerator.unwrap(MainGenerator.java:127)</w:t>
-      </w:r>
-    </w:p>
-    <w:p>
-      <w:pPr>
-        <w:pBdr>
-          <w:top w:val="single" w:sz="4" w:space="1" w:color="auto"/>
-          <w:left w:val="single" w:sz="4" w:space="1" w:color="auto"/>
-          <w:bottom w:val="single" w:sz="4" w:space="1" w:color="auto"/>
-          <w:right w:val="single" w:sz="4" w:space="1" w:color="auto"/>
-        </w:pBdr>
-        <w:spacing w:after="0"/>
-        <w:jc w:val="both"/>
-        <w:rPr>
-          <w:rFonts w:ascii="Courier New" w:hAnsi="Courier New" w:cs="Courier New"/>
-          <w:lang w:val="en-US"/>
-        </w:rPr>
-      </w:pPr>
-      <w:r>
-        <w:rPr>
-          <w:rFonts w:ascii="Courier New" w:hAnsi="Courier New" w:cs="Courier New"/>
-          <w:lang w:val="en-US"/>
-        </w:rPr>
-        <w:tab/>
-        <w:t>at osmo.tester.generator.MainGenerator.nextTest(MainGenerator.java:103)</w:t>
-      </w:r>
-    </w:p>
-    <w:p>
-      <w:pPr>
-        <w:pBdr>
-          <w:top w:val="single" w:sz="4" w:space="1" w:color="auto"/>
-          <w:left w:val="single" w:sz="4" w:space="1" w:color="auto"/>
-          <w:bottom w:val="single" w:sz="4" w:space="1" w:color="auto"/>
-          <w:right w:val="single" w:sz="4" w:space="1" w:color="auto"/>
-        </w:pBdr>
-        <w:spacing w:after="0"/>
-        <w:jc w:val="both"/>
-        <w:rPr>
-          <w:rFonts w:ascii="Courier New" w:hAnsi="Courier New" w:cs="Courier New"/>
-          <w:lang w:val="en-US"/>
-        </w:rPr>
-      </w:pPr>
-      <w:r>
-        <w:rPr>
-          <w:rFonts w:ascii="Courier New" w:hAnsi="Courier New" w:cs="Courier New"/>
-          <w:lang w:val="en-US"/>
-        </w:rPr>
-        <w:tab/>
-        <w:t>at osmo.tester.junit.OSMOJUnitTest.execute(OSMOJUnitTest.java:28)</w:t>
-      </w:r>
-    </w:p>
-    <w:p>
-      <w:pPr>
-        <w:pBdr>
-          <w:top w:val="single" w:sz="4" w:space="1" w:color="auto"/>
-          <w:left w:val="single" w:sz="4" w:space="1" w:color="auto"/>
-          <w:bottom w:val="single" w:sz="4" w:space="1" w:color="auto"/>
-          <w:right w:val="single" w:sz="4" w:space="1" w:color="auto"/>
-        </w:pBdr>
-        <w:spacing w:after="0"/>
-        <w:jc w:val="both"/>
-        <w:rPr>
-          <w:rFonts w:ascii="Courier New" w:hAnsi="Courier New" w:cs="Courier New"/>
-          <w:lang w:val="en-US"/>
-        </w:rPr>
-      </w:pPr>
-      <w:r>
-        <w:rPr>
-          <w:rFonts w:ascii="Courier New" w:hAnsi="Courier New" w:cs="Courier New"/>
-          <w:lang w:val="en-US"/>
-        </w:rPr>
-        <w:tab/>
-        <w:t>at sun.reflect.NativeMethodAccessorImpl.invoke0(Native Method)</w:t>
-      </w:r>
-    </w:p>
-    <w:p>
-      <w:pPr>
-        <w:pBdr>
-          <w:top w:val="single" w:sz="4" w:space="1" w:color="auto"/>
-          <w:left w:val="single" w:sz="4" w:space="1" w:color="auto"/>
-          <w:bottom w:val="single" w:sz="4" w:space="1" w:color="auto"/>
-          <w:right w:val="single" w:sz="4" w:space="1" w:color="auto"/>
-        </w:pBdr>
-        <w:spacing w:after="0"/>
-        <w:jc w:val="both"/>
-        <w:rPr>
-          <w:rFonts w:ascii="Courier New" w:hAnsi="Courier New" w:cs="Courier New"/>
-          <w:lang w:val="en-US"/>
-        </w:rPr>
-      </w:pPr>
-      <w:r>
-        <w:rPr>
-          <w:rFonts w:ascii="Courier New" w:hAnsi="Courier New" w:cs="Courier New"/>
-          <w:lang w:val="en-US"/>
-        </w:rPr>
-        <w:tab/>
-        <w:t>at sun.reflect.NativeMethodAccessorImpl.invoke(NativeMethodAccessorImpl.java:39)</w:t>
-      </w:r>
-    </w:p>
-    <w:p>
-      <w:pPr>
-        <w:pBdr>
-          <w:top w:val="single" w:sz="4" w:space="1" w:color="auto"/>
-          <w:left w:val="single" w:sz="4" w:space="1" w:color="auto"/>
-          <w:bottom w:val="single" w:sz="4" w:space="1" w:color="auto"/>
-          <w:right w:val="single" w:sz="4" w:space="1" w:color="auto"/>
-        </w:pBdr>
-        <w:spacing w:after="0"/>
-        <w:jc w:val="both"/>
-        <w:rPr>
-          <w:rFonts w:ascii="Courier New" w:hAnsi="Courier New" w:cs="Courier New"/>
-          <w:lang w:val="en-US"/>
-        </w:rPr>
-      </w:pPr>
-      <w:r>
-        <w:rPr>
-          <w:rFonts w:ascii="Courier New" w:hAnsi="Courier New" w:cs="Courier New"/>
-          <w:lang w:val="en-US"/>
-        </w:rPr>
-        <w:tab/>
-        <w:t>at sun.reflect.DelegatingMethodAccessorImpl.invoke(DelegatingMethodAccessorImpl.java:25)</w:t>
-      </w:r>
-    </w:p>
-    <w:p>
-      <w:pPr>
-        <w:pBdr>
-          <w:top w:val="single" w:sz="4" w:space="1" w:color="auto"/>
-          <w:left w:val="single" w:sz="4" w:space="1" w:color="auto"/>
-          <w:bottom w:val="single" w:sz="4" w:space="1" w:color="auto"/>
-          <w:right w:val="single" w:sz="4" w:space="1" w:color="auto"/>
-        </w:pBdr>
-        <w:spacing w:after="0"/>
-        <w:jc w:val="both"/>
-        <w:rPr>
-          <w:rFonts w:ascii="Courier New" w:hAnsi="Courier New" w:cs="Courier New"/>
-          <w:lang w:val="en-US"/>
-        </w:rPr>
-      </w:pPr>
-      <w:r>
-        <w:rPr>
-          <w:rFonts w:ascii="Courier New" w:hAnsi="Courier New" w:cs="Courier New"/>
-          <w:lang w:val="en-US"/>
-        </w:rPr>
-        <w:lastRenderedPageBreak/>
-        <w:tab/>
-        <w:t>at org.junit.runners.model.FrameworkMethod$1.runReflectiveCall(FrameworkMethod.java:44)</w:t>
-      </w:r>
-    </w:p>
-    <w:p>
-      <w:pPr>
-        <w:pBdr>
-          <w:top w:val="single" w:sz="4" w:space="1" w:color="auto"/>
-          <w:left w:val="single" w:sz="4" w:space="1" w:color="auto"/>
-          <w:bottom w:val="single" w:sz="4" w:space="1" w:color="auto"/>
-          <w:right w:val="single" w:sz="4" w:space="1" w:color="auto"/>
-        </w:pBdr>
-        <w:spacing w:after="0"/>
-        <w:jc w:val="both"/>
-        <w:rPr>
-          <w:rFonts w:ascii="Courier New" w:hAnsi="Courier New" w:cs="Courier New"/>
-          <w:lang w:val="en-US"/>
-        </w:rPr>
-      </w:pPr>
-      <w:r>
-        <w:rPr>
-          <w:rFonts w:ascii="Courier New" w:hAnsi="Courier New" w:cs="Courier New"/>
-          <w:lang w:val="en-US"/>
-        </w:rPr>
-        <w:tab/>
-        <w:t>at org.junit.internal.runners.model.ReflectiveCallable.run(ReflectiveCallable.java:15)</w:t>
-      </w:r>
-    </w:p>
-    <w:p>
-      <w:pPr>
-        <w:pBdr>
-          <w:top w:val="single" w:sz="4" w:space="1" w:color="auto"/>
-          <w:left w:val="single" w:sz="4" w:space="1" w:color="auto"/>
-          <w:bottom w:val="single" w:sz="4" w:space="1" w:color="auto"/>
-          <w:right w:val="single" w:sz="4" w:space="1" w:color="auto"/>
-        </w:pBdr>
-        <w:spacing w:after="0"/>
-        <w:jc w:val="both"/>
-        <w:rPr>
-          <w:rFonts w:ascii="Courier New" w:hAnsi="Courier New" w:cs="Courier New"/>
-          <w:lang w:val="en-US"/>
-        </w:rPr>
-      </w:pPr>
-      <w:r>
-        <w:rPr>
-          <w:rFonts w:ascii="Courier New" w:hAnsi="Courier New" w:cs="Courier New"/>
-          <w:lang w:val="en-US"/>
-        </w:rPr>
-        <w:tab/>
-        <w:t>at org.junit.runners.model.FrameworkMethod.invokeExplosively(FrameworkMethod.java:41)</w:t>
-      </w:r>
-    </w:p>
-    <w:p>
-      <w:pPr>
-        <w:pBdr>
-          <w:top w:val="single" w:sz="4" w:space="1" w:color="auto"/>
-          <w:left w:val="single" w:sz="4" w:space="1" w:color="auto"/>
-          <w:bottom w:val="single" w:sz="4" w:space="1" w:color="auto"/>
-          <w:right w:val="single" w:sz="4" w:space="1" w:color="auto"/>
-        </w:pBdr>
-        <w:spacing w:after="0"/>
-        <w:jc w:val="both"/>
-        <w:rPr>
-          <w:rFonts w:ascii="Courier New" w:hAnsi="Courier New" w:cs="Courier New"/>
-          <w:lang w:val="en-US"/>
-        </w:rPr>
-      </w:pPr>
-      <w:r>
-        <w:rPr>
-          <w:rFonts w:ascii="Courier New" w:hAnsi="Courier New" w:cs="Courier New"/>
-          <w:lang w:val="en-US"/>
-        </w:rPr>
-        <w:tab/>
-        <w:t>at osmo.tester.junit.OSMOJUnitTest.invokeExplosively(OSMOJUnitTest.java:23)</w:t>
-      </w:r>
-    </w:p>
-    <w:p>
-      <w:pPr>
-        <w:pBdr>
-          <w:top w:val="single" w:sz="4" w:space="1" w:color="auto"/>
-          <w:left w:val="single" w:sz="4" w:space="1" w:color="auto"/>
-          <w:bottom w:val="single" w:sz="4" w:space="1" w:color="auto"/>
-          <w:right w:val="single" w:sz="4" w:space="1" w:color="auto"/>
-        </w:pBdr>
-        <w:spacing w:after="0"/>
-        <w:jc w:val="both"/>
-        <w:rPr>
-          <w:rFonts w:ascii="Courier New" w:hAnsi="Courier New" w:cs="Courier New"/>
-          <w:lang w:val="en-US"/>
-        </w:rPr>
-      </w:pPr>
-      <w:r>
-        <w:rPr>
-          <w:rFonts w:ascii="Courier New" w:hAnsi="Courier New" w:cs="Courier New"/>
-          <w:lang w:val="en-US"/>
-        </w:rPr>
-        <w:tab/>
-        <w:t>at org.junit.internal.runners.statements.InvokeMethod.evaluate(InvokeMethod.java:20)</w:t>
-      </w:r>
-    </w:p>
-    <w:p>
-      <w:pPr>
-        <w:pBdr>
-          <w:top w:val="single" w:sz="4" w:space="1" w:color="auto"/>
-          <w:left w:val="single" w:sz="4" w:space="1" w:color="auto"/>
-          <w:bottom w:val="single" w:sz="4" w:space="1" w:color="auto"/>
-          <w:right w:val="single" w:sz="4" w:space="1" w:color="auto"/>
-        </w:pBdr>
-        <w:spacing w:after="0"/>
-        <w:jc w:val="both"/>
-        <w:rPr>
-          <w:rFonts w:ascii="Courier New" w:hAnsi="Courier New" w:cs="Courier New"/>
-          <w:lang w:val="en-US"/>
-        </w:rPr>
-      </w:pPr>
-      <w:r>
-        <w:rPr>
-          <w:rFonts w:ascii="Courier New" w:hAnsi="Courier New" w:cs="Courier New"/>
-          <w:lang w:val="en-US"/>
-        </w:rPr>
-        <w:tab/>
-        <w:t>at org.junit.runners.ParentRunner.runLeaf(ParentRunner.java:274)</w:t>
-      </w:r>
-    </w:p>
-    <w:p>
-      <w:pPr>
-        <w:pBdr>
-          <w:top w:val="single" w:sz="4" w:space="1" w:color="auto"/>
-          <w:left w:val="single" w:sz="4" w:space="1" w:color="auto"/>
-          <w:bottom w:val="single" w:sz="4" w:space="1" w:color="auto"/>
-          <w:right w:val="single" w:sz="4" w:space="1" w:color="auto"/>
-        </w:pBdr>
-        <w:spacing w:after="0"/>
-        <w:jc w:val="both"/>
-        <w:rPr>
-          <w:rFonts w:ascii="Courier New" w:hAnsi="Courier New" w:cs="Courier New"/>
-          <w:lang w:val="en-US"/>
-        </w:rPr>
-      </w:pPr>
-      <w:r>
-        <w:rPr>
-          <w:rFonts w:ascii="Courier New" w:hAnsi="Courier New" w:cs="Courier New"/>
-          <w:lang w:val="en-US"/>
-        </w:rPr>
-        <w:tab/>
-        <w:t>at org.junit.runners.BlockJUnit4ClassRunner.runChild(BlockJUnit4ClassRunner.java:70)</w:t>
-      </w:r>
-    </w:p>
-    <w:p>
-      <w:pPr>
-        <w:pBdr>
-          <w:top w:val="single" w:sz="4" w:space="1" w:color="auto"/>
-          <w:left w:val="single" w:sz="4" w:space="1" w:color="auto"/>
-          <w:bottom w:val="single" w:sz="4" w:space="1" w:color="auto"/>
-          <w:right w:val="single" w:sz="4" w:space="1" w:color="auto"/>
-        </w:pBdr>
-        <w:spacing w:after="0"/>
-        <w:jc w:val="both"/>
-        <w:rPr>
-          <w:rFonts w:ascii="Courier New" w:hAnsi="Courier New" w:cs="Courier New"/>
-          <w:lang w:val="en-US"/>
-        </w:rPr>
-      </w:pPr>
-      <w:r>
-        <w:rPr>
-          <w:rFonts w:ascii="Courier New" w:hAnsi="Courier New" w:cs="Courier New"/>
-          <w:lang w:val="en-US"/>
-        </w:rPr>
-        <w:tab/>
-        <w:t>at org.junit.runners.BlockJUnit4ClassRunner.runChild(BlockJUnit4ClassRunner.java:48)</w:t>
-      </w:r>
-    </w:p>
-    <w:p>
-      <w:pPr>
-        <w:pBdr>
-          <w:top w:val="single" w:sz="4" w:space="1" w:color="auto"/>
-          <w:left w:val="single" w:sz="4" w:space="1" w:color="auto"/>
-          <w:bottom w:val="single" w:sz="4" w:space="1" w:color="auto"/>
-          <w:right w:val="single" w:sz="4" w:space="1" w:color="auto"/>
-        </w:pBdr>
-        <w:spacing w:after="0"/>
-        <w:jc w:val="both"/>
-        <w:rPr>
-          <w:rFonts w:ascii="Courier New" w:hAnsi="Courier New" w:cs="Courier New"/>
-          <w:lang w:val="en-US"/>
-        </w:rPr>
-      </w:pPr>
-      <w:r>
-        <w:rPr>
-          <w:rFonts w:ascii="Courier New" w:hAnsi="Courier New" w:cs="Courier New"/>
-          <w:lang w:val="en-US"/>
-        </w:rPr>
-        <w:tab/>
-        <w:t>at org.junit.runners.ParentRunner$3.run(ParentRunner.java:242)</w:t>
-      </w:r>
-    </w:p>
-    <w:p>
-      <w:pPr>
-        <w:pBdr>
-          <w:top w:val="single" w:sz="4" w:space="1" w:color="auto"/>
-          <w:left w:val="single" w:sz="4" w:space="1" w:color="auto"/>
-          <w:bottom w:val="single" w:sz="4" w:space="1" w:color="auto"/>
-          <w:right w:val="single" w:sz="4" w:space="1" w:color="auto"/>
-        </w:pBdr>
-        <w:spacing w:after="0"/>
-        <w:jc w:val="both"/>
-        <w:rPr>
-          <w:rFonts w:ascii="Courier New" w:hAnsi="Courier New" w:cs="Courier New"/>
-          <w:lang w:val="en-US"/>
-        </w:rPr>
-      </w:pPr>
-      <w:r>
-        <w:rPr>
-          <w:rFonts w:ascii="Courier New" w:hAnsi="Courier New" w:cs="Courier New"/>
-          <w:lang w:val="en-US"/>
-        </w:rPr>
-        <w:tab/>
-        <w:t>at org.junit.runners.ParentRunner$1.schedule(ParentRunner.java:58)</w:t>
-      </w:r>
-    </w:p>
-    <w:p>
-      <w:pPr>
-        <w:pBdr>
-          <w:top w:val="single" w:sz="4" w:space="1" w:color="auto"/>
-          <w:left w:val="single" w:sz="4" w:space="1" w:color="auto"/>
-          <w:bottom w:val="single" w:sz="4" w:space="1" w:color="auto"/>
-          <w:right w:val="single" w:sz="4" w:space="1" w:color="auto"/>
-        </w:pBdr>
-        <w:spacing w:after="0"/>
-        <w:jc w:val="both"/>
-        <w:rPr>
-          <w:rFonts w:ascii="Courier New" w:hAnsi="Courier New" w:cs="Courier New"/>
-          <w:lang w:val="en-US"/>
-        </w:rPr>
-      </w:pPr>
-      <w:r>
-        <w:rPr>
-          <w:rFonts w:ascii="Courier New" w:hAnsi="Courier New" w:cs="Courier New"/>
-          <w:lang w:val="en-US"/>
-        </w:rPr>
-        <w:tab/>
-        <w:t>at org.junit.runners.ParentRunner.runChildren(ParentRunner.java:240)</w:t>
-      </w:r>
-    </w:p>
-    <w:p>
-      <w:pPr>
-        <w:pBdr>
-          <w:top w:val="single" w:sz="4" w:space="1" w:color="auto"/>
-          <w:left w:val="single" w:sz="4" w:space="1" w:color="auto"/>
-          <w:bottom w:val="single" w:sz="4" w:space="1" w:color="auto"/>
-          <w:right w:val="single" w:sz="4" w:space="1" w:color="auto"/>
-        </w:pBdr>
-        <w:spacing w:after="0"/>
-        <w:jc w:val="both"/>
-        <w:rPr>
-          <w:rFonts w:ascii="Courier New" w:hAnsi="Courier New" w:cs="Courier New"/>
-          <w:lang w:val="en-US"/>
-        </w:rPr>
-      </w:pPr>
-      <w:r>
-        <w:rPr>
-          <w:rFonts w:ascii="Courier New" w:hAnsi="Courier New" w:cs="Courier New"/>
-          <w:lang w:val="en-US"/>
-        </w:rPr>
-        <w:tab/>
-        <w:t>at org.junit.runners.ParentRunner.access$000(ParentRunner.java:48)</w:t>
-      </w:r>
-    </w:p>
-    <w:p>
-      <w:pPr>
-        <w:pBdr>
-          <w:top w:val="single" w:sz="4" w:space="1" w:color="auto"/>
-          <w:left w:val="single" w:sz="4" w:space="1" w:color="auto"/>
-          <w:bottom w:val="single" w:sz="4" w:space="1" w:color="auto"/>
-          <w:right w:val="single" w:sz="4" w:space="1" w:color="auto"/>
-        </w:pBdr>
-        <w:spacing w:after="0"/>
-        <w:jc w:val="both"/>
-        <w:rPr>
-          <w:rFonts w:ascii="Courier New" w:hAnsi="Courier New" w:cs="Courier New"/>
-          <w:lang w:val="en-US"/>
-        </w:rPr>
-      </w:pPr>
-      <w:r>
-        <w:rPr>
-          <w:rFonts w:ascii="Courier New" w:hAnsi="Courier New" w:cs="Courier New"/>
-          <w:lang w:val="en-US"/>
-        </w:rPr>
-        <w:tab/>
-        <w:t>at org.junit.runners.ParentRunner$2.evaluate(ParentRunner.java:233)</w:t>
-      </w:r>
-    </w:p>
-    <w:p>
-      <w:pPr>
-        <w:pBdr>
-          <w:top w:val="single" w:sz="4" w:space="1" w:color="auto"/>
-          <w:left w:val="single" w:sz="4" w:space="1" w:color="auto"/>
-          <w:bottom w:val="single" w:sz="4" w:space="1" w:color="auto"/>
-          <w:right w:val="single" w:sz="4" w:space="1" w:color="auto"/>
-        </w:pBdr>
-        <w:spacing w:after="0"/>
-        <w:jc w:val="both"/>
-        <w:rPr>
-          <w:rFonts w:ascii="Courier New" w:hAnsi="Courier New" w:cs="Courier New"/>
-          <w:lang w:val="en-US"/>
-        </w:rPr>
-      </w:pPr>
-      <w:r>
-        <w:rPr>
-          <w:rFonts w:ascii="Courier New" w:hAnsi="Courier New" w:cs="Courier New"/>
-          <w:lang w:val="en-US"/>
-        </w:rPr>
-        <w:tab/>
-        <w:t>at org.junit.runners.ParentRunner.run(ParentRunner.java:303)</w:t>
-      </w:r>
-    </w:p>
-    <w:p>
-      <w:pPr>
-        <w:pBdr>
-          <w:top w:val="single" w:sz="4" w:space="1" w:color="auto"/>
-          <w:left w:val="single" w:sz="4" w:space="1" w:color="auto"/>
-          <w:bottom w:val="single" w:sz="4" w:space="1" w:color="auto"/>
-          <w:right w:val="single" w:sz="4" w:space="1" w:color="auto"/>
-        </w:pBdr>
-        <w:spacing w:after="0"/>
-        <w:jc w:val="both"/>
-        <w:rPr>
-          <w:rFonts w:ascii="Courier New" w:hAnsi="Courier New" w:cs="Courier New"/>
-          <w:lang w:val="en-US"/>
-        </w:rPr>
-      </w:pPr>
-      <w:r>
-        <w:rPr>
-          <w:rFonts w:ascii="Courier New" w:hAnsi="Courier New" w:cs="Courier New"/>
-          <w:lang w:val="en-US"/>
-        </w:rPr>
-        <w:tab/>
-        <w:t>at org.junit.runner.JUnitCore.run(JUnitCore.java:157)</w:t>
-      </w:r>
-    </w:p>
-    <w:p>
-      <w:pPr>
-        <w:pBdr>
-          <w:top w:val="single" w:sz="4" w:space="1" w:color="auto"/>
-          <w:left w:val="single" w:sz="4" w:space="1" w:color="auto"/>
-          <w:bottom w:val="single" w:sz="4" w:space="1" w:color="auto"/>
-          <w:right w:val="single" w:sz="4" w:space="1" w:color="auto"/>
-        </w:pBdr>
-        <w:spacing w:after="0"/>
-        <w:jc w:val="both"/>
-        <w:rPr>
-          <w:rFonts w:ascii="Courier New" w:hAnsi="Courier New" w:cs="Courier New"/>
-          <w:lang w:val="en-US"/>
-        </w:rPr>
-      </w:pPr>
-      <w:r>
-        <w:rPr>
-          <w:rFonts w:ascii="Courier New" w:hAnsi="Courier New" w:cs="Courier New"/>
-          <w:lang w:val="en-US"/>
-        </w:rPr>
-        <w:tab/>
-        <w:t>at com.intellij.junit4.JUnit4IdeaTestRunner.startRunnerWithArgs(JUnit4IdeaTestRunner.java:71)</w:t>
-      </w:r>
-    </w:p>
-    <w:p>
-      <w:pPr>
-        <w:pBdr>
-          <w:top w:val="single" w:sz="4" w:space="1" w:color="auto"/>
-          <w:left w:val="single" w:sz="4" w:space="1" w:color="auto"/>
-          <w:bottom w:val="single" w:sz="4" w:space="1" w:color="auto"/>
-          <w:right w:val="single" w:sz="4" w:space="1" w:color="auto"/>
-        </w:pBdr>
-        <w:spacing w:after="0"/>
-        <w:jc w:val="both"/>
-        <w:rPr>
-          <w:rFonts w:ascii="Courier New" w:hAnsi="Courier New" w:cs="Courier New"/>
-          <w:lang w:val="en-US"/>
-        </w:rPr>
-      </w:pPr>
-      <w:r>
-        <w:rPr>
-          <w:rFonts w:ascii="Courier New" w:hAnsi="Courier New" w:cs="Courier New"/>
-          <w:lang w:val="en-US"/>
-        </w:rPr>
-        <w:tab/>
-        <w:t>at com.intellij.rt.execution.junit.JUnitStarter.prepareStreamsAndStart(JUnitStarter.java:202)</w:t>
-      </w:r>
-    </w:p>
-    <w:p>
-      <w:pPr>
-        <w:pBdr>
-          <w:top w:val="single" w:sz="4" w:space="1" w:color="auto"/>
-          <w:left w:val="single" w:sz="4" w:space="1" w:color="auto"/>
-          <w:bottom w:val="single" w:sz="4" w:space="1" w:color="auto"/>
-          <w:right w:val="single" w:sz="4" w:space="1" w:color="auto"/>
-        </w:pBdr>
-        <w:spacing w:after="0"/>
-        <w:jc w:val="both"/>
-        <w:rPr>
-          <w:rFonts w:ascii="Courier New" w:hAnsi="Courier New" w:cs="Courier New"/>
-          <w:lang w:val="en-US"/>
-        </w:rPr>
-      </w:pPr>
-      <w:r>
-        <w:rPr>
-          <w:rFonts w:ascii="Courier New" w:hAnsi="Courier New" w:cs="Courier New"/>
-          <w:lang w:val="en-US"/>
-        </w:rPr>
-        <w:tab/>
-        <w:t>at com.intellij.rt.execution.junit.JUnitStarter.main(JUnitStarter.java:63)</w:t>
-      </w:r>
-    </w:p>
-    <w:p>
-      <w:pPr>
-        <w:pBdr>
-          <w:top w:val="single" w:sz="4" w:space="1" w:color="auto"/>
-          <w:left w:val="single" w:sz="4" w:space="1" w:color="auto"/>
-          <w:bottom w:val="single" w:sz="4" w:space="1" w:color="auto"/>
-          <w:right w:val="single" w:sz="4" w:space="1" w:color="auto"/>
-        </w:pBdr>
-        <w:spacing w:after="0"/>
-        <w:jc w:val="both"/>
-        <w:rPr>
-          <w:rFonts w:ascii="Courier New" w:hAnsi="Courier New" w:cs="Courier New"/>
-          <w:lang w:val="en-US"/>
-        </w:rPr>
-      </w:pPr>
-      <w:r>
-        <w:rPr>
-          <w:rFonts w:ascii="Courier New" w:hAnsi="Courier New" w:cs="Courier New"/>
-          <w:lang w:val="en-US"/>
-        </w:rPr>
-        <w:tab/>
-        <w:t>at sun.reflect.NativeMethodAccessorImpl.invoke0(Native Method)</w:t>
-      </w:r>
-    </w:p>
-    <w:p>
-      <w:pPr>
-        <w:pBdr>
-          <w:top w:val="single" w:sz="4" w:space="1" w:color="auto"/>
-          <w:left w:val="single" w:sz="4" w:space="1" w:color="auto"/>
-          <w:bottom w:val="single" w:sz="4" w:space="1" w:color="auto"/>
-          <w:right w:val="single" w:sz="4" w:space="1" w:color="auto"/>
-        </w:pBdr>
-        <w:spacing w:after="0"/>
-        <w:jc w:val="both"/>
-        <w:rPr>
-          <w:rFonts w:ascii="Courier New" w:hAnsi="Courier New" w:cs="Courier New"/>
-          <w:lang w:val="en-US"/>
-        </w:rPr>
-      </w:pPr>
-      <w:r>
-        <w:rPr>
-          <w:rFonts w:ascii="Courier New" w:hAnsi="Courier New" w:cs="Courier New"/>
-          <w:lang w:val="en-US"/>
-        </w:rPr>
-        <w:tab/>
-        <w:t>at sun.reflect.NativeMethodAccessorImpl.invoke(NativeMethodAccessorImpl.java:39)</w:t>
-      </w:r>
-    </w:p>
-    <w:p>
-      <w:pPr>
-        <w:pBdr>
-          <w:top w:val="single" w:sz="4" w:space="1" w:color="auto"/>
-          <w:left w:val="single" w:sz="4" w:space="1" w:color="auto"/>
-          <w:bottom w:val="single" w:sz="4" w:space="1" w:color="auto"/>
-          <w:right w:val="single" w:sz="4" w:space="1" w:color="auto"/>
-        </w:pBdr>
-        <w:spacing w:after="0"/>
-        <w:jc w:val="both"/>
-        <w:rPr>
-          <w:rFonts w:ascii="Courier New" w:hAnsi="Courier New" w:cs="Courier New"/>
-          <w:lang w:val="en-US"/>
-        </w:rPr>
-      </w:pPr>
-      <w:r>
-        <w:rPr>
-          <w:rFonts w:ascii="Courier New" w:hAnsi="Courier New" w:cs="Courier New"/>
-          <w:lang w:val="en-US"/>
-        </w:rPr>
-        <w:tab/>
-        <w:t>at com.intellij.rt.execution.application.AppMain.main(AppMain.java:120)</w:t>
-      </w:r>
-    </w:p>
-    <w:p>
-      <w:pPr>
-        <w:pBdr>
-          <w:top w:val="single" w:sz="4" w:space="1" w:color="auto"/>
-          <w:left w:val="single" w:sz="4" w:space="1" w:color="auto"/>
-          <w:bottom w:val="single" w:sz="4" w:space="1" w:color="auto"/>
-          <w:right w:val="single" w:sz="4" w:space="1" w:color="auto"/>
-        </w:pBdr>
-        <w:spacing w:after="0"/>
-        <w:jc w:val="both"/>
-        <w:rPr>
-          <w:rFonts w:ascii="Courier New" w:hAnsi="Courier New" w:cs="Courier New"/>
-          <w:lang w:val="en-US"/>
-        </w:rPr>
-      </w:pPr>
-      <w:r>
-        <w:rPr>
-          <w:rFonts w:ascii="Courier New" w:hAnsi="Courier New" w:cs="Courier New"/>
-          <w:lang w:val="en-US"/>
-        </w:rPr>
-        <w:lastRenderedPageBreak/>
-        <w:t>Caused by: junit.framework.ComparisonFailure: expected:&lt;[hi dude, bob]&gt; but was:&lt;[whoopsidaisy]&gt;</w:t>
-      </w:r>
-    </w:p>
-    <w:p>
-      <w:pPr>
-        <w:pBdr>
-          <w:top w:val="single" w:sz="4" w:space="1" w:color="auto"/>
-          <w:left w:val="single" w:sz="4" w:space="1" w:color="auto"/>
-          <w:bottom w:val="single" w:sz="4" w:space="1" w:color="auto"/>
-          <w:right w:val="single" w:sz="4" w:space="1" w:color="auto"/>
-        </w:pBdr>
-        <w:spacing w:after="0"/>
-        <w:jc w:val="both"/>
-        <w:rPr>
-          <w:rFonts w:ascii="Courier New" w:hAnsi="Courier New" w:cs="Courier New"/>
-          <w:lang w:val="en-US"/>
-        </w:rPr>
-      </w:pPr>
-      <w:r>
-        <w:rPr>
-          <w:rFonts w:ascii="Courier New" w:hAnsi="Courier New" w:cs="Courier New"/>
-          <w:lang w:val="en-US"/>
-        </w:rPr>
-        <w:tab/>
-        <w:t>at osmo.tester.examples.helloworld.online.OnlineHelloModel.sayHello(OnlineHelloModel.java:50)</w:t>
-      </w:r>
-    </w:p>
-    <w:p>
-      <w:pPr>
-        <w:pBdr>
-          <w:top w:val="single" w:sz="4" w:space="1" w:color="auto"/>
-          <w:left w:val="single" w:sz="4" w:space="1" w:color="auto"/>
-          <w:bottom w:val="single" w:sz="4" w:space="1" w:color="auto"/>
-          <w:right w:val="single" w:sz="4" w:space="1" w:color="auto"/>
-        </w:pBdr>
-        <w:spacing w:after="0"/>
-        <w:jc w:val="both"/>
-        <w:rPr>
-          <w:rFonts w:ascii="Courier New" w:hAnsi="Courier New" w:cs="Courier New"/>
-          <w:lang w:val="en-US"/>
-        </w:rPr>
-      </w:pPr>
-      <w:r>
-        <w:rPr>
-          <w:rFonts w:ascii="Courier New" w:hAnsi="Courier New" w:cs="Courier New"/>
-          <w:lang w:val="en-US"/>
-        </w:rPr>
-        <w:tab/>
-        <w:t>at sun.reflect.NativeMethodAccessorImpl.invoke0(Native Method)</w:t>
-      </w:r>
-    </w:p>
-    <w:p>
-      <w:pPr>
-        <w:pBdr>
-          <w:top w:val="single" w:sz="4" w:space="1" w:color="auto"/>
-          <w:left w:val="single" w:sz="4" w:space="1" w:color="auto"/>
-          <w:bottom w:val="single" w:sz="4" w:space="1" w:color="auto"/>
-          <w:right w:val="single" w:sz="4" w:space="1" w:color="auto"/>
-        </w:pBdr>
-        <w:spacing w:after="0"/>
-        <w:jc w:val="both"/>
-        <w:rPr>
-          <w:rFonts w:ascii="Courier New" w:hAnsi="Courier New" w:cs="Courier New"/>
-          <w:lang w:val="en-US"/>
-        </w:rPr>
-      </w:pPr>
-      <w:r>
-        <w:rPr>
-          <w:rFonts w:ascii="Courier New" w:hAnsi="Courier New" w:cs="Courier New"/>
-          <w:lang w:val="en-US"/>
-        </w:rPr>
-        <w:tab/>
-        <w:t>at sun.reflect.NativeMethodAccessorImpl.invoke(NativeMethodAccessorImpl.java:39)</w:t>
-      </w:r>
-    </w:p>
-    <w:p>
-      <w:pPr>
-        <w:pBdr>
-          <w:top w:val="single" w:sz="4" w:space="1" w:color="auto"/>
-          <w:left w:val="single" w:sz="4" w:space="1" w:color="auto"/>
-          <w:bottom w:val="single" w:sz="4" w:space="1" w:color="auto"/>
-          <w:right w:val="single" w:sz="4" w:space="1" w:color="auto"/>
-        </w:pBdr>
-        <w:spacing w:after="0"/>
-        <w:jc w:val="both"/>
-        <w:rPr>
-          <w:rFonts w:ascii="Courier New" w:hAnsi="Courier New" w:cs="Courier New"/>
-          <w:lang w:val="en-US"/>
-        </w:rPr>
-      </w:pPr>
-      <w:r>
-        <w:rPr>
-          <w:rFonts w:ascii="Courier New" w:hAnsi="Courier New" w:cs="Courier New"/>
-          <w:lang w:val="en-US"/>
-        </w:rPr>
-        <w:tab/>
-        <w:t>at sun.reflect.DelegatingMethodAccessorImpl.invoke(DelegatingMethodAccessorImpl.java:25)</w:t>
-      </w:r>
-    </w:p>
-    <w:p>
-      <w:pPr>
-        <w:pBdr>
-          <w:top w:val="single" w:sz="4" w:space="1" w:color="auto"/>
-          <w:left w:val="single" w:sz="4" w:space="1" w:color="auto"/>
-          <w:bottom w:val="single" w:sz="4" w:space="1" w:color="auto"/>
-          <w:right w:val="single" w:sz="4" w:space="1" w:color="auto"/>
-        </w:pBdr>
-        <w:spacing w:after="0"/>
-        <w:jc w:val="both"/>
-        <w:rPr>
-          <w:rFonts w:ascii="Courier New" w:hAnsi="Courier New" w:cs="Courier New"/>
-          <w:lang w:val="en-US"/>
-        </w:rPr>
-      </w:pPr>
-      <w:r>
-        <w:rPr>
-          <w:rFonts w:ascii="Courier New" w:hAnsi="Courier New" w:cs="Courier New"/>
-          <w:lang w:val="en-US"/>
-        </w:rPr>
-        <w:tab/>
-        <w:t>at osmo.tester.model.InvocationTarget.invoke(InvocationTarget.java:32)</w:t>
-      </w:r>
-    </w:p>
-    <w:p>
-      <w:pPr>
-        <w:pBdr>
-          <w:top w:val="single" w:sz="4" w:space="1" w:color="auto"/>
-          <w:left w:val="single" w:sz="4" w:space="1" w:color="auto"/>
-          <w:bottom w:val="single" w:sz="4" w:space="1" w:color="auto"/>
-          <w:right w:val="single" w:sz="4" w:space="1" w:color="auto"/>
-        </w:pBdr>
-        <w:spacing w:after="0"/>
-        <w:jc w:val="both"/>
-        <w:rPr>
-          <w:rFonts w:ascii="Courier New" w:hAnsi="Courier New" w:cs="Courier New"/>
-          <w:lang w:val="en-US"/>
-        </w:rPr>
-      </w:pPr>
-      <w:r>
-        <w:rPr>
-          <w:rFonts w:ascii="Courier New" w:hAnsi="Courier New" w:cs="Courier New"/>
-          <w:lang w:val="en-US"/>
-        </w:rPr>
-        <w:tab/>
-        <w:t>at osmo.tester.generator.MainGenerator.execute(MainGenerator.java:343)</w:t>
-      </w:r>
-    </w:p>
-    <w:p>
-      <w:pPr>
-        <w:pBdr>
-          <w:top w:val="single" w:sz="4" w:space="1" w:color="auto"/>
-          <w:left w:val="single" w:sz="4" w:space="1" w:color="auto"/>
-          <w:bottom w:val="single" w:sz="4" w:space="1" w:color="auto"/>
-          <w:right w:val="single" w:sz="4" w:space="1" w:color="auto"/>
-        </w:pBdr>
-        <w:spacing w:after="0"/>
-        <w:jc w:val="both"/>
-        <w:rPr>
-          <w:rFonts w:ascii="Courier New" w:hAnsi="Courier New" w:cs="Courier New"/>
-          <w:lang w:val="en-US"/>
-        </w:rPr>
-      </w:pPr>
-      <w:r>
-        <w:rPr>
-          <w:rFonts w:ascii="Courier New" w:hAnsi="Courier New" w:cs="Courier New"/>
-          <w:lang w:val="en-US"/>
-        </w:rPr>
-        <w:tab/>
-        <w:t>at osmo.tester.generator.MainGenerator.nextStep(MainGenerator.java:150)</w:t>
-      </w:r>
-    </w:p>
-    <w:p>
-      <w:pPr>
-        <w:pBdr>
-          <w:top w:val="single" w:sz="4" w:space="1" w:color="auto"/>
-          <w:left w:val="single" w:sz="4" w:space="1" w:color="auto"/>
-          <w:bottom w:val="single" w:sz="4" w:space="1" w:color="auto"/>
-          <w:right w:val="single" w:sz="4" w:space="1" w:color="auto"/>
-        </w:pBdr>
-        <w:spacing w:after="0"/>
-        <w:jc w:val="both"/>
-        <w:rPr>
-          <w:rFonts w:ascii="Courier New" w:hAnsi="Courier New" w:cs="Courier New"/>
-          <w:lang w:val="en-US"/>
-        </w:rPr>
-      </w:pPr>
-      <w:r>
-        <w:rPr>
-          <w:rFonts w:ascii="Courier New" w:hAnsi="Courier New" w:cs="Courier New"/>
-          <w:lang w:val="en-US"/>
-        </w:rPr>
-        <w:tab/>
-        <w:t>at osmo.tester.generator.MainGenerator.nextTest(MainGenerator.java:94)</w:t>
-      </w:r>
-    </w:p>
-    <w:p>
-      <w:pPr>
-        <w:pBdr>
-          <w:top w:val="single" w:sz="4" w:space="1" w:color="auto"/>
-          <w:left w:val="single" w:sz="4" w:space="1" w:color="auto"/>
-          <w:bottom w:val="single" w:sz="4" w:space="1" w:color="auto"/>
-          <w:right w:val="single" w:sz="4" w:space="1" w:color="auto"/>
-        </w:pBdr>
-        <w:spacing w:after="0"/>
-        <w:jc w:val="both"/>
-        <w:rPr>
-          <w:rFonts w:ascii="Courier New" w:hAnsi="Courier New" w:cs="Courier New"/>
-          <w:lang w:val="en-US"/>
-        </w:rPr>
-      </w:pPr>
-      <w:r>
-        <w:rPr>
-          <w:rFonts w:ascii="Courier New" w:hAnsi="Courier New" w:cs="Courier New"/>
-          <w:lang w:val="en-US"/>
-        </w:rPr>
-        <w:tab/>
-        <w:t>... 28 more</w:t>
-      </w:r>
-    </w:p>
-    <w:p>
-      <w:pPr>
-        <w:pBdr>
-          <w:top w:val="single" w:sz="4" w:space="1" w:color="auto"/>
-          <w:left w:val="single" w:sz="4" w:space="1" w:color="auto"/>
-          <w:bottom w:val="single" w:sz="4" w:space="1" w:color="auto"/>
-          <w:right w:val="single" w:sz="4" w:space="1" w:color="auto"/>
-        </w:pBdr>
-        <w:spacing w:after="0"/>
-        <w:jc w:val="both"/>
-        <w:rPr>
-          <w:rFonts w:ascii="Courier New" w:hAnsi="Courier New" w:cs="Courier New"/>
-          <w:lang w:val="en-US"/>
-        </w:rPr>
-      </w:pPr>
-    </w:p>
-    <w:p>
-      <w:pPr>
-        <w:pBdr>
-          <w:top w:val="single" w:sz="4" w:space="1" w:color="auto"/>
-          <w:left w:val="single" w:sz="4" w:space="1" w:color="auto"/>
-          <w:bottom w:val="single" w:sz="4" w:space="1" w:color="auto"/>
-          <w:right w:val="single" w:sz="4" w:space="1" w:color="auto"/>
-        </w:pBdr>
-        <w:spacing w:after="0"/>
-        <w:jc w:val="both"/>
-        <w:rPr>
-          <w:rFonts w:ascii="Courier New" w:hAnsi="Courier New" w:cs="Courier New"/>
-          <w:lang w:val="en-US"/>
-        </w:rPr>
-      </w:pPr>
-      <w:r>
-        <w:rPr>
-          <w:rFonts w:ascii="Courier New" w:hAnsi="Courier New" w:cs="Courier New"/>
-          <w:lang w:val="en-US"/>
-        </w:rPr>
-        <w:t>TEST START</w:t>
-      </w:r>
-    </w:p>
-    <w:p>
-      <w:pPr>
-        <w:pBdr>
-          <w:top w:val="single" w:sz="4" w:space="1" w:color="auto"/>
-          <w:left w:val="single" w:sz="4" w:space="1" w:color="auto"/>
-          <w:bottom w:val="single" w:sz="4" w:space="1" w:color="auto"/>
-          <w:right w:val="single" w:sz="4" w:space="1" w:color="auto"/>
-        </w:pBdr>
-        <w:spacing w:after="0"/>
-        <w:jc w:val="both"/>
-        <w:rPr>
-          <w:rFonts w:ascii="Courier New" w:hAnsi="Courier New" w:cs="Courier New"/>
-          <w:lang w:val="en-US"/>
-        </w:rPr>
-      </w:pPr>
-      <w:r>
-        <w:rPr>
-          <w:rFonts w:ascii="Courier New" w:hAnsi="Courier New" w:cs="Courier New"/>
-          <w:lang w:val="en-US"/>
-        </w:rPr>
-        <w:t>HELLO</w:t>
-      </w:r>
-    </w:p>
-    <w:p>
-      <w:pPr>
-        <w:pBdr>
-          <w:top w:val="single" w:sz="4" w:space="1" w:color="auto"/>
-          <w:left w:val="single" w:sz="4" w:space="1" w:color="auto"/>
-          <w:bottom w:val="single" w:sz="4" w:space="1" w:color="auto"/>
-          <w:right w:val="single" w:sz="4" w:space="1" w:color="auto"/>
-        </w:pBdr>
-        <w:spacing w:after="0"/>
-        <w:jc w:val="both"/>
-        <w:rPr>
-          <w:rFonts w:ascii="Courier New" w:hAnsi="Courier New" w:cs="Courier New"/>
-          <w:lang w:val="en-US"/>
-        </w:rPr>
-      </w:pPr>
-      <w:r>
-        <w:rPr>
-          <w:rFonts w:ascii="Courier New" w:hAnsi="Courier New" w:cs="Courier New"/>
-          <w:lang w:val="en-US"/>
-        </w:rPr>
-        <w:t>WORLD</w:t>
-      </w:r>
-    </w:p>
-    <w:p>
-      <w:pPr>
-        <w:pBdr>
-          <w:top w:val="single" w:sz="4" w:space="1" w:color="auto"/>
-          <w:left w:val="single" w:sz="4" w:space="1" w:color="auto"/>
-          <w:bottom w:val="single" w:sz="4" w:space="1" w:color="auto"/>
-          <w:right w:val="single" w:sz="4" w:space="1" w:color="auto"/>
-        </w:pBdr>
-        <w:spacing w:after="0"/>
-        <w:jc w:val="both"/>
-        <w:rPr>
-          <w:rFonts w:ascii="Courier New" w:hAnsi="Courier New" w:cs="Courier New"/>
-          <w:lang w:val="en-US"/>
-        </w:rPr>
-      </w:pPr>
-      <w:r>
-        <w:rPr>
-          <w:rFonts w:ascii="Courier New" w:hAnsi="Courier New" w:cs="Courier New"/>
-          <w:lang w:val="en-US"/>
-        </w:rPr>
-        <w:t>HELLO</w:t>
-      </w:r>
-    </w:p>
-    <w:p>
-      <w:pPr>
-        <w:pBdr>
-          <w:top w:val="single" w:sz="4" w:space="1" w:color="auto"/>
-          <w:left w:val="single" w:sz="4" w:space="1" w:color="auto"/>
-          <w:bottom w:val="single" w:sz="4" w:space="1" w:color="auto"/>
-          <w:right w:val="single" w:sz="4" w:space="1" w:color="auto"/>
-        </w:pBdr>
-        <w:spacing w:after="0"/>
-        <w:jc w:val="both"/>
-        <w:rPr>
-          <w:rFonts w:ascii="Courier New" w:hAnsi="Courier New" w:cs="Courier New"/>
-          <w:lang w:val="en-US"/>
-        </w:rPr>
-      </w:pPr>
-      <w:r>
-        <w:rPr>
-          <w:rFonts w:ascii="Courier New" w:hAnsi="Courier New" w:cs="Courier New"/>
-          <w:lang w:val="en-US"/>
-        </w:rPr>
-        <w:t>WORLD</w:t>
-      </w:r>
-    </w:p>
-    <w:p>
-      <w:pPr>
-        <w:pBdr>
-          <w:top w:val="single" w:sz="4" w:space="1" w:color="auto"/>
-          <w:left w:val="single" w:sz="4" w:space="1" w:color="auto"/>
-          <w:bottom w:val="single" w:sz="4" w:space="1" w:color="auto"/>
-          <w:right w:val="single" w:sz="4" w:space="1" w:color="auto"/>
-        </w:pBdr>
-        <w:spacing w:after="0"/>
-        <w:jc w:val="both"/>
-        <w:rPr>
-          <w:rFonts w:ascii="Courier New" w:hAnsi="Courier New" w:cs="Courier New"/>
-          <w:lang w:val="en-US"/>
-        </w:rPr>
-      </w:pPr>
-      <w:r>
-        <w:rPr>
-          <w:rFonts w:ascii="Courier New" w:hAnsi="Courier New" w:cs="Courier New"/>
-          <w:lang w:val="en-US"/>
-        </w:rPr>
-        <w:t>HELLO</w:t>
-      </w:r>
-    </w:p>
-    <w:p>
-      <w:pPr>
-        <w:pBdr>
-          <w:top w:val="single" w:sz="4" w:space="1" w:color="auto"/>
-          <w:left w:val="single" w:sz="4" w:space="1" w:color="auto"/>
-          <w:bottom w:val="single" w:sz="4" w:space="1" w:color="auto"/>
-          <w:right w:val="single" w:sz="4" w:space="1" w:color="auto"/>
-        </w:pBdr>
-        <w:spacing w:after="0"/>
-        <w:jc w:val="both"/>
-        <w:rPr>
-          <w:rFonts w:ascii="Courier New" w:hAnsi="Courier New" w:cs="Courier New"/>
-          <w:lang w:val="en-US"/>
-        </w:rPr>
-      </w:pPr>
-      <w:r>
-        <w:rPr>
-          <w:rFonts w:ascii="Courier New" w:hAnsi="Courier New" w:cs="Courier New"/>
-          <w:lang w:val="en-US"/>
-        </w:rPr>
-        <w:t>TEST END</w:t>
-      </w:r>
-    </w:p>
-    <w:p>
-      <w:pPr>
-        <w:pBdr>
-          <w:top w:val="single" w:sz="4" w:space="1" w:color="auto"/>
-          <w:left w:val="single" w:sz="4" w:space="1" w:color="auto"/>
-          <w:bottom w:val="single" w:sz="4" w:space="1" w:color="auto"/>
-          <w:right w:val="single" w:sz="4" w:space="1" w:color="auto"/>
-        </w:pBdr>
-        <w:spacing w:after="0"/>
-        <w:jc w:val="both"/>
-        <w:rPr>
-          <w:rFonts w:ascii="Courier New" w:hAnsi="Courier New" w:cs="Courier New"/>
-          <w:lang w:val="en-US"/>
-        </w:rPr>
-      </w:pPr>
-    </w:p>
-    <w:p>
-      <w:pPr>
-        <w:pBdr>
-          <w:top w:val="single" w:sz="4" w:space="1" w:color="auto"/>
-          <w:left w:val="single" w:sz="4" w:space="1" w:color="auto"/>
-          <w:bottom w:val="single" w:sz="4" w:space="1" w:color="auto"/>
-          <w:right w:val="single" w:sz="4" w:space="1" w:color="auto"/>
-        </w:pBdr>
-        <w:spacing w:after="0"/>
-        <w:jc w:val="both"/>
-        <w:rPr>
-          <w:rFonts w:ascii="Courier New" w:hAnsi="Courier New" w:cs="Courier New"/>
-          <w:lang w:val="en-US"/>
-        </w:rPr>
-      </w:pPr>
-      <w:r>
-        <w:rPr>
-          <w:rFonts w:ascii="Courier New" w:hAnsi="Courier New" w:cs="Courier New"/>
-          <w:lang w:val="en-US"/>
-        </w:rPr>
-        <w:t>Process finished with exit code -1</w:t>
-      </w:r>
-    </w:p>
-    <w:p>
-      <w:pPr>
-        <w:pStyle w:val="Caption"/>
-        <w:jc w:val="center"/>
-        <w:rPr>
-          <w:lang w:val="en-US"/>
-        </w:rPr>
-      </w:pPr>
-      <w:bookmarkStart w:id="15" w:name="_Ref315561750"/>
-      <w:r>
-        <w:t xml:space="preserve">Figure </w:t>
-      </w:r>
-      <w:r>
-        <w:fldChar w:fldCharType="begin"/>
-      </w:r>
-      <w:r>
-        <w:instrText xml:space="preserve"> SEQ Figure \* ARABIC </w:instrText>
-      </w:r>
-      <w:r>
-        <w:fldChar w:fldCharType="separate"/>
-      </w:r>
-      <w:r>
-        <w:rPr>
-          <w:noProof/>
-        </w:rPr>
-        <w:t>6</w:t>
-      </w:r>
-      <w:r>
-        <w:fldChar w:fldCharType="end"/>
-      </w:r>
-      <w:bookmarkEnd w:id="15"/>
-      <w:r>
-        <w:t xml:space="preserve">. </w:t>
-      </w:r>
-      <w:r>
-        <w:rPr>
-          <w:lang w:val="en-US"/>
-        </w:rPr>
-        <w:t>Example output</w:t>
-      </w:r>
-      <w:r>
-        <w:rPr>
-          <w:lang w:val="en-US"/>
-        </w:rPr>
-        <w:t>.</w:t>
-      </w:r>
-    </w:p>
-    <w:p>
-      <w:pPr>
-        <w:jc w:val="both"/>
-        <w:rPr>
-          <w:lang w:val="en-US"/>
-        </w:rPr>
-      </w:pPr>
-      <w:r>
-        <w:rPr>
-          <w:lang w:val="en-US"/>
-        </w:rPr>
-        <w:t xml:space="preserve">Looks pretty much the same as before, so what’s the point? Well you can now make use of any integration with your IDE’s (IntelliJ, Eclipse, Netbeans, …) and build systems (Jenkins, …?) where </w:t>
-      </w:r>
-      <w:r>
-        <w:rPr>
-          <w:lang w:val="en-US"/>
-        </w:rPr>
-        <w:t>possible.</w:t>
-      </w:r>
-      <w:r>
-        <w:rPr>
-          <w:lang w:val="en-US"/>
-        </w:rPr>
-        <w:t xml:space="preserve"> </w:t>
-      </w:r>
-      <w:r>
-        <w:rPr>
-          <w:lang w:val="en-US"/>
-        </w:rPr>
-        <w:fldChar w:fldCharType="begin"/>
-      </w:r>
-      <w:r>
-        <w:rPr>
-          <w:lang w:val="en-US"/>
-        </w:rPr>
-        <w:instrText xml:space="preserve"> REF _Ref315562142 \h </w:instrText>
-      </w:r>
-      <w:r>
-        <w:rPr>
-          <w:lang w:val="en-US"/>
-        </w:rPr>
-      </w:r>
-      <w:r>
-        <w:rPr>
-          <w:lang w:val="en-US"/>
-        </w:rPr>
-        <w:fldChar w:fldCharType="separate"/>
-      </w:r>
-      <w:r>
-        <w:t xml:space="preserve">Figure </w:t>
-      </w:r>
-      <w:r>
-        <w:rPr>
-          <w:noProof/>
-        </w:rPr>
-        <w:t>7</w:t>
-      </w:r>
-      <w:r>
-        <w:rPr>
-          <w:lang w:val="en-US"/>
-        </w:rPr>
-        <w:fldChar w:fldCharType="end"/>
-      </w:r>
-      <w:r>
-        <w:rPr>
-          <w:lang w:val="en-US"/>
-        </w:rPr>
-        <w:t xml:space="preserve"> shows an example of running our test model through the JUnit front using the code shown in </w:t>
-      </w:r>
-      <w:r>
-        <w:rPr>
-          <w:lang w:val="en-US"/>
-        </w:rPr>
-        <w:fldChar w:fldCharType="begin"/>
-      </w:r>
-      <w:r>
-        <w:rPr>
-          <w:lang w:val="en-US"/>
-        </w:rPr>
-        <w:instrText xml:space="preserve"> REF _Ref314952604 \h </w:instrText>
-      </w:r>
-      <w:r>
-        <w:rPr>
-          <w:lang w:val="en-US"/>
-        </w:rPr>
-      </w:r>
-      <w:r>
-        <w:rPr>
-          <w:lang w:val="en-US"/>
-        </w:rPr>
-        <w:fldChar w:fldCharType="separate"/>
-      </w:r>
-      <w:r>
-        <w:rPr>
-          <w:lang w:val="en-US"/>
-        </w:rPr>
-        <w:t xml:space="preserve">Listing </w:t>
-      </w:r>
-      <w:r>
-        <w:rPr>
-          <w:noProof/>
-          <w:lang w:val="en-US"/>
-        </w:rPr>
-        <w:t>8</w:t>
+        <w:t>9</w:t>
       </w:r>
       <w:r>
         <w:rPr>
@@ -12276,7 +13737,6 @@
           <w:noProof/>
           <w:lang w:val="fi-FI" w:eastAsia="fi-FI"/>
         </w:rPr>
-        <w:lastRenderedPageBreak/>
         <w:drawing>
           <wp:inline distT="0" distB="0" distL="0" distR="0" wp14:anchorId="51C2EA0B" wp14:editId="3D9992EB">
             <wp:extent cx="6120130" cy="3261983"/>
@@ -12322,8 +13782,9 @@
           <w:lang w:val="en-US"/>
         </w:rPr>
       </w:pPr>
-      <w:bookmarkStart w:id="16" w:name="_Ref315562142"/>
-      <w:r>
+      <w:bookmarkStart w:id="19" w:name="_Ref315562142"/>
+      <w:r>
+        <w:lastRenderedPageBreak/>
         <w:t xml:space="preserve">Figure </w:t>
       </w:r>
       <w:r>
@@ -12339,12 +13800,12 @@
         <w:rPr>
           <w:noProof/>
         </w:rPr>
-        <w:t>7</w:t>
+        <w:t>8</w:t>
       </w:r>
       <w:r>
         <w:fldChar w:fldCharType="end"/>
       </w:r>
-      <w:bookmarkEnd w:id="16"/>
+      <w:bookmarkEnd w:id="19"/>
       <w:r>
         <w:t>. Running the model program through IntelliJ JUnit integration.</w:t>
       </w:r>
@@ -12364,14 +13825,14 @@
           <w:lang w:val="en-US"/>
         </w:rPr>
       </w:pPr>
-      <w:bookmarkStart w:id="17" w:name="_Toc315561740"/>
+      <w:bookmarkStart w:id="20" w:name="_Toc327337527"/>
       <w:r>
         <w:rPr>
           <w:lang w:val="en-US"/>
         </w:rPr>
         <w:t>Conclusions</w:t>
       </w:r>
-      <w:bookmarkEnd w:id="17"/>
+      <w:bookmarkEnd w:id="20"/>
     </w:p>
     <w:p>
       <w:pPr>
@@ -12432,14 +13893,14 @@
           <w:lang w:val="en-US"/>
         </w:rPr>
       </w:pPr>
-      <w:bookmarkStart w:id="18" w:name="_Toc315561741"/>
+      <w:bookmarkStart w:id="21" w:name="_Toc327337528"/>
       <w:r>
         <w:rPr>
           <w:lang w:val="en-US"/>
         </w:rPr>
         <w:t>References</w:t>
       </w:r>
-      <w:bookmarkEnd w:id="18"/>
+      <w:bookmarkEnd w:id="21"/>
     </w:p>
     <w:p>
       <w:pPr>
@@ -12599,7 +14060,7 @@
           <w:rPr>
             <w:noProof/>
           </w:rPr>
-          <w:t>15</w:t>
+          <w:t>11</w:t>
         </w:r>
         <w:r>
           <w:rPr>
@@ -14472,7 +15933,7 @@
 </file>
 
 <file path=customXml/itemProps1.xml><?xml version="1.0" encoding="utf-8"?>
-<ds:datastoreItem xmlns:ds="http://schemas.openxmlformats.org/officeDocument/2006/customXml" ds:itemID="{5C50CD3B-9196-4BA5-A984-AFCC18A4385D}">
+<ds:datastoreItem xmlns:ds="http://schemas.openxmlformats.org/officeDocument/2006/customXml" ds:itemID="{D37DA8B8-31E4-49A9-BA71-8BADEBD39736}">
   <ds:schemaRefs>
     <ds:schemaRef ds:uri="http://schemas.openxmlformats.org/officeDocument/2006/bibliography"/>
   </ds:schemaRefs>

--- a/osmotester/doc/tutorial_online_junit.docx
+++ b/osmotester/doc/tutorial_online_junit.docx
@@ -8,89 +8,89 @@
           <w:lang w:val="en-US"/>
         </w:rPr>
       </w:pPr>
+      <w:r>
+        <w:rPr>
+          <w:lang w:val="en-US"/>
+        </w:rPr>
+        <w:t xml:space="preserve">Tutorial for </w:t>
+      </w:r>
+      <w:r>
+        <w:rPr>
+          <w:lang w:val="en-US"/>
+        </w:rPr>
+        <w:t>Online Testing with JUnit</w:t>
+      </w:r>
+    </w:p>
+    <w:p>
+      <w:pPr>
+        <w:rPr>
+          <w:lang w:val="en-US"/>
+        </w:rPr>
+      </w:pPr>
+      <w:r>
+        <w:rPr>
+          <w:lang w:val="en-US"/>
+        </w:rPr>
+        <w:t>OSMO</w:t>
+      </w:r>
+      <w:r>
+        <w:rPr>
+          <w:lang w:val="en-US"/>
+        </w:rPr>
+        <w:t xml:space="preserve"> </w:t>
+      </w:r>
+      <w:r>
+        <w:rPr>
+          <w:lang w:val="en-US"/>
+        </w:rPr>
+        <w:t>Tester</w:t>
+      </w:r>
+    </w:p>
+    <w:p>
+      <w:pPr>
+        <w:rPr>
+          <w:lang w:val="en-US"/>
+        </w:rPr>
+      </w:pPr>
+      <w:r>
+        <w:rPr>
+          <w:lang w:val="en-US"/>
+        </w:rPr>
+        <w:t>MBT tool</w:t>
+      </w:r>
+    </w:p>
+    <w:p>
+      <w:pPr>
+        <w:rPr>
+          <w:lang w:val="en-US"/>
+        </w:rPr>
+      </w:pPr>
+      <w:r>
+        <w:rPr>
+          <w:lang w:val="en-US"/>
+        </w:rPr>
+        <w:t>v</w:t>
+      </w:r>
+      <w:r>
+        <w:rPr>
+          <w:lang w:val="en-US"/>
+        </w:rPr>
+        <w:t>3</w:t>
+      </w:r>
+      <w:r>
+        <w:rPr>
+          <w:lang w:val="en-US"/>
+        </w:rPr>
+        <w:t>.</w:t>
+      </w:r>
+      <w:r>
+        <w:rPr>
+          <w:lang w:val="en-US"/>
+        </w:rPr>
+        <w:t>0</w:t>
+      </w:r>
       <w:bookmarkStart w:id="0" w:name="_GoBack"/>
       <w:bookmarkEnd w:id="0"/>
-      <w:r>
-        <w:rPr>
-          <w:lang w:val="en-US"/>
-        </w:rPr>
-        <w:t xml:space="preserve">Tutorial for </w:t>
-      </w:r>
-      <w:r>
-        <w:rPr>
-          <w:lang w:val="en-US"/>
-        </w:rPr>
-        <w:t>Online Testing with JUnit</w:t>
-      </w:r>
-    </w:p>
-    <w:p>
-      <w:pPr>
-        <w:rPr>
-          <w:lang w:val="en-US"/>
-        </w:rPr>
-      </w:pPr>
-      <w:r>
-        <w:rPr>
-          <w:lang w:val="en-US"/>
-        </w:rPr>
-        <w:t>OSMO</w:t>
-      </w:r>
-      <w:r>
-        <w:rPr>
-          <w:lang w:val="en-US"/>
-        </w:rPr>
-        <w:t xml:space="preserve"> </w:t>
-      </w:r>
-      <w:r>
-        <w:rPr>
-          <w:lang w:val="en-US"/>
-        </w:rPr>
-        <w:t>Tester</w:t>
-      </w:r>
-    </w:p>
-    <w:p>
-      <w:pPr>
-        <w:rPr>
-          <w:lang w:val="en-US"/>
-        </w:rPr>
-      </w:pPr>
-      <w:r>
-        <w:rPr>
-          <w:lang w:val="en-US"/>
-        </w:rPr>
-        <w:t>MBT tool</w:t>
-      </w:r>
-    </w:p>
-    <w:p>
-      <w:pPr>
-        <w:rPr>
-          <w:lang w:val="en-US"/>
-        </w:rPr>
-      </w:pPr>
-      <w:r>
-        <w:rPr>
-          <w:lang w:val="en-US"/>
-        </w:rPr>
-        <w:t>v</w:t>
-      </w:r>
-      <w:r>
-        <w:rPr>
-          <w:lang w:val="en-US"/>
-        </w:rPr>
-        <w:t>2</w:t>
-      </w:r>
-      <w:r>
-        <w:rPr>
-          <w:lang w:val="en-US"/>
-        </w:rPr>
-        <w:t>.</w:t>
-      </w:r>
-      <w:r>
-        <w:rPr>
-          <w:lang w:val="en-US"/>
-        </w:rPr>
-        <w:t>5</w:t>
-      </w:r>
     </w:p>
     <w:p>
       <w:pPr>
@@ -12125,7 +12125,7 @@
           <w:rPr>
             <w:noProof/>
           </w:rPr>
-          <w:t>11</w:t>
+          <w:t>1</w:t>
         </w:r>
         <w:r>
           <w:rPr>
@@ -13998,7 +13998,7 @@
 </file>
 
 <file path=customXml/itemProps1.xml><?xml version="1.0" encoding="utf-8"?>
-<ds:datastoreItem xmlns:ds="http://schemas.openxmlformats.org/officeDocument/2006/customXml" ds:itemID="{581E3F8E-E392-4ED1-96A9-4D07A6BFFACD}">
+<ds:datastoreItem xmlns:ds="http://schemas.openxmlformats.org/officeDocument/2006/customXml" ds:itemID="{5955A07D-B625-48F3-95A8-1E74B62241E2}">
   <ds:schemaRefs>
     <ds:schemaRef ds:uri="http://schemas.openxmlformats.org/officeDocument/2006/bibliography"/>
   </ds:schemaRefs>

--- a/osmotester/doc/tutorial_online_junit.docx
+++ b/osmotester/doc/tutorial_online_junit.docx
@@ -8,6 +8,7 @@
           <w:lang w:val="en-US"/>
         </w:rPr>
       </w:pPr>
+      <w:bookmarkStart w:id="0" w:name="_GoBack"/>
       <w:r>
         <w:rPr>
           <w:lang w:val="en-US"/>
@@ -89,8 +90,6 @@
         </w:rPr>
         <w:t>0</w:t>
       </w:r>
-      <w:bookmarkStart w:id="0" w:name="_GoBack"/>
-      <w:bookmarkEnd w:id="0"/>
     </w:p>
     <w:p>
       <w:pPr>
@@ -164,7 +163,7 @@
           <w:r>
             <w:fldChar w:fldCharType="separate"/>
           </w:r>
-          <w:hyperlink w:anchor="_Toc343161563" w:history="1">
+          <w:hyperlink w:anchor="_Toc351228816" w:history="1">
             <w:r>
               <w:rPr>
                 <w:rStyle w:val="Hyperlink"/>
@@ -192,7 +191,7 @@
                 <w:noProof/>
                 <w:webHidden/>
               </w:rPr>
-              <w:instrText xml:space="preserve"> PAGEREF _Toc343161563 \h </w:instrText>
+              <w:instrText xml:space="preserve"> PAGEREF _Toc351228816 \h </w:instrText>
             </w:r>
             <w:r>
               <w:rPr>
@@ -235,7 +234,7 @@
               <w:lang w:val="fi-FI" w:eastAsia="fi-FI"/>
             </w:rPr>
           </w:pPr>
-          <w:hyperlink w:anchor="_Toc343161564" w:history="1">
+          <w:hyperlink w:anchor="_Toc351228817" w:history="1">
             <w:r>
               <w:rPr>
                 <w:rStyle w:val="Hyperlink"/>
@@ -263,7 +262,7 @@
                 <w:noProof/>
                 <w:webHidden/>
               </w:rPr>
-              <w:instrText xml:space="preserve"> PAGEREF _Toc343161564 \h </w:instrText>
+              <w:instrText xml:space="preserve"> PAGEREF _Toc351228817 \h </w:instrText>
             </w:r>
             <w:r>
               <w:rPr>
@@ -306,7 +305,7 @@
               <w:lang w:val="fi-FI" w:eastAsia="fi-FI"/>
             </w:rPr>
           </w:pPr>
-          <w:hyperlink w:anchor="_Toc343161565" w:history="1">
+          <w:hyperlink w:anchor="_Toc351228818" w:history="1">
             <w:r>
               <w:rPr>
                 <w:rStyle w:val="Hyperlink"/>
@@ -334,7 +333,7 @@
                 <w:noProof/>
                 <w:webHidden/>
               </w:rPr>
-              <w:instrText xml:space="preserve"> PAGEREF _Toc343161565 \h </w:instrText>
+              <w:instrText xml:space="preserve"> PAGEREF _Toc351228818 \h </w:instrText>
             </w:r>
             <w:r>
               <w:rPr>
@@ -377,7 +376,7 @@
               <w:lang w:val="fi-FI" w:eastAsia="fi-FI"/>
             </w:rPr>
           </w:pPr>
-          <w:hyperlink w:anchor="_Toc343161566" w:history="1">
+          <w:hyperlink w:anchor="_Toc351228819" w:history="1">
             <w:r>
               <w:rPr>
                 <w:rStyle w:val="Hyperlink"/>
@@ -405,7 +404,7 @@
                 <w:noProof/>
                 <w:webHidden/>
               </w:rPr>
-              <w:instrText xml:space="preserve"> PAGEREF _Toc343161566 \h </w:instrText>
+              <w:instrText xml:space="preserve"> PAGEREF _Toc351228819 \h </w:instrText>
             </w:r>
             <w:r>
               <w:rPr>
@@ -448,7 +447,7 @@
               <w:lang w:val="fi-FI" w:eastAsia="fi-FI"/>
             </w:rPr>
           </w:pPr>
-          <w:hyperlink w:anchor="_Toc343161567" w:history="1">
+          <w:hyperlink w:anchor="_Toc351228820" w:history="1">
             <w:r>
               <w:rPr>
                 <w:rStyle w:val="Hyperlink"/>
@@ -476,7 +475,7 @@
                 <w:noProof/>
                 <w:webHidden/>
               </w:rPr>
-              <w:instrText xml:space="preserve"> PAGEREF _Toc343161567 \h </w:instrText>
+              <w:instrText xml:space="preserve"> PAGEREF _Toc351228820 \h </w:instrText>
             </w:r>
             <w:r>
               <w:rPr>
@@ -539,7 +538,7 @@
           <w:lang w:val="en-US"/>
         </w:rPr>
       </w:pPr>
-      <w:bookmarkStart w:id="1" w:name="_Toc343161563"/>
+      <w:bookmarkStart w:id="1" w:name="_Toc351228816"/>
       <w:r>
         <w:rPr>
           <w:lang w:val="en-US"/>
@@ -665,7 +664,7 @@
           <w:lang w:val="en-US"/>
         </w:rPr>
       </w:pPr>
-      <w:bookmarkStart w:id="2" w:name="_Toc343161564"/>
+      <w:bookmarkStart w:id="2" w:name="_Toc351228817"/>
       <w:r>
         <w:rPr>
           <w:lang w:val="en-US"/>
@@ -9388,7 +9387,7 @@
           <w:lang w:val="en-US"/>
         </w:rPr>
       </w:pPr>
-      <w:bookmarkStart w:id="14" w:name="_Toc343161565"/>
+      <w:bookmarkStart w:id="14" w:name="_Toc351228818"/>
       <w:r>
         <w:rPr>
           <w:lang w:val="en-US"/>
@@ -11902,7 +11901,7 @@
           <w:lang w:val="en-US"/>
         </w:rPr>
       </w:pPr>
-      <w:bookmarkStart w:id="18" w:name="_Toc343161566"/>
+      <w:bookmarkStart w:id="18" w:name="_Toc351228819"/>
       <w:r>
         <w:rPr>
           <w:lang w:val="en-US"/>
@@ -11970,7 +11969,7 @@
           <w:lang w:val="en-US"/>
         </w:rPr>
       </w:pPr>
-      <w:bookmarkStart w:id="19" w:name="_Toc343161567"/>
+      <w:bookmarkStart w:id="19" w:name="_Toc351228820"/>
       <w:r>
         <w:rPr>
           <w:lang w:val="en-US"/>
@@ -12022,6 +12021,7 @@
         </w:rPr>
       </w:pPr>
     </w:p>
+    <w:bookmarkEnd w:id="0"/>
     <w:p>
       <w:pPr>
         <w:jc w:val="both"/>
@@ -12125,7 +12125,7 @@
           <w:rPr>
             <w:noProof/>
           </w:rPr>
-          <w:t>1</w:t>
+          <w:t>11</w:t>
         </w:r>
         <w:r>
           <w:rPr>
@@ -13998,7 +13998,7 @@
 </file>
 
 <file path=customXml/itemProps1.xml><?xml version="1.0" encoding="utf-8"?>
-<ds:datastoreItem xmlns:ds="http://schemas.openxmlformats.org/officeDocument/2006/customXml" ds:itemID="{5955A07D-B625-48F3-95A8-1E74B62241E2}">
+<ds:datastoreItem xmlns:ds="http://schemas.openxmlformats.org/officeDocument/2006/customXml" ds:itemID="{AE5A7877-0913-4BD7-9BC3-387FC4F2FD00}">
   <ds:schemaRefs>
     <ds:schemaRef ds:uri="http://schemas.openxmlformats.org/officeDocument/2006/bibliography"/>
   </ds:schemaRefs>
